--- a/Documentation/38.4 Spring.docx
+++ b/Documentation/38.4 Spring.docx
@@ -7759,6 +7759,7 @@
       <w:r>
         <w:rPr>
           <w:rFonts w:cstheme="minorHAnsi"/>
+          <w:noProof/>
           <w:sz w:val="36"/>
           <w:szCs w:val="36"/>
         </w:rPr>
@@ -10454,6 +10455,6594 @@
         </w:rPr>
       </w:pPr>
     </w:p>
+    <w:p>
+      <w:pPr>
+        <w:jc w:val="both"/>
+        <w:rPr>
+          <w:rFonts w:cstheme="minorHAnsi"/>
+          <w:sz w:val="36"/>
+          <w:szCs w:val="36"/>
+        </w:rPr>
+      </w:pPr>
+    </w:p>
+    <w:p>
+      <w:pPr>
+        <w:jc w:val="both"/>
+        <w:rPr>
+          <w:rFonts w:cstheme="minorHAnsi"/>
+          <w:sz w:val="36"/>
+          <w:szCs w:val="36"/>
+        </w:rPr>
+      </w:pPr>
+    </w:p>
+    <w:p>
+      <w:pPr>
+        <w:jc w:val="both"/>
+        <w:rPr>
+          <w:rFonts w:cstheme="minorHAnsi"/>
+          <w:sz w:val="36"/>
+          <w:szCs w:val="36"/>
+        </w:rPr>
+      </w:pPr>
+      <w:proofErr w:type="spellStart"/>
+      <w:r>
+        <w:rPr>
+          <w:rFonts w:cstheme="minorHAnsi"/>
+          <w:sz w:val="36"/>
+          <w:szCs w:val="36"/>
+        </w:rPr>
+        <w:t>SpringBoot</w:t>
+      </w:r>
+      <w:proofErr w:type="spellEnd"/>
+      <w:r>
+        <w:rPr>
+          <w:rFonts w:cstheme="minorHAnsi"/>
+          <w:sz w:val="36"/>
+          <w:szCs w:val="36"/>
+        </w:rPr>
+        <w:t xml:space="preserve">: </w:t>
+      </w:r>
+    </w:p>
+    <w:p>
+      <w:pPr>
+        <w:jc w:val="both"/>
+        <w:rPr>
+          <w:rFonts w:cstheme="minorHAnsi"/>
+          <w:sz w:val="36"/>
+          <w:szCs w:val="36"/>
+        </w:rPr>
+      </w:pPr>
+      <w:r>
+        <w:rPr>
+          <w:rFonts w:cstheme="minorHAnsi"/>
+          <w:sz w:val="36"/>
+          <w:szCs w:val="36"/>
+        </w:rPr>
+        <w:t>===========</w:t>
+      </w:r>
+    </w:p>
+    <w:p>
+      <w:pPr>
+        <w:pStyle w:val="NormalWeb"/>
+        <w:rPr>
+          <w:rFonts w:asciiTheme="minorHAnsi" w:hAnsiTheme="minorHAnsi" w:cstheme="minorHAnsi"/>
+          <w:sz w:val="36"/>
+          <w:szCs w:val="36"/>
+        </w:rPr>
+      </w:pPr>
+      <w:proofErr w:type="gramStart"/>
+      <w:r>
+        <w:rPr>
+          <w:rFonts w:asciiTheme="minorHAnsi" w:hAnsiTheme="minorHAnsi" w:cstheme="minorHAnsi"/>
+          <w:sz w:val="36"/>
+          <w:szCs w:val="36"/>
+        </w:rPr>
+        <w:t xml:space="preserve">  </w:t>
+      </w:r>
+      <w:r>
+        <w:rPr>
+          <w:rStyle w:val="Strong"/>
+          <w:rFonts w:asciiTheme="minorHAnsi" w:hAnsiTheme="minorHAnsi" w:cstheme="minorHAnsi"/>
+          <w:sz w:val="36"/>
+          <w:szCs w:val="36"/>
+        </w:rPr>
+        <w:t>Your</w:t>
+      </w:r>
+      <w:proofErr w:type="gramEnd"/>
+      <w:r>
+        <w:rPr>
+          <w:rStyle w:val="Strong"/>
+          <w:rFonts w:asciiTheme="minorHAnsi" w:hAnsiTheme="minorHAnsi" w:cstheme="minorHAnsi"/>
+          <w:sz w:val="36"/>
+          <w:szCs w:val="36"/>
+        </w:rPr>
+        <w:t xml:space="preserve"> </w:t>
+      </w:r>
+      <w:r>
+        <w:rPr>
+          <w:rStyle w:val="HTMLCode"/>
+          <w:rFonts w:asciiTheme="minorHAnsi" w:hAnsiTheme="minorHAnsi" w:cstheme="minorHAnsi"/>
+          <w:b/>
+          <w:bCs/>
+          <w:sz w:val="36"/>
+          <w:szCs w:val="36"/>
+        </w:rPr>
+        <w:t>main()</w:t>
+      </w:r>
+      <w:r>
+        <w:rPr>
+          <w:rStyle w:val="Strong"/>
+          <w:rFonts w:asciiTheme="minorHAnsi" w:hAnsiTheme="minorHAnsi" w:cstheme="minorHAnsi"/>
+          <w:sz w:val="36"/>
+          <w:szCs w:val="36"/>
+        </w:rPr>
+        <w:t xml:space="preserve"> kicks things off</w:t>
+      </w:r>
+      <w:r>
+        <w:rPr>
+          <w:rFonts w:asciiTheme="minorHAnsi" w:hAnsiTheme="minorHAnsi" w:cstheme="minorHAnsi"/>
+          <w:sz w:val="36"/>
+          <w:szCs w:val="36"/>
+        </w:rPr>
+        <w:br/>
+        <w:t>You call</w:t>
+      </w:r>
+    </w:p>
+    <w:p>
+      <w:pPr>
+        <w:pStyle w:val="HTMLPreformatted"/>
+        <w:rPr>
+          <w:rStyle w:val="HTMLCode"/>
+          <w:rFonts w:asciiTheme="minorHAnsi" w:hAnsiTheme="minorHAnsi" w:cstheme="minorHAnsi"/>
+          <w:sz w:val="36"/>
+          <w:szCs w:val="36"/>
+        </w:rPr>
+      </w:pPr>
+      <w:proofErr w:type="spellStart"/>
+      <w:proofErr w:type="gramStart"/>
+      <w:r>
+        <w:rPr>
+          <w:rStyle w:val="HTMLCode"/>
+          <w:rFonts w:asciiTheme="minorHAnsi" w:hAnsiTheme="minorHAnsi" w:cstheme="minorHAnsi"/>
+          <w:sz w:val="36"/>
+          <w:szCs w:val="36"/>
+        </w:rPr>
+        <w:t>SpringApplication.run</w:t>
+      </w:r>
+      <w:proofErr w:type="spellEnd"/>
+      <w:r>
+        <w:rPr>
+          <w:rStyle w:val="HTMLCode"/>
+          <w:rFonts w:asciiTheme="minorHAnsi" w:hAnsiTheme="minorHAnsi" w:cstheme="minorHAnsi"/>
+          <w:sz w:val="36"/>
+          <w:szCs w:val="36"/>
+        </w:rPr>
+        <w:t>(</w:t>
+      </w:r>
+      <w:proofErr w:type="spellStart"/>
+      <w:proofErr w:type="gramEnd"/>
+      <w:r>
+        <w:rPr>
+          <w:rStyle w:val="HTMLCode"/>
+          <w:rFonts w:asciiTheme="minorHAnsi" w:hAnsiTheme="minorHAnsi" w:cstheme="minorHAnsi"/>
+          <w:sz w:val="36"/>
+          <w:szCs w:val="36"/>
+        </w:rPr>
+        <w:t>MyApp.class</w:t>
+      </w:r>
+      <w:proofErr w:type="spellEnd"/>
+      <w:r>
+        <w:rPr>
+          <w:rStyle w:val="HTMLCode"/>
+          <w:rFonts w:asciiTheme="minorHAnsi" w:hAnsiTheme="minorHAnsi" w:cstheme="minorHAnsi"/>
+          <w:sz w:val="36"/>
+          <w:szCs w:val="36"/>
+        </w:rPr>
+        <w:t xml:space="preserve">, </w:t>
+      </w:r>
+      <w:proofErr w:type="spellStart"/>
+      <w:r>
+        <w:rPr>
+          <w:rStyle w:val="HTMLCode"/>
+          <w:rFonts w:asciiTheme="minorHAnsi" w:hAnsiTheme="minorHAnsi" w:cstheme="minorHAnsi"/>
+          <w:sz w:val="36"/>
+          <w:szCs w:val="36"/>
+        </w:rPr>
+        <w:t>args</w:t>
+      </w:r>
+      <w:proofErr w:type="spellEnd"/>
+      <w:r>
+        <w:rPr>
+          <w:rStyle w:val="HTMLCode"/>
+          <w:rFonts w:asciiTheme="minorHAnsi" w:hAnsiTheme="minorHAnsi" w:cstheme="minorHAnsi"/>
+          <w:sz w:val="36"/>
+          <w:szCs w:val="36"/>
+        </w:rPr>
+        <w:t>);</w:t>
+      </w:r>
+    </w:p>
+    <w:p>
+      <w:pPr>
+        <w:pStyle w:val="NormalWeb"/>
+        <w:rPr>
+          <w:rFonts w:asciiTheme="minorHAnsi" w:hAnsiTheme="minorHAnsi" w:cstheme="minorHAnsi"/>
+          <w:sz w:val="36"/>
+          <w:szCs w:val="36"/>
+        </w:rPr>
+      </w:pPr>
+      <w:r>
+        <w:rPr>
+          <w:rFonts w:asciiTheme="minorHAnsi" w:hAnsiTheme="minorHAnsi" w:cstheme="minorHAnsi"/>
+          <w:sz w:val="36"/>
+          <w:szCs w:val="36"/>
+        </w:rPr>
+        <w:t>passing in:</w:t>
+      </w:r>
+    </w:p>
+    <w:p>
+      <w:pPr>
+        <w:pStyle w:val="NormalWeb"/>
+        <w:numPr>
+          <w:ilvl w:val="0"/>
+          <w:numId w:val="20"/>
+        </w:numPr>
+        <w:rPr>
+          <w:rFonts w:asciiTheme="minorHAnsi" w:hAnsiTheme="minorHAnsi" w:cstheme="minorHAnsi"/>
+          <w:sz w:val="36"/>
+          <w:szCs w:val="36"/>
+        </w:rPr>
+      </w:pPr>
+      <w:proofErr w:type="spellStart"/>
+      <w:r>
+        <w:rPr>
+          <w:rStyle w:val="HTMLCode"/>
+          <w:rFonts w:asciiTheme="minorHAnsi" w:hAnsiTheme="minorHAnsi" w:cstheme="minorHAnsi"/>
+          <w:b/>
+          <w:bCs/>
+          <w:sz w:val="36"/>
+          <w:szCs w:val="36"/>
+        </w:rPr>
+        <w:t>MyApp.class</w:t>
+      </w:r>
+      <w:proofErr w:type="spellEnd"/>
+      <w:r>
+        <w:rPr>
+          <w:rFonts w:asciiTheme="minorHAnsi" w:hAnsiTheme="minorHAnsi" w:cstheme="minorHAnsi"/>
+          <w:sz w:val="36"/>
+          <w:szCs w:val="36"/>
+        </w:rPr>
+        <w:t xml:space="preserve"> → tells Spring </w:t>
+      </w:r>
+      <w:proofErr w:type="gramStart"/>
+      <w:r>
+        <w:rPr>
+          <w:rFonts w:asciiTheme="minorHAnsi" w:hAnsiTheme="minorHAnsi" w:cstheme="minorHAnsi"/>
+          <w:sz w:val="36"/>
+          <w:szCs w:val="36"/>
+        </w:rPr>
+        <w:t>“this</w:t>
+      </w:r>
+      <w:proofErr w:type="gramEnd"/>
+      <w:r>
+        <w:rPr>
+          <w:rFonts w:asciiTheme="minorHAnsi" w:hAnsiTheme="minorHAnsi" w:cstheme="minorHAnsi"/>
+          <w:sz w:val="36"/>
+          <w:szCs w:val="36"/>
+        </w:rPr>
+        <w:t xml:space="preserve"> is my primary configuration class.”</w:t>
+      </w:r>
+    </w:p>
+    <w:p>
+      <w:pPr>
+        <w:pStyle w:val="NormalWeb"/>
+        <w:numPr>
+          <w:ilvl w:val="0"/>
+          <w:numId w:val="20"/>
+        </w:numPr>
+        <w:rPr>
+          <w:rFonts w:asciiTheme="minorHAnsi" w:hAnsiTheme="minorHAnsi" w:cstheme="minorHAnsi"/>
+          <w:sz w:val="36"/>
+          <w:szCs w:val="36"/>
+        </w:rPr>
+      </w:pPr>
+      <w:proofErr w:type="spellStart"/>
+      <w:r>
+        <w:rPr>
+          <w:rStyle w:val="HTMLCode"/>
+          <w:rFonts w:asciiTheme="minorHAnsi" w:hAnsiTheme="minorHAnsi" w:cstheme="minorHAnsi"/>
+          <w:b/>
+          <w:bCs/>
+          <w:sz w:val="36"/>
+          <w:szCs w:val="36"/>
+        </w:rPr>
+        <w:t>args</w:t>
+      </w:r>
+      <w:proofErr w:type="spellEnd"/>
+      <w:r>
+        <w:rPr>
+          <w:rFonts w:asciiTheme="minorHAnsi" w:hAnsiTheme="minorHAnsi" w:cstheme="minorHAnsi"/>
+          <w:sz w:val="36"/>
+          <w:szCs w:val="36"/>
+        </w:rPr>
+        <w:t xml:space="preserve"> → any command-line arguments (like </w:t>
+      </w:r>
+      <w:r>
+        <w:rPr>
+          <w:rStyle w:val="HTMLCode"/>
+          <w:rFonts w:asciiTheme="minorHAnsi" w:hAnsiTheme="minorHAnsi" w:cstheme="minorHAnsi"/>
+          <w:sz w:val="36"/>
+          <w:szCs w:val="36"/>
+        </w:rPr>
+        <w:t>--</w:t>
+      </w:r>
+      <w:proofErr w:type="spellStart"/>
+      <w:proofErr w:type="gramStart"/>
+      <w:r>
+        <w:rPr>
+          <w:rStyle w:val="HTMLCode"/>
+          <w:rFonts w:asciiTheme="minorHAnsi" w:hAnsiTheme="minorHAnsi" w:cstheme="minorHAnsi"/>
+          <w:sz w:val="36"/>
+          <w:szCs w:val="36"/>
+        </w:rPr>
+        <w:t>server.port</w:t>
+      </w:r>
+      <w:proofErr w:type="spellEnd"/>
+      <w:proofErr w:type="gramEnd"/>
+      <w:r>
+        <w:rPr>
+          <w:rStyle w:val="HTMLCode"/>
+          <w:rFonts w:asciiTheme="minorHAnsi" w:hAnsiTheme="minorHAnsi" w:cstheme="minorHAnsi"/>
+          <w:sz w:val="36"/>
+          <w:szCs w:val="36"/>
+        </w:rPr>
+        <w:t>=8085</w:t>
+      </w:r>
+      <w:r>
+        <w:rPr>
+          <w:rFonts w:asciiTheme="minorHAnsi" w:hAnsiTheme="minorHAnsi" w:cstheme="minorHAnsi"/>
+          <w:sz w:val="36"/>
+          <w:szCs w:val="36"/>
+        </w:rPr>
+        <w:t>).</w:t>
+      </w:r>
+    </w:p>
+    <w:p>
+      <w:pPr>
+        <w:pStyle w:val="NormalWeb"/>
+        <w:rPr>
+          <w:rFonts w:asciiTheme="minorHAnsi" w:hAnsiTheme="minorHAnsi" w:cstheme="minorHAnsi"/>
+          <w:sz w:val="36"/>
+          <w:szCs w:val="36"/>
+        </w:rPr>
+      </w:pPr>
+      <w:proofErr w:type="gramStart"/>
+      <w:r>
+        <w:rPr>
+          <w:rFonts w:asciiTheme="minorHAnsi" w:hAnsiTheme="minorHAnsi" w:cstheme="minorHAnsi"/>
+          <w:sz w:val="36"/>
+          <w:szCs w:val="36"/>
+        </w:rPr>
+        <w:t xml:space="preserve">  </w:t>
+      </w:r>
+      <w:r>
+        <w:rPr>
+          <w:rStyle w:val="Strong"/>
+          <w:rFonts w:asciiTheme="minorHAnsi" w:hAnsiTheme="minorHAnsi" w:cstheme="minorHAnsi"/>
+          <w:sz w:val="36"/>
+          <w:szCs w:val="36"/>
+        </w:rPr>
+        <w:t>What</w:t>
+      </w:r>
+      <w:proofErr w:type="gramEnd"/>
+      <w:r>
+        <w:rPr>
+          <w:rStyle w:val="Strong"/>
+          <w:rFonts w:asciiTheme="minorHAnsi" w:hAnsiTheme="minorHAnsi" w:cstheme="minorHAnsi"/>
+          <w:sz w:val="36"/>
+          <w:szCs w:val="36"/>
+        </w:rPr>
+        <w:t xml:space="preserve"> </w:t>
+      </w:r>
+      <w:r>
+        <w:rPr>
+          <w:rStyle w:val="HTMLCode"/>
+          <w:rFonts w:asciiTheme="minorHAnsi" w:hAnsiTheme="minorHAnsi" w:cstheme="minorHAnsi"/>
+          <w:b/>
+          <w:bCs/>
+          <w:sz w:val="36"/>
+          <w:szCs w:val="36"/>
+        </w:rPr>
+        <w:t>@SpringBootApplication</w:t>
+      </w:r>
+      <w:r>
+        <w:rPr>
+          <w:rStyle w:val="Strong"/>
+          <w:rFonts w:asciiTheme="minorHAnsi" w:hAnsiTheme="minorHAnsi" w:cstheme="minorHAnsi"/>
+          <w:sz w:val="36"/>
+          <w:szCs w:val="36"/>
+        </w:rPr>
+        <w:t xml:space="preserve"> actually does</w:t>
+      </w:r>
+    </w:p>
+    <w:p>
+      <w:pPr>
+        <w:pStyle w:val="HTMLPreformatted"/>
+        <w:rPr>
+          <w:rStyle w:val="HTMLCode"/>
+          <w:rFonts w:asciiTheme="minorHAnsi" w:hAnsiTheme="minorHAnsi" w:cstheme="minorHAnsi"/>
+          <w:sz w:val="36"/>
+          <w:szCs w:val="36"/>
+        </w:rPr>
+      </w:pPr>
+      <w:r>
+        <w:rPr>
+          <w:rStyle w:val="hljs-meta"/>
+          <w:rFonts w:asciiTheme="minorHAnsi" w:hAnsiTheme="minorHAnsi" w:cstheme="minorHAnsi"/>
+          <w:sz w:val="36"/>
+          <w:szCs w:val="36"/>
+        </w:rPr>
+        <w:t>@SpringBootApplication</w:t>
+      </w:r>
+    </w:p>
+    <w:p>
+      <w:pPr>
+        <w:pStyle w:val="HTMLPreformatted"/>
+        <w:rPr>
+          <w:rStyle w:val="HTMLCode"/>
+          <w:rFonts w:asciiTheme="minorHAnsi" w:hAnsiTheme="minorHAnsi" w:cstheme="minorHAnsi"/>
+          <w:sz w:val="36"/>
+          <w:szCs w:val="36"/>
+        </w:rPr>
+      </w:pPr>
+      <w:r>
+        <w:rPr>
+          <w:rStyle w:val="hljs-keyword"/>
+          <w:rFonts w:asciiTheme="minorHAnsi" w:hAnsiTheme="minorHAnsi" w:cstheme="minorHAnsi"/>
+          <w:sz w:val="36"/>
+          <w:szCs w:val="36"/>
+        </w:rPr>
+        <w:t>public</w:t>
+      </w:r>
+      <w:r>
+        <w:rPr>
+          <w:rStyle w:val="HTMLCode"/>
+          <w:rFonts w:asciiTheme="minorHAnsi" w:hAnsiTheme="minorHAnsi" w:cstheme="minorHAnsi"/>
+          <w:sz w:val="36"/>
+          <w:szCs w:val="36"/>
+        </w:rPr>
+        <w:t xml:space="preserve"> </w:t>
+      </w:r>
+      <w:r>
+        <w:rPr>
+          <w:rStyle w:val="hljs-keyword"/>
+          <w:rFonts w:asciiTheme="minorHAnsi" w:hAnsiTheme="minorHAnsi" w:cstheme="minorHAnsi"/>
+          <w:sz w:val="36"/>
+          <w:szCs w:val="36"/>
+        </w:rPr>
+        <w:t>class</w:t>
+      </w:r>
+      <w:r>
+        <w:rPr>
+          <w:rStyle w:val="HTMLCode"/>
+          <w:rFonts w:asciiTheme="minorHAnsi" w:hAnsiTheme="minorHAnsi" w:cstheme="minorHAnsi"/>
+          <w:sz w:val="36"/>
+          <w:szCs w:val="36"/>
+        </w:rPr>
+        <w:t xml:space="preserve"> </w:t>
+      </w:r>
+      <w:proofErr w:type="spellStart"/>
+      <w:r>
+        <w:rPr>
+          <w:rStyle w:val="hljs-title"/>
+          <w:rFonts w:asciiTheme="minorHAnsi" w:hAnsiTheme="minorHAnsi" w:cstheme="minorHAnsi"/>
+          <w:sz w:val="36"/>
+          <w:szCs w:val="36"/>
+        </w:rPr>
+        <w:t>SpringBootDependencyInjectionApplication</w:t>
+      </w:r>
+      <w:proofErr w:type="spellEnd"/>
+      <w:r>
+        <w:rPr>
+          <w:rStyle w:val="HTMLCode"/>
+          <w:rFonts w:asciiTheme="minorHAnsi" w:hAnsiTheme="minorHAnsi" w:cstheme="minorHAnsi"/>
+          <w:sz w:val="36"/>
+          <w:szCs w:val="36"/>
+        </w:rPr>
+        <w:t xml:space="preserve"> </w:t>
+      </w:r>
+      <w:proofErr w:type="gramStart"/>
+      <w:r>
+        <w:rPr>
+          <w:rStyle w:val="HTMLCode"/>
+          <w:rFonts w:asciiTheme="minorHAnsi" w:hAnsiTheme="minorHAnsi" w:cstheme="minorHAnsi"/>
+          <w:sz w:val="36"/>
+          <w:szCs w:val="36"/>
+        </w:rPr>
+        <w:t>{ …</w:t>
+      </w:r>
+      <w:proofErr w:type="gramEnd"/>
+      <w:r>
+        <w:rPr>
+          <w:rStyle w:val="HTMLCode"/>
+          <w:rFonts w:asciiTheme="minorHAnsi" w:hAnsiTheme="minorHAnsi" w:cstheme="minorHAnsi"/>
+          <w:sz w:val="36"/>
+          <w:szCs w:val="36"/>
+        </w:rPr>
+        <w:t xml:space="preserve"> }</w:t>
+      </w:r>
+    </w:p>
+    <w:p>
+      <w:pPr>
+        <w:pStyle w:val="NormalWeb"/>
+        <w:rPr>
+          <w:rFonts w:asciiTheme="minorHAnsi" w:hAnsiTheme="minorHAnsi" w:cstheme="minorHAnsi"/>
+          <w:sz w:val="36"/>
+          <w:szCs w:val="36"/>
+        </w:rPr>
+      </w:pPr>
+      <w:r>
+        <w:rPr>
+          <w:rFonts w:asciiTheme="minorHAnsi" w:hAnsiTheme="minorHAnsi" w:cstheme="minorHAnsi"/>
+          <w:sz w:val="36"/>
+          <w:szCs w:val="36"/>
+        </w:rPr>
+        <w:t>is shorthand for:</w:t>
+      </w:r>
+    </w:p>
+    <w:p>
+      <w:pPr>
+        <w:pStyle w:val="Heading3"/>
+        <w:rPr>
+          <w:rFonts w:asciiTheme="minorHAnsi" w:hAnsiTheme="minorHAnsi" w:cstheme="minorHAnsi"/>
+          <w:sz w:val="36"/>
+          <w:szCs w:val="36"/>
+        </w:rPr>
+      </w:pPr>
+      <w:r>
+        <w:rPr>
+          <w:rFonts w:asciiTheme="minorHAnsi" w:hAnsiTheme="minorHAnsi" w:cstheme="minorHAnsi"/>
+          <w:sz w:val="36"/>
+          <w:szCs w:val="36"/>
+        </w:rPr>
+        <w:t xml:space="preserve">1. </w:t>
+      </w:r>
+      <w:r>
+        <w:rPr>
+          <w:rStyle w:val="HTMLCode"/>
+          <w:rFonts w:asciiTheme="minorHAnsi" w:hAnsiTheme="minorHAnsi" w:cstheme="minorHAnsi"/>
+          <w:sz w:val="36"/>
+          <w:szCs w:val="36"/>
+        </w:rPr>
+        <w:t>@Configuration</w:t>
+      </w:r>
+    </w:p>
+    <w:p>
+      <w:pPr>
+        <w:pStyle w:val="NormalWeb"/>
+        <w:numPr>
+          <w:ilvl w:val="0"/>
+          <w:numId w:val="31"/>
+        </w:numPr>
+        <w:rPr>
+          <w:rFonts w:asciiTheme="minorHAnsi" w:hAnsiTheme="minorHAnsi" w:cstheme="minorHAnsi"/>
+          <w:sz w:val="36"/>
+          <w:szCs w:val="36"/>
+        </w:rPr>
+      </w:pPr>
+      <w:r>
+        <w:rPr>
+          <w:rStyle w:val="Strong"/>
+          <w:rFonts w:asciiTheme="minorHAnsi" w:hAnsiTheme="minorHAnsi" w:cstheme="minorHAnsi"/>
+          <w:sz w:val="36"/>
+          <w:szCs w:val="36"/>
+        </w:rPr>
+        <w:t>What it is:</w:t>
+      </w:r>
+      <w:r>
+        <w:rPr>
+          <w:rFonts w:asciiTheme="minorHAnsi" w:hAnsiTheme="minorHAnsi" w:cstheme="minorHAnsi"/>
+          <w:sz w:val="36"/>
+          <w:szCs w:val="36"/>
+        </w:rPr>
+        <w:br/>
+        <w:t xml:space="preserve">A specialized form of </w:t>
+      </w:r>
+      <w:r>
+        <w:rPr>
+          <w:rStyle w:val="HTMLCode"/>
+          <w:rFonts w:asciiTheme="minorHAnsi" w:hAnsiTheme="minorHAnsi" w:cstheme="minorHAnsi"/>
+          <w:sz w:val="36"/>
+          <w:szCs w:val="36"/>
+        </w:rPr>
+        <w:t>@Component</w:t>
+      </w:r>
+      <w:r>
+        <w:rPr>
+          <w:rFonts w:asciiTheme="minorHAnsi" w:hAnsiTheme="minorHAnsi" w:cstheme="minorHAnsi"/>
+          <w:sz w:val="36"/>
+          <w:szCs w:val="36"/>
+        </w:rPr>
+        <w:t xml:space="preserve"> indicating that this class contains one or more </w:t>
+      </w:r>
+      <w:r>
+        <w:rPr>
+          <w:rStyle w:val="HTMLCode"/>
+          <w:rFonts w:asciiTheme="minorHAnsi" w:hAnsiTheme="minorHAnsi" w:cstheme="minorHAnsi"/>
+          <w:sz w:val="36"/>
+          <w:szCs w:val="36"/>
+        </w:rPr>
+        <w:t>@Bean</w:t>
+      </w:r>
+      <w:r>
+        <w:rPr>
+          <w:rFonts w:asciiTheme="minorHAnsi" w:hAnsiTheme="minorHAnsi" w:cstheme="minorHAnsi"/>
+          <w:sz w:val="36"/>
+          <w:szCs w:val="36"/>
+        </w:rPr>
+        <w:t xml:space="preserve"> methods.</w:t>
+      </w:r>
+    </w:p>
+    <w:p>
+      <w:pPr>
+        <w:pStyle w:val="NormalWeb"/>
+        <w:numPr>
+          <w:ilvl w:val="0"/>
+          <w:numId w:val="31"/>
+        </w:numPr>
+        <w:rPr>
+          <w:rFonts w:asciiTheme="minorHAnsi" w:hAnsiTheme="minorHAnsi" w:cstheme="minorHAnsi"/>
+          <w:sz w:val="36"/>
+          <w:szCs w:val="36"/>
+        </w:rPr>
+      </w:pPr>
+      <w:r>
+        <w:rPr>
+          <w:rStyle w:val="Strong"/>
+          <w:rFonts w:asciiTheme="minorHAnsi" w:hAnsiTheme="minorHAnsi" w:cstheme="minorHAnsi"/>
+          <w:sz w:val="36"/>
+          <w:szCs w:val="36"/>
+        </w:rPr>
+        <w:t>What it does under the hood:</w:t>
+      </w:r>
+    </w:p>
+    <w:p>
+      <w:pPr>
+        <w:pStyle w:val="ListParagraph"/>
+        <w:spacing w:before="100" w:beforeAutospacing="1" w:after="100" w:afterAutospacing="1" w:line="240" w:lineRule="auto"/>
+        <w:rPr>
+          <w:rFonts w:eastAsia="Times New Roman" w:cstheme="minorHAnsi"/>
+          <w:sz w:val="36"/>
+          <w:szCs w:val="36"/>
+          <w:lang w:eastAsia="en-IN"/>
+        </w:rPr>
+      </w:pPr>
+      <w:proofErr w:type="gramStart"/>
+      <w:r>
+        <w:rPr>
+          <w:rFonts w:eastAsia="Times New Roman" w:cstheme="minorHAnsi"/>
+          <w:sz w:val="36"/>
+          <w:szCs w:val="36"/>
+          <w:lang w:eastAsia="en-IN"/>
+        </w:rPr>
+        <w:lastRenderedPageBreak/>
+        <w:t xml:space="preserve">  </w:t>
+      </w:r>
+      <w:r>
+        <w:rPr>
+          <w:rFonts w:eastAsia="Times New Roman" w:cstheme="minorHAnsi"/>
+          <w:b/>
+          <w:bCs/>
+          <w:sz w:val="36"/>
+          <w:szCs w:val="36"/>
+          <w:lang w:eastAsia="en-IN"/>
+        </w:rPr>
+        <w:t>Registers</w:t>
+      </w:r>
+      <w:proofErr w:type="gramEnd"/>
+      <w:r>
+        <w:rPr>
+          <w:rFonts w:eastAsia="Times New Roman" w:cstheme="minorHAnsi"/>
+          <w:b/>
+          <w:bCs/>
+          <w:sz w:val="36"/>
+          <w:szCs w:val="36"/>
+          <w:lang w:eastAsia="en-IN"/>
+        </w:rPr>
+        <w:t xml:space="preserve"> the class…</w:t>
+      </w:r>
+      <w:r>
+        <w:rPr>
+          <w:rFonts w:eastAsia="Times New Roman" w:cstheme="minorHAnsi"/>
+          <w:sz w:val="36"/>
+          <w:szCs w:val="36"/>
+          <w:lang w:eastAsia="en-IN"/>
+        </w:rPr>
+        <w:br/>
+        <w:t>Spring puts this class on its “watch list” because it contains methods that show how to create app objects (beans).</w:t>
+      </w:r>
+    </w:p>
+    <w:p>
+      <w:pPr>
+        <w:pStyle w:val="ListParagraph"/>
+        <w:spacing w:before="100" w:beforeAutospacing="1" w:after="100" w:afterAutospacing="1" w:line="240" w:lineRule="auto"/>
+        <w:rPr>
+          <w:rFonts w:eastAsia="Times New Roman" w:cstheme="minorHAnsi"/>
+          <w:sz w:val="36"/>
+          <w:szCs w:val="36"/>
+          <w:lang w:eastAsia="en-IN"/>
+        </w:rPr>
+      </w:pPr>
+      <w:proofErr w:type="gramStart"/>
+      <w:r>
+        <w:rPr>
+          <w:rFonts w:eastAsia="Times New Roman" w:cstheme="minorHAnsi"/>
+          <w:sz w:val="36"/>
+          <w:szCs w:val="36"/>
+          <w:lang w:eastAsia="en-IN"/>
+        </w:rPr>
+        <w:t xml:space="preserve">  </w:t>
+      </w:r>
+      <w:r>
+        <w:rPr>
+          <w:rFonts w:eastAsia="Times New Roman" w:cstheme="minorHAnsi"/>
+          <w:b/>
+          <w:bCs/>
+          <w:sz w:val="36"/>
+          <w:szCs w:val="36"/>
+          <w:lang w:eastAsia="en-IN"/>
+        </w:rPr>
+        <w:t>Processes</w:t>
+      </w:r>
+      <w:proofErr w:type="gramEnd"/>
+      <w:r>
+        <w:rPr>
+          <w:rFonts w:eastAsia="Times New Roman" w:cstheme="minorHAnsi"/>
+          <w:b/>
+          <w:bCs/>
+          <w:sz w:val="36"/>
+          <w:szCs w:val="36"/>
+          <w:lang w:eastAsia="en-IN"/>
+        </w:rPr>
+        <w:t xml:space="preserve"> any @Bean-annotated methods…</w:t>
+      </w:r>
+      <w:r>
+        <w:rPr>
+          <w:rFonts w:eastAsia="Times New Roman" w:cstheme="minorHAnsi"/>
+          <w:sz w:val="36"/>
+          <w:szCs w:val="36"/>
+          <w:lang w:eastAsia="en-IN"/>
+        </w:rPr>
+        <w:br/>
+        <w:t>Spring runs every method marked with @Bean, takes the object that method returns, and keeps that object ready so other parts of the app can use it.</w:t>
+      </w:r>
+    </w:p>
+    <w:p>
+      <w:pPr>
+        <w:pStyle w:val="Heading3"/>
+        <w:rPr>
+          <w:rFonts w:asciiTheme="minorHAnsi" w:hAnsiTheme="minorHAnsi" w:cstheme="minorHAnsi"/>
+          <w:sz w:val="36"/>
+          <w:szCs w:val="36"/>
+        </w:rPr>
+      </w:pPr>
+      <w:r>
+        <w:t>2</w:t>
+      </w:r>
+      <w:r>
+        <w:rPr>
+          <w:rFonts w:asciiTheme="minorHAnsi" w:hAnsiTheme="minorHAnsi" w:cstheme="minorHAnsi"/>
+          <w:sz w:val="36"/>
+          <w:szCs w:val="36"/>
+        </w:rPr>
+        <w:t xml:space="preserve">. </w:t>
+      </w:r>
+      <w:r>
+        <w:rPr>
+          <w:rStyle w:val="HTMLCode"/>
+          <w:rFonts w:asciiTheme="minorHAnsi" w:hAnsiTheme="minorHAnsi" w:cstheme="minorHAnsi"/>
+          <w:sz w:val="36"/>
+          <w:szCs w:val="36"/>
+        </w:rPr>
+        <w:t>@ComponentScan</w:t>
+      </w:r>
+    </w:p>
+    <w:p>
+      <w:pPr>
+        <w:pStyle w:val="NormalWeb"/>
+        <w:numPr>
+          <w:ilvl w:val="0"/>
+          <w:numId w:val="32"/>
+        </w:numPr>
+        <w:rPr>
+          <w:rFonts w:asciiTheme="minorHAnsi" w:hAnsiTheme="minorHAnsi" w:cstheme="minorHAnsi"/>
+          <w:sz w:val="36"/>
+          <w:szCs w:val="36"/>
+        </w:rPr>
+      </w:pPr>
+      <w:r>
+        <w:rPr>
+          <w:rStyle w:val="Strong"/>
+          <w:rFonts w:asciiTheme="minorHAnsi" w:hAnsiTheme="minorHAnsi" w:cstheme="minorHAnsi"/>
+          <w:sz w:val="36"/>
+          <w:szCs w:val="36"/>
+        </w:rPr>
+        <w:t>What it is:</w:t>
+      </w:r>
+      <w:r>
+        <w:rPr>
+          <w:rFonts w:asciiTheme="minorHAnsi" w:hAnsiTheme="minorHAnsi" w:cstheme="minorHAnsi"/>
+          <w:sz w:val="36"/>
+          <w:szCs w:val="36"/>
+        </w:rPr>
+        <w:br/>
+        <w:t xml:space="preserve">Tells Spring where to look on the </w:t>
+      </w:r>
+      <w:proofErr w:type="spellStart"/>
+      <w:r>
+        <w:rPr>
+          <w:rFonts w:asciiTheme="minorHAnsi" w:hAnsiTheme="minorHAnsi" w:cstheme="minorHAnsi"/>
+          <w:sz w:val="36"/>
+          <w:szCs w:val="36"/>
+        </w:rPr>
+        <w:t>classpath</w:t>
+      </w:r>
+      <w:proofErr w:type="spellEnd"/>
+      <w:r>
+        <w:rPr>
+          <w:rFonts w:asciiTheme="minorHAnsi" w:hAnsiTheme="minorHAnsi" w:cstheme="minorHAnsi"/>
+          <w:sz w:val="36"/>
+          <w:szCs w:val="36"/>
+        </w:rPr>
+        <w:t xml:space="preserve"> for components—classes annotated with </w:t>
+      </w:r>
+      <w:r>
+        <w:rPr>
+          <w:rStyle w:val="HTMLCode"/>
+          <w:rFonts w:asciiTheme="minorHAnsi" w:hAnsiTheme="minorHAnsi" w:cstheme="minorHAnsi"/>
+          <w:sz w:val="36"/>
+          <w:szCs w:val="36"/>
+        </w:rPr>
+        <w:t>@Component</w:t>
+      </w:r>
+      <w:r>
+        <w:rPr>
+          <w:rFonts w:asciiTheme="minorHAnsi" w:hAnsiTheme="minorHAnsi" w:cstheme="minorHAnsi"/>
+          <w:sz w:val="36"/>
+          <w:szCs w:val="36"/>
+        </w:rPr>
+        <w:t xml:space="preserve">, </w:t>
+      </w:r>
+      <w:r>
+        <w:rPr>
+          <w:rStyle w:val="HTMLCode"/>
+          <w:rFonts w:asciiTheme="minorHAnsi" w:hAnsiTheme="minorHAnsi" w:cstheme="minorHAnsi"/>
+          <w:sz w:val="36"/>
+          <w:szCs w:val="36"/>
+        </w:rPr>
+        <w:t>@Service</w:t>
+      </w:r>
+      <w:r>
+        <w:rPr>
+          <w:rFonts w:asciiTheme="minorHAnsi" w:hAnsiTheme="minorHAnsi" w:cstheme="minorHAnsi"/>
+          <w:sz w:val="36"/>
+          <w:szCs w:val="36"/>
+        </w:rPr>
+        <w:t xml:space="preserve">, </w:t>
+      </w:r>
+      <w:r>
+        <w:rPr>
+          <w:rStyle w:val="HTMLCode"/>
+          <w:rFonts w:asciiTheme="minorHAnsi" w:hAnsiTheme="minorHAnsi" w:cstheme="minorHAnsi"/>
+          <w:sz w:val="36"/>
+          <w:szCs w:val="36"/>
+        </w:rPr>
+        <w:t>@Repository</w:t>
+      </w:r>
+      <w:r>
+        <w:rPr>
+          <w:rFonts w:asciiTheme="minorHAnsi" w:hAnsiTheme="minorHAnsi" w:cstheme="minorHAnsi"/>
+          <w:sz w:val="36"/>
+          <w:szCs w:val="36"/>
+        </w:rPr>
+        <w:t xml:space="preserve">, </w:t>
+      </w:r>
+      <w:r>
+        <w:rPr>
+          <w:rStyle w:val="HTMLCode"/>
+          <w:rFonts w:asciiTheme="minorHAnsi" w:hAnsiTheme="minorHAnsi" w:cstheme="minorHAnsi"/>
+          <w:sz w:val="36"/>
+          <w:szCs w:val="36"/>
+        </w:rPr>
+        <w:t>@Controller</w:t>
+      </w:r>
+      <w:r>
+        <w:rPr>
+          <w:rFonts w:asciiTheme="minorHAnsi" w:hAnsiTheme="minorHAnsi" w:cstheme="minorHAnsi"/>
+          <w:sz w:val="36"/>
+          <w:szCs w:val="36"/>
+        </w:rPr>
+        <w:t>, etc.</w:t>
+      </w:r>
+    </w:p>
+    <w:p>
+      <w:pPr>
+        <w:pStyle w:val="NormalWeb"/>
+        <w:numPr>
+          <w:ilvl w:val="0"/>
+          <w:numId w:val="32"/>
+        </w:numPr>
+        <w:rPr>
+          <w:rFonts w:asciiTheme="minorHAnsi" w:hAnsiTheme="minorHAnsi" w:cstheme="minorHAnsi"/>
+          <w:sz w:val="36"/>
+          <w:szCs w:val="36"/>
+        </w:rPr>
+      </w:pPr>
+      <w:r>
+        <w:rPr>
+          <w:rStyle w:val="Strong"/>
+          <w:rFonts w:asciiTheme="minorHAnsi" w:hAnsiTheme="minorHAnsi" w:cstheme="minorHAnsi"/>
+          <w:sz w:val="36"/>
+          <w:szCs w:val="36"/>
+        </w:rPr>
+        <w:t>Defaults &amp; customization:</w:t>
+      </w:r>
+    </w:p>
+    <w:p>
+      <w:pPr>
+        <w:pStyle w:val="ListParagraph"/>
+        <w:numPr>
+          <w:ilvl w:val="0"/>
+          <w:numId w:val="32"/>
+        </w:numPr>
+        <w:spacing w:before="100" w:beforeAutospacing="1" w:after="100" w:afterAutospacing="1" w:line="240" w:lineRule="auto"/>
+        <w:rPr>
+          <w:rFonts w:eastAsia="Times New Roman" w:cstheme="minorHAnsi"/>
+          <w:sz w:val="36"/>
+          <w:szCs w:val="36"/>
+          <w:lang w:eastAsia="en-IN"/>
+        </w:rPr>
+      </w:pPr>
+      <w:proofErr w:type="gramStart"/>
+      <w:r>
+        <w:rPr>
+          <w:rFonts w:eastAsia="Times New Roman" w:cstheme="minorHAnsi"/>
+          <w:sz w:val="36"/>
+          <w:szCs w:val="36"/>
+          <w:lang w:eastAsia="en-IN"/>
+        </w:rPr>
+        <w:t xml:space="preserve">  </w:t>
+      </w:r>
+      <w:r>
+        <w:rPr>
+          <w:rFonts w:eastAsia="Times New Roman" w:cstheme="minorHAnsi"/>
+          <w:b/>
+          <w:bCs/>
+          <w:sz w:val="36"/>
+          <w:szCs w:val="36"/>
+          <w:lang w:eastAsia="en-IN"/>
+        </w:rPr>
+        <w:t>Default</w:t>
+      </w:r>
+      <w:proofErr w:type="gramEnd"/>
+      <w:r>
+        <w:rPr>
+          <w:rFonts w:eastAsia="Times New Roman" w:cstheme="minorHAnsi"/>
+          <w:b/>
+          <w:bCs/>
+          <w:sz w:val="36"/>
+          <w:szCs w:val="36"/>
+          <w:lang w:eastAsia="en-IN"/>
+        </w:rPr>
+        <w:t xml:space="preserve"> </w:t>
+      </w:r>
+      <w:proofErr w:type="spellStart"/>
+      <w:r>
+        <w:rPr>
+          <w:rFonts w:eastAsia="Times New Roman" w:cstheme="minorHAnsi"/>
+          <w:b/>
+          <w:bCs/>
+          <w:sz w:val="36"/>
+          <w:szCs w:val="36"/>
+          <w:lang w:eastAsia="en-IN"/>
+        </w:rPr>
+        <w:t>behavior</w:t>
+      </w:r>
+      <w:proofErr w:type="spellEnd"/>
+      <w:r>
+        <w:rPr>
+          <w:rFonts w:eastAsia="Times New Roman" w:cstheme="minorHAnsi"/>
+          <w:sz w:val="36"/>
+          <w:szCs w:val="36"/>
+          <w:lang w:eastAsia="en-IN"/>
+        </w:rPr>
+        <w:br/>
+        <w:t>Spring automatically checks the folder where this class sits—and every folder inside it—to find other classes marked as Spring parts.</w:t>
+      </w:r>
+    </w:p>
+    <w:p>
+      <w:pPr>
+        <w:pStyle w:val="ListParagraph"/>
+        <w:numPr>
+          <w:ilvl w:val="0"/>
+          <w:numId w:val="32"/>
+        </w:numPr>
+        <w:spacing w:before="100" w:beforeAutospacing="1" w:after="100" w:afterAutospacing="1" w:line="240" w:lineRule="auto"/>
+        <w:rPr>
+          <w:rFonts w:eastAsia="Times New Roman" w:cstheme="minorHAnsi"/>
+          <w:sz w:val="36"/>
+          <w:szCs w:val="36"/>
+          <w:lang w:eastAsia="en-IN"/>
+        </w:rPr>
+      </w:pPr>
+      <w:proofErr w:type="gramStart"/>
+      <w:r>
+        <w:rPr>
+          <w:rFonts w:eastAsia="Times New Roman" w:cstheme="minorHAnsi"/>
+          <w:sz w:val="36"/>
+          <w:szCs w:val="36"/>
+          <w:lang w:eastAsia="en-IN"/>
+        </w:rPr>
+        <w:t xml:space="preserve">  </w:t>
+      </w:r>
+      <w:r>
+        <w:rPr>
+          <w:rFonts w:eastAsia="Times New Roman" w:cstheme="minorHAnsi"/>
+          <w:b/>
+          <w:bCs/>
+          <w:sz w:val="36"/>
+          <w:szCs w:val="36"/>
+          <w:lang w:eastAsia="en-IN"/>
+        </w:rPr>
+        <w:t>Custom</w:t>
+      </w:r>
+      <w:proofErr w:type="gramEnd"/>
+      <w:r>
+        <w:rPr>
+          <w:rFonts w:eastAsia="Times New Roman" w:cstheme="minorHAnsi"/>
+          <w:b/>
+          <w:bCs/>
+          <w:sz w:val="36"/>
+          <w:szCs w:val="36"/>
+          <w:lang w:eastAsia="en-IN"/>
+        </w:rPr>
+        <w:t xml:space="preserve"> packages</w:t>
+      </w:r>
+      <w:r>
+        <w:rPr>
+          <w:rFonts w:eastAsia="Times New Roman" w:cstheme="minorHAnsi"/>
+          <w:sz w:val="36"/>
+          <w:szCs w:val="36"/>
+          <w:lang w:eastAsia="en-IN"/>
+        </w:rPr>
+        <w:br/>
+        <w:t>If you want Spring to look in extra folders, add something like</w:t>
+      </w:r>
+      <w:r>
+        <w:rPr>
+          <w:rFonts w:eastAsia="Times New Roman" w:cstheme="minorHAnsi"/>
+          <w:sz w:val="36"/>
+          <w:szCs w:val="36"/>
+          <w:lang w:eastAsia="en-IN"/>
+        </w:rPr>
+        <w:br/>
+        <w:t>@ComponentScan(basePackages = {"</w:t>
+      </w:r>
+      <w:proofErr w:type="spellStart"/>
+      <w:r>
+        <w:rPr>
+          <w:rFonts w:eastAsia="Times New Roman" w:cstheme="minorHAnsi"/>
+          <w:sz w:val="36"/>
+          <w:szCs w:val="36"/>
+          <w:lang w:eastAsia="en-IN"/>
+        </w:rPr>
+        <w:t>com.myapp.core</w:t>
+      </w:r>
+      <w:proofErr w:type="spellEnd"/>
+      <w:r>
+        <w:rPr>
+          <w:rFonts w:eastAsia="Times New Roman" w:cstheme="minorHAnsi"/>
+          <w:sz w:val="36"/>
+          <w:szCs w:val="36"/>
+          <w:lang w:eastAsia="en-IN"/>
+        </w:rPr>
+        <w:t>", "</w:t>
+      </w:r>
+      <w:proofErr w:type="spellStart"/>
+      <w:r>
+        <w:rPr>
+          <w:rFonts w:eastAsia="Times New Roman" w:cstheme="minorHAnsi"/>
+          <w:sz w:val="36"/>
+          <w:szCs w:val="36"/>
+          <w:lang w:eastAsia="en-IN"/>
+        </w:rPr>
+        <w:t>com.myapp.web</w:t>
+      </w:r>
+      <w:proofErr w:type="spellEnd"/>
+      <w:r>
+        <w:rPr>
+          <w:rFonts w:eastAsia="Times New Roman" w:cstheme="minorHAnsi"/>
+          <w:sz w:val="36"/>
+          <w:szCs w:val="36"/>
+          <w:lang w:eastAsia="en-IN"/>
+        </w:rPr>
+        <w:t>"}).</w:t>
+      </w:r>
+      <w:r>
+        <w:rPr>
+          <w:rFonts w:eastAsia="Times New Roman" w:cstheme="minorHAnsi"/>
+          <w:sz w:val="36"/>
+          <w:szCs w:val="36"/>
+          <w:lang w:eastAsia="en-IN"/>
+        </w:rPr>
+        <w:br/>
+        <w:t>This tells Spring, “Also search these places for parts.”</w:t>
+      </w:r>
+    </w:p>
+    <w:p>
+      <w:pPr>
+        <w:pStyle w:val="ListParagraph"/>
+        <w:numPr>
+          <w:ilvl w:val="0"/>
+          <w:numId w:val="32"/>
+        </w:numPr>
+        <w:spacing w:before="100" w:beforeAutospacing="1" w:after="100" w:afterAutospacing="1" w:line="240" w:lineRule="auto"/>
+        <w:rPr>
+          <w:rFonts w:eastAsia="Times New Roman" w:cstheme="minorHAnsi"/>
+          <w:sz w:val="36"/>
+          <w:szCs w:val="36"/>
+          <w:lang w:eastAsia="en-IN"/>
+        </w:rPr>
+      </w:pPr>
+      <w:proofErr w:type="gramStart"/>
+      <w:r>
+        <w:rPr>
+          <w:rFonts w:eastAsia="Times New Roman" w:cstheme="minorHAnsi"/>
+          <w:sz w:val="36"/>
+          <w:szCs w:val="36"/>
+          <w:lang w:eastAsia="en-IN"/>
+        </w:rPr>
+        <w:t xml:space="preserve">  </w:t>
+      </w:r>
+      <w:r>
+        <w:rPr>
+          <w:rFonts w:eastAsia="Times New Roman" w:cstheme="minorHAnsi"/>
+          <w:b/>
+          <w:bCs/>
+          <w:sz w:val="36"/>
+          <w:szCs w:val="36"/>
+          <w:lang w:eastAsia="en-IN"/>
+        </w:rPr>
+        <w:t>Filters</w:t>
+      </w:r>
+      <w:proofErr w:type="gramEnd"/>
+      <w:r>
+        <w:rPr>
+          <w:rFonts w:eastAsia="Times New Roman" w:cstheme="minorHAnsi"/>
+          <w:sz w:val="36"/>
+          <w:szCs w:val="36"/>
+          <w:lang w:eastAsia="en-IN"/>
+        </w:rPr>
+        <w:br/>
+        <w:t>You can give simple rules to skip or include certain classes (for example, “ignore anything ending in Test” or “only pick classes with @Service”).</w:t>
+      </w:r>
+    </w:p>
+    <w:p>
+      <w:pPr>
+        <w:pStyle w:val="ListParagraph"/>
+        <w:numPr>
+          <w:ilvl w:val="0"/>
+          <w:numId w:val="32"/>
+        </w:numPr>
+        <w:spacing w:before="100" w:beforeAutospacing="1" w:after="100" w:afterAutospacing="1" w:line="240" w:lineRule="auto"/>
+        <w:rPr>
+          <w:rFonts w:eastAsia="Times New Roman" w:cstheme="minorHAnsi"/>
+          <w:sz w:val="36"/>
+          <w:szCs w:val="36"/>
+          <w:lang w:eastAsia="en-IN"/>
+        </w:rPr>
+      </w:pPr>
+      <w:proofErr w:type="gramStart"/>
+      <w:r>
+        <w:rPr>
+          <w:rFonts w:eastAsia="Times New Roman" w:cstheme="minorHAnsi"/>
+          <w:sz w:val="36"/>
+          <w:szCs w:val="36"/>
+          <w:lang w:eastAsia="en-IN"/>
+        </w:rPr>
+        <w:t xml:space="preserve">  </w:t>
+      </w:r>
+      <w:r>
+        <w:rPr>
+          <w:rFonts w:eastAsia="Times New Roman" w:cstheme="minorHAnsi"/>
+          <w:b/>
+          <w:bCs/>
+          <w:sz w:val="36"/>
+          <w:szCs w:val="36"/>
+          <w:lang w:eastAsia="en-IN"/>
+        </w:rPr>
+        <w:t>Benefit</w:t>
+      </w:r>
+      <w:proofErr w:type="gramEnd"/>
+      <w:r>
+        <w:rPr>
+          <w:rFonts w:eastAsia="Times New Roman" w:cstheme="minorHAnsi"/>
+          <w:sz w:val="36"/>
+          <w:szCs w:val="36"/>
+          <w:lang w:eastAsia="en-IN"/>
+        </w:rPr>
+        <w:br/>
+        <w:t>Spring finds and connects your parts on its own, so you don’t have to write XML files or register each class by hand.</w:t>
+      </w:r>
+    </w:p>
+    <w:p>
+      <w:pPr>
+        <w:pStyle w:val="NormalWeb"/>
+        <w:ind w:left="720"/>
+        <w:rPr>
+          <w:rFonts w:asciiTheme="minorHAnsi" w:hAnsiTheme="minorHAnsi" w:cstheme="minorHAnsi"/>
+          <w:sz w:val="36"/>
+          <w:szCs w:val="36"/>
+        </w:rPr>
+      </w:pPr>
+    </w:p>
+    <w:p>
+      <w:pPr>
+        <w:pStyle w:val="NormalWeb"/>
+        <w:numPr>
+          <w:ilvl w:val="0"/>
+          <w:numId w:val="21"/>
+        </w:numPr>
+        <w:rPr>
+          <w:rFonts w:asciiTheme="minorHAnsi" w:hAnsiTheme="minorHAnsi" w:cstheme="minorHAnsi"/>
+          <w:sz w:val="36"/>
+          <w:szCs w:val="36"/>
+        </w:rPr>
+      </w:pPr>
+      <w:r>
+        <w:rPr>
+          <w:rStyle w:val="HTMLCode"/>
+          <w:rFonts w:asciiTheme="minorHAnsi" w:hAnsiTheme="minorHAnsi" w:cstheme="minorHAnsi"/>
+          <w:b/>
+          <w:bCs/>
+          <w:sz w:val="36"/>
+          <w:szCs w:val="36"/>
+        </w:rPr>
+        <w:t>@EnableAutoConfiguration</w:t>
+      </w:r>
+      <w:r>
+        <w:rPr>
+          <w:rFonts w:asciiTheme="minorHAnsi" w:hAnsiTheme="minorHAnsi" w:cstheme="minorHAnsi"/>
+          <w:sz w:val="36"/>
+          <w:szCs w:val="36"/>
+        </w:rPr>
+        <w:t xml:space="preserve"> → set up common Spring features automatically.</w:t>
+      </w:r>
+    </w:p>
+    <w:p>
+      <w:pPr>
+        <w:numPr>
+          <w:ilvl w:val="0"/>
+          <w:numId w:val="33"/>
+        </w:numPr>
+        <w:spacing w:before="100" w:beforeAutospacing="1" w:after="100" w:afterAutospacing="1" w:line="240" w:lineRule="auto"/>
+        <w:rPr>
+          <w:rFonts w:eastAsia="Times New Roman" w:cstheme="minorHAnsi"/>
+          <w:sz w:val="36"/>
+          <w:szCs w:val="36"/>
+          <w:lang w:eastAsia="en-IN"/>
+        </w:rPr>
+      </w:pPr>
+      <w:r>
+        <w:rPr>
+          <w:rFonts w:eastAsia="Times New Roman" w:cstheme="minorHAnsi"/>
+          <w:b/>
+          <w:bCs/>
+          <w:sz w:val="36"/>
+          <w:szCs w:val="36"/>
+          <w:lang w:eastAsia="en-IN"/>
+        </w:rPr>
+        <w:t>What it is</w:t>
+      </w:r>
+      <w:r>
+        <w:rPr>
+          <w:rFonts w:eastAsia="Times New Roman" w:cstheme="minorHAnsi"/>
+          <w:sz w:val="36"/>
+          <w:szCs w:val="36"/>
+          <w:lang w:eastAsia="en-IN"/>
+        </w:rPr>
+        <w:br/>
+        <w:t xml:space="preserve">Think of @EnableAutoConfiguration as Spring Boot’s </w:t>
+      </w:r>
+      <w:r>
+        <w:rPr>
+          <w:rFonts w:eastAsia="Times New Roman" w:cstheme="minorHAnsi"/>
+          <w:b/>
+          <w:bCs/>
+          <w:sz w:val="36"/>
+          <w:szCs w:val="36"/>
+          <w:lang w:eastAsia="en-IN"/>
+        </w:rPr>
+        <w:t>autopilot switch</w:t>
+      </w:r>
+      <w:r>
+        <w:rPr>
+          <w:rFonts w:eastAsia="Times New Roman" w:cstheme="minorHAnsi"/>
+          <w:sz w:val="36"/>
+          <w:szCs w:val="36"/>
+          <w:lang w:eastAsia="en-IN"/>
+        </w:rPr>
+        <w:t>.</w:t>
+      </w:r>
+      <w:r>
+        <w:rPr>
+          <w:rFonts w:eastAsia="Times New Roman" w:cstheme="minorHAnsi"/>
+          <w:sz w:val="36"/>
+          <w:szCs w:val="36"/>
+          <w:lang w:eastAsia="en-IN"/>
+        </w:rPr>
+        <w:br/>
+        <w:t>When it is on, Spring looks at the libraries you added and says, “Oh, I see you brought web stuff or database stuff—let me turn that on for you.”</w:t>
+      </w:r>
+    </w:p>
+    <w:p>
+      <w:pPr>
+        <w:spacing w:after="0" w:line="240" w:lineRule="auto"/>
+        <w:rPr>
+          <w:rFonts w:eastAsia="Times New Roman" w:cstheme="minorHAnsi"/>
+          <w:sz w:val="36"/>
+          <w:szCs w:val="36"/>
+          <w:lang w:eastAsia="en-IN"/>
+        </w:rPr>
+      </w:pPr>
+      <w:r>
+        <w:rPr>
+          <w:rFonts w:eastAsia="Times New Roman" w:cstheme="minorHAnsi"/>
+          <w:sz w:val="36"/>
+          <w:szCs w:val="36"/>
+          <w:lang w:eastAsia="en-IN"/>
+        </w:rPr>
+        <w:pict w14:anchorId="1BA881F0">
+          <v:rect id="_x0000_i1040" style="width:0;height:1.5pt" o:hrstd="t" o:hr="t" fillcolor="#a0a0a0" stroked="f"/>
+        </w:pict>
+      </w:r>
+    </w:p>
+    <w:p>
+      <w:pPr>
+        <w:numPr>
+          <w:ilvl w:val="0"/>
+          <w:numId w:val="34"/>
+        </w:numPr>
+        <w:spacing w:before="100" w:beforeAutospacing="1" w:after="100" w:afterAutospacing="1" w:line="240" w:lineRule="auto"/>
+        <w:rPr>
+          <w:rFonts w:eastAsia="Times New Roman" w:cstheme="minorHAnsi"/>
+          <w:sz w:val="36"/>
+          <w:szCs w:val="36"/>
+          <w:lang w:eastAsia="en-IN"/>
+        </w:rPr>
+      </w:pPr>
+      <w:r>
+        <w:rPr>
+          <w:rFonts w:eastAsia="Times New Roman" w:cstheme="minorHAnsi"/>
+          <w:b/>
+          <w:bCs/>
+          <w:sz w:val="36"/>
+          <w:szCs w:val="36"/>
+          <w:lang w:eastAsia="en-IN"/>
+        </w:rPr>
+        <w:t>How it works (behind the scenes)</w:t>
+      </w:r>
+    </w:p>
+    <w:p>
+      <w:pPr>
+        <w:numPr>
+          <w:ilvl w:val="1"/>
+          <w:numId w:val="34"/>
+        </w:numPr>
+        <w:spacing w:before="100" w:beforeAutospacing="1" w:after="100" w:afterAutospacing="1" w:line="240" w:lineRule="auto"/>
+        <w:rPr>
+          <w:rFonts w:eastAsia="Times New Roman" w:cstheme="minorHAnsi"/>
+          <w:sz w:val="36"/>
+          <w:szCs w:val="36"/>
+          <w:lang w:eastAsia="en-IN"/>
+        </w:rPr>
+      </w:pPr>
+      <w:r>
+        <w:rPr>
+          <w:rFonts w:eastAsia="Times New Roman" w:cstheme="minorHAnsi"/>
+          <w:b/>
+          <w:bCs/>
+          <w:sz w:val="36"/>
+          <w:szCs w:val="36"/>
+          <w:lang w:eastAsia="en-IN"/>
+        </w:rPr>
+        <w:t>Imports a selector</w:t>
+      </w:r>
+      <w:r>
+        <w:rPr>
+          <w:rFonts w:eastAsia="Times New Roman" w:cstheme="minorHAnsi"/>
+          <w:sz w:val="36"/>
+          <w:szCs w:val="36"/>
+          <w:lang w:eastAsia="en-IN"/>
+        </w:rPr>
+        <w:br/>
+        <w:t>Spring quietly adds a helper class (</w:t>
+      </w:r>
+      <w:proofErr w:type="spellStart"/>
+      <w:r>
+        <w:rPr>
+          <w:rFonts w:eastAsia="Times New Roman" w:cstheme="minorHAnsi"/>
+          <w:sz w:val="36"/>
+          <w:szCs w:val="36"/>
+          <w:lang w:eastAsia="en-IN"/>
+        </w:rPr>
+        <w:t>AutoConfigurationImportSelector</w:t>
+      </w:r>
+      <w:proofErr w:type="spellEnd"/>
+      <w:r>
+        <w:rPr>
+          <w:rFonts w:eastAsia="Times New Roman" w:cstheme="minorHAnsi"/>
+          <w:sz w:val="36"/>
+          <w:szCs w:val="36"/>
+          <w:lang w:eastAsia="en-IN"/>
+        </w:rPr>
+        <w:t xml:space="preserve">) that will collect setup suggestions from every library on the </w:t>
+      </w:r>
+      <w:proofErr w:type="spellStart"/>
+      <w:r>
+        <w:rPr>
+          <w:rFonts w:eastAsia="Times New Roman" w:cstheme="minorHAnsi"/>
+          <w:sz w:val="36"/>
+          <w:szCs w:val="36"/>
+          <w:lang w:eastAsia="en-IN"/>
+        </w:rPr>
+        <w:t>classpath</w:t>
+      </w:r>
+      <w:proofErr w:type="spellEnd"/>
+      <w:r>
+        <w:rPr>
+          <w:rFonts w:eastAsia="Times New Roman" w:cstheme="minorHAnsi"/>
+          <w:sz w:val="36"/>
+          <w:szCs w:val="36"/>
+          <w:lang w:eastAsia="en-IN"/>
+        </w:rPr>
+        <w:t>.</w:t>
+      </w:r>
+    </w:p>
+    <w:p>
+      <w:pPr>
+        <w:numPr>
+          <w:ilvl w:val="1"/>
+          <w:numId w:val="34"/>
+        </w:numPr>
+        <w:spacing w:before="100" w:beforeAutospacing="1" w:after="100" w:afterAutospacing="1" w:line="240" w:lineRule="auto"/>
+        <w:rPr>
+          <w:rFonts w:eastAsia="Times New Roman" w:cstheme="minorHAnsi"/>
+          <w:sz w:val="36"/>
+          <w:szCs w:val="36"/>
+          <w:lang w:eastAsia="en-IN"/>
+        </w:rPr>
+      </w:pPr>
+      <w:r>
+        <w:rPr>
+          <w:rFonts w:eastAsia="Times New Roman" w:cstheme="minorHAnsi"/>
+          <w:b/>
+          <w:bCs/>
+          <w:sz w:val="36"/>
+          <w:szCs w:val="36"/>
+          <w:lang w:eastAsia="en-IN"/>
+        </w:rPr>
+        <w:t xml:space="preserve">Reads </w:t>
+      </w:r>
+      <w:proofErr w:type="spellStart"/>
+      <w:proofErr w:type="gramStart"/>
+      <w:r>
+        <w:rPr>
+          <w:rFonts w:eastAsia="Times New Roman" w:cstheme="minorHAnsi"/>
+          <w:b/>
+          <w:bCs/>
+          <w:sz w:val="36"/>
+          <w:szCs w:val="36"/>
+          <w:lang w:eastAsia="en-IN"/>
+        </w:rPr>
+        <w:t>spring.factories</w:t>
+      </w:r>
+      <w:proofErr w:type="spellEnd"/>
+      <w:proofErr w:type="gramEnd"/>
+      <w:r>
+        <w:rPr>
+          <w:rFonts w:eastAsia="Times New Roman" w:cstheme="minorHAnsi"/>
+          <w:sz w:val="36"/>
+          <w:szCs w:val="36"/>
+          <w:lang w:eastAsia="en-IN"/>
+        </w:rPr>
+        <w:br/>
+        <w:t>Each library JAR ships with a tiny file that lists its own setup suggestions. Spring reads all those files to build one big to-do list.</w:t>
+      </w:r>
+    </w:p>
+    <w:p>
+      <w:pPr>
+        <w:numPr>
+          <w:ilvl w:val="1"/>
+          <w:numId w:val="34"/>
+        </w:numPr>
+        <w:spacing w:before="100" w:beforeAutospacing="1" w:after="100" w:afterAutospacing="1" w:line="240" w:lineRule="auto"/>
+        <w:rPr>
+          <w:rFonts w:eastAsia="Times New Roman" w:cstheme="minorHAnsi"/>
+          <w:sz w:val="36"/>
+          <w:szCs w:val="36"/>
+          <w:lang w:eastAsia="en-IN"/>
+        </w:rPr>
+      </w:pPr>
+      <w:r>
+        <w:rPr>
+          <w:rFonts w:eastAsia="Times New Roman" w:cstheme="minorHAnsi"/>
+          <w:b/>
+          <w:bCs/>
+          <w:sz w:val="36"/>
+          <w:szCs w:val="36"/>
+          <w:lang w:eastAsia="en-IN"/>
+        </w:rPr>
+        <w:t>Runs conditional checks</w:t>
+      </w:r>
+      <w:r>
+        <w:rPr>
+          <w:rFonts w:eastAsia="Times New Roman" w:cstheme="minorHAnsi"/>
+          <w:sz w:val="36"/>
+          <w:szCs w:val="36"/>
+          <w:lang w:eastAsia="en-IN"/>
+        </w:rPr>
+        <w:br/>
+        <w:t>Before applying a suggestion, Spring asks simple yes/no questions:</w:t>
+      </w:r>
+    </w:p>
+    <w:p>
+      <w:pPr>
+        <w:numPr>
+          <w:ilvl w:val="2"/>
+          <w:numId w:val="34"/>
+        </w:numPr>
+        <w:spacing w:before="100" w:beforeAutospacing="1" w:after="100" w:afterAutospacing="1" w:line="240" w:lineRule="auto"/>
+        <w:rPr>
+          <w:rFonts w:eastAsia="Times New Roman" w:cstheme="minorHAnsi"/>
+          <w:sz w:val="36"/>
+          <w:szCs w:val="36"/>
+          <w:lang w:eastAsia="en-IN"/>
+        </w:rPr>
+      </w:pPr>
+      <w:r>
+        <w:rPr>
+          <w:rFonts w:eastAsia="Times New Roman" w:cstheme="minorHAnsi"/>
+          <w:i/>
+          <w:iCs/>
+          <w:sz w:val="36"/>
+          <w:szCs w:val="36"/>
+          <w:lang w:eastAsia="en-IN"/>
+        </w:rPr>
+        <w:t>Is the needed class present?</w:t>
+      </w:r>
+      <w:r>
+        <w:rPr>
+          <w:rFonts w:eastAsia="Times New Roman" w:cstheme="minorHAnsi"/>
+          <w:sz w:val="36"/>
+          <w:szCs w:val="36"/>
+          <w:lang w:eastAsia="en-IN"/>
+        </w:rPr>
+        <w:t xml:space="preserve"> (e.g., </w:t>
+      </w:r>
+      <w:proofErr w:type="spellStart"/>
+      <w:r>
+        <w:rPr>
+          <w:rFonts w:eastAsia="Times New Roman" w:cstheme="minorHAnsi"/>
+          <w:sz w:val="36"/>
+          <w:szCs w:val="36"/>
+          <w:lang w:eastAsia="en-IN"/>
+        </w:rPr>
+        <w:t>DataSource</w:t>
+      </w:r>
+      <w:proofErr w:type="spellEnd"/>
+      <w:r>
+        <w:rPr>
+          <w:rFonts w:eastAsia="Times New Roman" w:cstheme="minorHAnsi"/>
+          <w:sz w:val="36"/>
+          <w:szCs w:val="36"/>
+          <w:lang w:eastAsia="en-IN"/>
+        </w:rPr>
+        <w:t>?)</w:t>
+      </w:r>
+    </w:p>
+    <w:p>
+      <w:pPr>
+        <w:numPr>
+          <w:ilvl w:val="2"/>
+          <w:numId w:val="34"/>
+        </w:numPr>
+        <w:spacing w:before="100" w:beforeAutospacing="1" w:after="100" w:afterAutospacing="1" w:line="240" w:lineRule="auto"/>
+        <w:rPr>
+          <w:rFonts w:eastAsia="Times New Roman" w:cstheme="minorHAnsi"/>
+          <w:sz w:val="36"/>
+          <w:szCs w:val="36"/>
+          <w:lang w:eastAsia="en-IN"/>
+        </w:rPr>
+      </w:pPr>
+      <w:r>
+        <w:rPr>
+          <w:rFonts w:eastAsia="Times New Roman" w:cstheme="minorHAnsi"/>
+          <w:i/>
+          <w:iCs/>
+          <w:sz w:val="36"/>
+          <w:szCs w:val="36"/>
+          <w:lang w:eastAsia="en-IN"/>
+        </w:rPr>
+        <w:t>Did the developer already create one?</w:t>
+      </w:r>
+      <w:r>
+        <w:rPr>
+          <w:rFonts w:eastAsia="Times New Roman" w:cstheme="minorHAnsi"/>
+          <w:sz w:val="36"/>
+          <w:szCs w:val="36"/>
+          <w:lang w:eastAsia="en-IN"/>
+        </w:rPr>
+        <w:br/>
+        <w:t>If the answer fits, Spring applies the setup; otherwise, it skips it.</w:t>
+      </w:r>
+    </w:p>
+    <w:p>
+      <w:pPr>
+        <w:spacing w:after="0" w:line="240" w:lineRule="auto"/>
+        <w:rPr>
+          <w:rFonts w:eastAsia="Times New Roman" w:cstheme="minorHAnsi"/>
+          <w:sz w:val="36"/>
+          <w:szCs w:val="36"/>
+          <w:lang w:eastAsia="en-IN"/>
+        </w:rPr>
+      </w:pPr>
+      <w:r>
+        <w:rPr>
+          <w:rFonts w:eastAsia="Times New Roman" w:cstheme="minorHAnsi"/>
+          <w:sz w:val="36"/>
+          <w:szCs w:val="36"/>
+          <w:lang w:eastAsia="en-IN"/>
+        </w:rPr>
+        <w:pict w14:anchorId="2A8D8A36">
+          <v:rect id="_x0000_i1041" style="width:0;height:1.5pt" o:hrstd="t" o:hr="t" fillcolor="#a0a0a0" stroked="f"/>
+        </w:pict>
+      </w:r>
+    </w:p>
+    <w:p>
+      <w:pPr>
+        <w:numPr>
+          <w:ilvl w:val="0"/>
+          <w:numId w:val="35"/>
+        </w:numPr>
+        <w:spacing w:before="100" w:beforeAutospacing="1" w:after="100" w:afterAutospacing="1" w:line="240" w:lineRule="auto"/>
+        <w:rPr>
+          <w:rFonts w:eastAsia="Times New Roman" w:cstheme="minorHAnsi"/>
+          <w:sz w:val="36"/>
+          <w:szCs w:val="36"/>
+          <w:lang w:eastAsia="en-IN"/>
+        </w:rPr>
+      </w:pPr>
+      <w:r>
+        <w:rPr>
+          <w:rFonts w:eastAsia="Times New Roman" w:cstheme="minorHAnsi"/>
+          <w:b/>
+          <w:bCs/>
+          <w:sz w:val="36"/>
+          <w:szCs w:val="36"/>
+          <w:lang w:eastAsia="en-IN"/>
+        </w:rPr>
+        <w:lastRenderedPageBreak/>
+        <w:t>Examples of what you get “for free”</w:t>
+      </w:r>
+    </w:p>
+    <w:p>
+      <w:pPr>
+        <w:numPr>
+          <w:ilvl w:val="1"/>
+          <w:numId w:val="35"/>
+        </w:numPr>
+        <w:spacing w:before="100" w:beforeAutospacing="1" w:after="100" w:afterAutospacing="1" w:line="240" w:lineRule="auto"/>
+        <w:rPr>
+          <w:rFonts w:eastAsia="Times New Roman" w:cstheme="minorHAnsi"/>
+          <w:sz w:val="36"/>
+          <w:szCs w:val="36"/>
+          <w:lang w:eastAsia="en-IN"/>
+        </w:rPr>
+      </w:pPr>
+      <w:r>
+        <w:rPr>
+          <w:rFonts w:eastAsia="Times New Roman" w:cstheme="minorHAnsi"/>
+          <w:b/>
+          <w:bCs/>
+          <w:sz w:val="36"/>
+          <w:szCs w:val="36"/>
+          <w:lang w:eastAsia="en-IN"/>
+        </w:rPr>
+        <w:t>Web app JARs present?</w:t>
+      </w:r>
+      <w:r>
+        <w:rPr>
+          <w:rFonts w:eastAsia="Times New Roman" w:cstheme="minorHAnsi"/>
+          <w:sz w:val="36"/>
+          <w:szCs w:val="36"/>
+          <w:lang w:eastAsia="en-IN"/>
+        </w:rPr>
+        <w:t xml:space="preserve"> → Spring auto-starts an embedded Tomcat/Jetty server and wires Spring MVC.</w:t>
+      </w:r>
+    </w:p>
+    <w:p>
+      <w:pPr>
+        <w:numPr>
+          <w:ilvl w:val="1"/>
+          <w:numId w:val="35"/>
+        </w:numPr>
+        <w:spacing w:before="100" w:beforeAutospacing="1" w:after="100" w:afterAutospacing="1" w:line="240" w:lineRule="auto"/>
+        <w:rPr>
+          <w:rFonts w:eastAsia="Times New Roman" w:cstheme="minorHAnsi"/>
+          <w:sz w:val="36"/>
+          <w:szCs w:val="36"/>
+          <w:lang w:eastAsia="en-IN"/>
+        </w:rPr>
+      </w:pPr>
+      <w:r>
+        <w:rPr>
+          <w:rFonts w:eastAsia="Times New Roman" w:cstheme="minorHAnsi"/>
+          <w:b/>
+          <w:bCs/>
+          <w:sz w:val="36"/>
+          <w:szCs w:val="36"/>
+          <w:lang w:eastAsia="en-IN"/>
+        </w:rPr>
+        <w:t>JDBC or JPA JARs present?</w:t>
+      </w:r>
+      <w:r>
+        <w:rPr>
+          <w:rFonts w:eastAsia="Times New Roman" w:cstheme="minorHAnsi"/>
+          <w:sz w:val="36"/>
+          <w:szCs w:val="36"/>
+          <w:lang w:eastAsia="en-IN"/>
+        </w:rPr>
+        <w:t xml:space="preserve"> → It sets up a </w:t>
+      </w:r>
+      <w:proofErr w:type="spellStart"/>
+      <w:r>
+        <w:rPr>
+          <w:rFonts w:eastAsia="Times New Roman" w:cstheme="minorHAnsi"/>
+          <w:sz w:val="36"/>
+          <w:szCs w:val="36"/>
+          <w:lang w:eastAsia="en-IN"/>
+        </w:rPr>
+        <w:t>DataSource</w:t>
+      </w:r>
+      <w:proofErr w:type="spellEnd"/>
+      <w:r>
+        <w:rPr>
+          <w:rFonts w:eastAsia="Times New Roman" w:cstheme="minorHAnsi"/>
+          <w:sz w:val="36"/>
+          <w:szCs w:val="36"/>
+          <w:lang w:eastAsia="en-IN"/>
+        </w:rPr>
+        <w:t xml:space="preserve">, connection pool, and </w:t>
+      </w:r>
+      <w:proofErr w:type="spellStart"/>
+      <w:r>
+        <w:rPr>
+          <w:rFonts w:eastAsia="Times New Roman" w:cstheme="minorHAnsi"/>
+          <w:sz w:val="36"/>
+          <w:szCs w:val="36"/>
+          <w:lang w:eastAsia="en-IN"/>
+        </w:rPr>
+        <w:t>EntityManagerFactory</w:t>
+      </w:r>
+      <w:proofErr w:type="spellEnd"/>
+      <w:r>
+        <w:rPr>
+          <w:rFonts w:eastAsia="Times New Roman" w:cstheme="minorHAnsi"/>
+          <w:sz w:val="36"/>
+          <w:szCs w:val="36"/>
+          <w:lang w:eastAsia="en-IN"/>
+        </w:rPr>
+        <w:t>.</w:t>
+      </w:r>
+    </w:p>
+    <w:p>
+      <w:pPr>
+        <w:numPr>
+          <w:ilvl w:val="1"/>
+          <w:numId w:val="35"/>
+        </w:numPr>
+        <w:spacing w:before="100" w:beforeAutospacing="1" w:after="100" w:afterAutospacing="1" w:line="240" w:lineRule="auto"/>
+        <w:rPr>
+          <w:rFonts w:eastAsia="Times New Roman" w:cstheme="minorHAnsi"/>
+          <w:sz w:val="36"/>
+          <w:szCs w:val="36"/>
+          <w:lang w:eastAsia="en-IN"/>
+        </w:rPr>
+      </w:pPr>
+      <w:r>
+        <w:rPr>
+          <w:rFonts w:eastAsia="Times New Roman" w:cstheme="minorHAnsi"/>
+          <w:b/>
+          <w:bCs/>
+          <w:sz w:val="36"/>
+          <w:szCs w:val="36"/>
+          <w:lang w:eastAsia="en-IN"/>
+        </w:rPr>
+        <w:t>Add messaging, caching, security, or actuator JARs?</w:t>
+      </w:r>
+      <w:r>
+        <w:rPr>
+          <w:rFonts w:eastAsia="Times New Roman" w:cstheme="minorHAnsi"/>
+          <w:sz w:val="36"/>
+          <w:szCs w:val="36"/>
+          <w:lang w:eastAsia="en-IN"/>
+        </w:rPr>
+        <w:t xml:space="preserve"> → Matching starters (RabbitMQ, Redis, Spring Security, Actuator endpoints) switch on automatically.</w:t>
+      </w:r>
+    </w:p>
+    <w:p>
+      <w:pPr>
+        <w:numPr>
+          <w:ilvl w:val="1"/>
+          <w:numId w:val="35"/>
+        </w:numPr>
+        <w:spacing w:before="100" w:beforeAutospacing="1" w:after="100" w:afterAutospacing="1" w:line="240" w:lineRule="auto"/>
+        <w:rPr>
+          <w:rFonts w:eastAsia="Times New Roman" w:cstheme="minorHAnsi"/>
+          <w:sz w:val="36"/>
+          <w:szCs w:val="36"/>
+          <w:lang w:eastAsia="en-IN"/>
+        </w:rPr>
+      </w:pPr>
+    </w:p>
+    <w:p>
+      <w:pPr>
+        <w:pStyle w:val="NormalWeb"/>
+        <w:rPr>
+          <w:rFonts w:asciiTheme="minorHAnsi" w:hAnsiTheme="minorHAnsi" w:cstheme="minorHAnsi"/>
+          <w:sz w:val="36"/>
+          <w:szCs w:val="36"/>
+        </w:rPr>
+      </w:pPr>
+      <w:proofErr w:type="gramStart"/>
+      <w:r>
+        <w:rPr>
+          <w:rFonts w:asciiTheme="minorHAnsi" w:hAnsiTheme="minorHAnsi" w:cstheme="minorHAnsi"/>
+          <w:sz w:val="36"/>
+          <w:szCs w:val="36"/>
+        </w:rPr>
+        <w:t xml:space="preserve">  </w:t>
+      </w:r>
+      <w:r>
+        <w:rPr>
+          <w:rStyle w:val="Strong"/>
+          <w:rFonts w:asciiTheme="minorHAnsi" w:hAnsiTheme="minorHAnsi" w:cstheme="minorHAnsi"/>
+          <w:sz w:val="36"/>
+          <w:szCs w:val="36"/>
+        </w:rPr>
+        <w:t>Inside</w:t>
+      </w:r>
+      <w:proofErr w:type="gramEnd"/>
+      <w:r>
+        <w:rPr>
+          <w:rStyle w:val="Strong"/>
+          <w:rFonts w:asciiTheme="minorHAnsi" w:hAnsiTheme="minorHAnsi" w:cstheme="minorHAnsi"/>
+          <w:sz w:val="36"/>
+          <w:szCs w:val="36"/>
+        </w:rPr>
+        <w:t xml:space="preserve"> </w:t>
+      </w:r>
+      <w:proofErr w:type="spellStart"/>
+      <w:r>
+        <w:rPr>
+          <w:rStyle w:val="HTMLCode"/>
+          <w:rFonts w:asciiTheme="minorHAnsi" w:hAnsiTheme="minorHAnsi" w:cstheme="minorHAnsi"/>
+          <w:b/>
+          <w:bCs/>
+          <w:sz w:val="36"/>
+          <w:szCs w:val="36"/>
+        </w:rPr>
+        <w:t>SpringApplication.run</w:t>
+      </w:r>
+      <w:proofErr w:type="spellEnd"/>
+      <w:r>
+        <w:rPr>
+          <w:rStyle w:val="HTMLCode"/>
+          <w:rFonts w:asciiTheme="minorHAnsi" w:hAnsiTheme="minorHAnsi" w:cstheme="minorHAnsi"/>
+          <w:b/>
+          <w:bCs/>
+          <w:sz w:val="36"/>
+          <w:szCs w:val="36"/>
+        </w:rPr>
+        <w:t>(...)</w:t>
+      </w:r>
+      <w:r>
+        <w:rPr>
+          <w:rFonts w:asciiTheme="minorHAnsi" w:hAnsiTheme="minorHAnsi" w:cstheme="minorHAnsi"/>
+          <w:sz w:val="36"/>
+          <w:szCs w:val="36"/>
+        </w:rPr>
+        <w:br/>
+        <w:t>Spring Boot simply:</w:t>
+      </w:r>
+    </w:p>
+    <w:p>
+      <w:pPr>
+        <w:pStyle w:val="NormalWeb"/>
+        <w:numPr>
+          <w:ilvl w:val="0"/>
+          <w:numId w:val="22"/>
+        </w:numPr>
+        <w:rPr>
+          <w:rFonts w:asciiTheme="minorHAnsi" w:hAnsiTheme="minorHAnsi" w:cstheme="minorHAnsi"/>
+          <w:sz w:val="36"/>
+          <w:szCs w:val="36"/>
+        </w:rPr>
+      </w:pPr>
+      <w:r>
+        <w:rPr>
+          <w:rStyle w:val="Strong"/>
+          <w:rFonts w:asciiTheme="minorHAnsi" w:hAnsiTheme="minorHAnsi" w:cstheme="minorHAnsi"/>
+          <w:sz w:val="36"/>
+          <w:szCs w:val="36"/>
+        </w:rPr>
+        <w:t>Loads</w:t>
+      </w:r>
+      <w:r>
+        <w:rPr>
+          <w:rFonts w:asciiTheme="minorHAnsi" w:hAnsiTheme="minorHAnsi" w:cstheme="minorHAnsi"/>
+          <w:sz w:val="36"/>
+          <w:szCs w:val="36"/>
+        </w:rPr>
+        <w:t xml:space="preserve"> your settings (properties + </w:t>
+      </w:r>
+      <w:proofErr w:type="spellStart"/>
+      <w:r>
+        <w:rPr>
+          <w:rStyle w:val="HTMLCode"/>
+          <w:rFonts w:asciiTheme="minorHAnsi" w:hAnsiTheme="minorHAnsi" w:cstheme="minorHAnsi"/>
+          <w:sz w:val="36"/>
+          <w:szCs w:val="36"/>
+        </w:rPr>
+        <w:t>args</w:t>
+      </w:r>
+      <w:proofErr w:type="spellEnd"/>
+      <w:r>
+        <w:rPr>
+          <w:rFonts w:asciiTheme="minorHAnsi" w:hAnsiTheme="minorHAnsi" w:cstheme="minorHAnsi"/>
+          <w:sz w:val="36"/>
+          <w:szCs w:val="36"/>
+        </w:rPr>
+        <w:t>).</w:t>
+      </w:r>
+    </w:p>
+    <w:p>
+      <w:pPr>
+        <w:pStyle w:val="NormalWeb"/>
+        <w:numPr>
+          <w:ilvl w:val="0"/>
+          <w:numId w:val="22"/>
+        </w:numPr>
+        <w:rPr>
+          <w:rFonts w:asciiTheme="minorHAnsi" w:hAnsiTheme="minorHAnsi" w:cstheme="minorHAnsi"/>
+          <w:sz w:val="36"/>
+          <w:szCs w:val="36"/>
+        </w:rPr>
+      </w:pPr>
+      <w:r>
+        <w:rPr>
+          <w:rStyle w:val="Strong"/>
+          <w:rFonts w:asciiTheme="minorHAnsi" w:hAnsiTheme="minorHAnsi" w:cstheme="minorHAnsi"/>
+          <w:sz w:val="36"/>
+          <w:szCs w:val="36"/>
+        </w:rPr>
+        <w:t>Creates</w:t>
+      </w:r>
+      <w:r>
+        <w:rPr>
+          <w:rFonts w:asciiTheme="minorHAnsi" w:hAnsiTheme="minorHAnsi" w:cstheme="minorHAnsi"/>
+          <w:sz w:val="36"/>
+          <w:szCs w:val="36"/>
+        </w:rPr>
+        <w:t xml:space="preserve"> all your beans.</w:t>
+      </w:r>
+    </w:p>
+    <w:p>
+      <w:pPr>
+        <w:pStyle w:val="NormalWeb"/>
+        <w:numPr>
+          <w:ilvl w:val="0"/>
+          <w:numId w:val="22"/>
+        </w:numPr>
+        <w:rPr>
+          <w:rFonts w:asciiTheme="minorHAnsi" w:hAnsiTheme="minorHAnsi" w:cstheme="minorHAnsi"/>
+          <w:sz w:val="36"/>
+          <w:szCs w:val="36"/>
+        </w:rPr>
+      </w:pPr>
+      <w:r>
+        <w:rPr>
+          <w:rStyle w:val="Strong"/>
+          <w:rFonts w:asciiTheme="minorHAnsi" w:hAnsiTheme="minorHAnsi" w:cstheme="minorHAnsi"/>
+          <w:sz w:val="36"/>
+          <w:szCs w:val="36"/>
+        </w:rPr>
+        <w:t>Wires</w:t>
+      </w:r>
+      <w:r>
+        <w:rPr>
+          <w:rFonts w:asciiTheme="minorHAnsi" w:hAnsiTheme="minorHAnsi" w:cstheme="minorHAnsi"/>
+          <w:sz w:val="36"/>
+          <w:szCs w:val="36"/>
+        </w:rPr>
+        <w:t xml:space="preserve"> their dependencies (</w:t>
+      </w:r>
+      <w:r>
+        <w:rPr>
+          <w:rStyle w:val="HTMLCode"/>
+          <w:rFonts w:asciiTheme="minorHAnsi" w:hAnsiTheme="minorHAnsi" w:cstheme="minorHAnsi"/>
+          <w:sz w:val="36"/>
+          <w:szCs w:val="36"/>
+        </w:rPr>
+        <w:t>@Autowired</w:t>
+      </w:r>
+      <w:r>
+        <w:rPr>
+          <w:rFonts w:asciiTheme="minorHAnsi" w:hAnsiTheme="minorHAnsi" w:cstheme="minorHAnsi"/>
+          <w:sz w:val="36"/>
+          <w:szCs w:val="36"/>
+        </w:rPr>
+        <w:t>, constructors).</w:t>
+      </w:r>
+    </w:p>
+    <w:p>
+      <w:pPr>
+        <w:pStyle w:val="NormalWeb"/>
+        <w:numPr>
+          <w:ilvl w:val="0"/>
+          <w:numId w:val="22"/>
+        </w:numPr>
+        <w:rPr>
+          <w:rFonts w:asciiTheme="minorHAnsi" w:hAnsiTheme="minorHAnsi" w:cstheme="minorHAnsi"/>
+          <w:sz w:val="36"/>
+          <w:szCs w:val="36"/>
+        </w:rPr>
+      </w:pPr>
+      <w:r>
+        <w:rPr>
+          <w:rStyle w:val="Strong"/>
+          <w:rFonts w:asciiTheme="minorHAnsi" w:hAnsiTheme="minorHAnsi" w:cstheme="minorHAnsi"/>
+          <w:sz w:val="36"/>
+          <w:szCs w:val="36"/>
+        </w:rPr>
+        <w:t>Returns</w:t>
+      </w:r>
+      <w:r>
+        <w:rPr>
+          <w:rFonts w:asciiTheme="minorHAnsi" w:hAnsiTheme="minorHAnsi" w:cstheme="minorHAnsi"/>
+          <w:sz w:val="36"/>
+          <w:szCs w:val="36"/>
+        </w:rPr>
+        <w:t xml:space="preserve"> the ready-to-go application context.</w:t>
+      </w:r>
+    </w:p>
+    <w:p>
+      <w:pPr>
+        <w:pStyle w:val="NormalWeb"/>
+        <w:rPr>
+          <w:rFonts w:asciiTheme="minorHAnsi" w:hAnsiTheme="minorHAnsi" w:cstheme="minorHAnsi"/>
+          <w:sz w:val="36"/>
+          <w:szCs w:val="36"/>
+        </w:rPr>
+      </w:pPr>
+      <w:proofErr w:type="gramStart"/>
+      <w:r>
+        <w:rPr>
+          <w:rFonts w:asciiTheme="minorHAnsi" w:hAnsiTheme="minorHAnsi" w:cstheme="minorHAnsi"/>
+          <w:sz w:val="36"/>
+          <w:szCs w:val="36"/>
+        </w:rPr>
+        <w:t xml:space="preserve">  </w:t>
+      </w:r>
+      <w:r>
+        <w:rPr>
+          <w:rStyle w:val="Strong"/>
+          <w:rFonts w:asciiTheme="minorHAnsi" w:hAnsiTheme="minorHAnsi" w:cstheme="minorHAnsi"/>
+          <w:sz w:val="36"/>
+          <w:szCs w:val="36"/>
+        </w:rPr>
+        <w:t>Role</w:t>
+      </w:r>
+      <w:proofErr w:type="gramEnd"/>
+      <w:r>
+        <w:rPr>
+          <w:rStyle w:val="Strong"/>
+          <w:rFonts w:asciiTheme="minorHAnsi" w:hAnsiTheme="minorHAnsi" w:cstheme="minorHAnsi"/>
+          <w:sz w:val="36"/>
+          <w:szCs w:val="36"/>
+        </w:rPr>
+        <w:t xml:space="preserve"> of the </w:t>
+      </w:r>
+      <w:proofErr w:type="spellStart"/>
+      <w:r>
+        <w:rPr>
+          <w:rStyle w:val="HTMLCode"/>
+          <w:rFonts w:asciiTheme="minorHAnsi" w:hAnsiTheme="minorHAnsi" w:cstheme="minorHAnsi"/>
+          <w:b/>
+          <w:bCs/>
+          <w:sz w:val="36"/>
+          <w:szCs w:val="36"/>
+        </w:rPr>
+        <w:t>args</w:t>
+      </w:r>
+      <w:proofErr w:type="spellEnd"/>
+      <w:r>
+        <w:rPr>
+          <w:rStyle w:val="Strong"/>
+          <w:rFonts w:asciiTheme="minorHAnsi" w:hAnsiTheme="minorHAnsi" w:cstheme="minorHAnsi"/>
+          <w:sz w:val="36"/>
+          <w:szCs w:val="36"/>
+        </w:rPr>
+        <w:t xml:space="preserve"> you pass in</w:t>
+      </w:r>
+    </w:p>
+    <w:p>
+      <w:pPr>
+        <w:pStyle w:val="NormalWeb"/>
+        <w:numPr>
+          <w:ilvl w:val="0"/>
+          <w:numId w:val="23"/>
+        </w:numPr>
+        <w:rPr>
+          <w:rFonts w:asciiTheme="minorHAnsi" w:hAnsiTheme="minorHAnsi" w:cstheme="minorHAnsi"/>
+          <w:sz w:val="36"/>
+          <w:szCs w:val="36"/>
+        </w:rPr>
+      </w:pPr>
+      <w:r>
+        <w:rPr>
+          <w:rStyle w:val="Strong"/>
+          <w:rFonts w:asciiTheme="minorHAnsi" w:hAnsiTheme="minorHAnsi" w:cstheme="minorHAnsi"/>
+          <w:sz w:val="36"/>
+          <w:szCs w:val="36"/>
+        </w:rPr>
+        <w:t>Override defaults</w:t>
+      </w:r>
+      <w:r>
+        <w:rPr>
+          <w:rFonts w:asciiTheme="minorHAnsi" w:hAnsiTheme="minorHAnsi" w:cstheme="minorHAnsi"/>
+          <w:sz w:val="36"/>
+          <w:szCs w:val="36"/>
+        </w:rPr>
+        <w:t xml:space="preserve"> (e.g. change port with </w:t>
+      </w:r>
+      <w:r>
+        <w:rPr>
+          <w:rStyle w:val="HTMLCode"/>
+          <w:rFonts w:asciiTheme="minorHAnsi" w:hAnsiTheme="minorHAnsi" w:cstheme="minorHAnsi"/>
+          <w:sz w:val="36"/>
+          <w:szCs w:val="36"/>
+        </w:rPr>
+        <w:t>--</w:t>
+      </w:r>
+      <w:proofErr w:type="spellStart"/>
+      <w:proofErr w:type="gramStart"/>
+      <w:r>
+        <w:rPr>
+          <w:rStyle w:val="HTMLCode"/>
+          <w:rFonts w:asciiTheme="minorHAnsi" w:hAnsiTheme="minorHAnsi" w:cstheme="minorHAnsi"/>
+          <w:sz w:val="36"/>
+          <w:szCs w:val="36"/>
+        </w:rPr>
+        <w:t>server.port</w:t>
+      </w:r>
+      <w:proofErr w:type="spellEnd"/>
+      <w:proofErr w:type="gramEnd"/>
+      <w:r>
+        <w:rPr>
+          <w:rStyle w:val="HTMLCode"/>
+          <w:rFonts w:asciiTheme="minorHAnsi" w:hAnsiTheme="minorHAnsi" w:cstheme="minorHAnsi"/>
+          <w:sz w:val="36"/>
+          <w:szCs w:val="36"/>
+        </w:rPr>
+        <w:t>=9090</w:t>
+      </w:r>
+      <w:r>
+        <w:rPr>
+          <w:rFonts w:asciiTheme="minorHAnsi" w:hAnsiTheme="minorHAnsi" w:cstheme="minorHAnsi"/>
+          <w:sz w:val="36"/>
+          <w:szCs w:val="36"/>
+        </w:rPr>
+        <w:t>).</w:t>
+      </w:r>
+    </w:p>
+    <w:p>
+      <w:pPr>
+        <w:pStyle w:val="NormalWeb"/>
+        <w:numPr>
+          <w:ilvl w:val="0"/>
+          <w:numId w:val="23"/>
+        </w:numPr>
+        <w:rPr>
+          <w:rFonts w:asciiTheme="minorHAnsi" w:hAnsiTheme="minorHAnsi" w:cstheme="minorHAnsi"/>
+          <w:sz w:val="36"/>
+          <w:szCs w:val="36"/>
+        </w:rPr>
+      </w:pPr>
+      <w:r>
+        <w:rPr>
+          <w:rStyle w:val="Strong"/>
+          <w:rFonts w:asciiTheme="minorHAnsi" w:hAnsiTheme="minorHAnsi" w:cstheme="minorHAnsi"/>
+          <w:sz w:val="36"/>
+          <w:szCs w:val="36"/>
+        </w:rPr>
+        <w:t>Get built-in help</w:t>
+      </w:r>
+      <w:r>
+        <w:rPr>
+          <w:rFonts w:asciiTheme="minorHAnsi" w:hAnsiTheme="minorHAnsi" w:cstheme="minorHAnsi"/>
+          <w:sz w:val="36"/>
+          <w:szCs w:val="36"/>
+        </w:rPr>
+        <w:t xml:space="preserve"> with </w:t>
+      </w:r>
+      <w:r>
+        <w:rPr>
+          <w:rStyle w:val="HTMLCode"/>
+          <w:rFonts w:asciiTheme="minorHAnsi" w:hAnsiTheme="minorHAnsi" w:cstheme="minorHAnsi"/>
+          <w:sz w:val="36"/>
+          <w:szCs w:val="36"/>
+        </w:rPr>
+        <w:t>--help</w:t>
+      </w:r>
+      <w:r>
+        <w:rPr>
+          <w:rFonts w:asciiTheme="minorHAnsi" w:hAnsiTheme="minorHAnsi" w:cstheme="minorHAnsi"/>
+          <w:sz w:val="36"/>
+          <w:szCs w:val="36"/>
+        </w:rPr>
+        <w:t>.</w:t>
+      </w:r>
+    </w:p>
+    <w:p>
+      <w:pPr>
+        <w:pStyle w:val="NormalWeb"/>
+        <w:numPr>
+          <w:ilvl w:val="0"/>
+          <w:numId w:val="23"/>
+        </w:numPr>
+        <w:rPr>
+          <w:rFonts w:asciiTheme="minorHAnsi" w:hAnsiTheme="minorHAnsi" w:cstheme="minorHAnsi"/>
+          <w:sz w:val="36"/>
+          <w:szCs w:val="36"/>
+        </w:rPr>
+      </w:pPr>
+      <w:r>
+        <w:rPr>
+          <w:rStyle w:val="Strong"/>
+          <w:rFonts w:asciiTheme="minorHAnsi" w:hAnsiTheme="minorHAnsi" w:cstheme="minorHAnsi"/>
+          <w:sz w:val="36"/>
+          <w:szCs w:val="36"/>
+        </w:rPr>
+        <w:t>Pass simple flags</w:t>
+      </w:r>
+      <w:r>
+        <w:rPr>
+          <w:rFonts w:asciiTheme="minorHAnsi" w:hAnsiTheme="minorHAnsi" w:cstheme="minorHAnsi"/>
+          <w:sz w:val="36"/>
+          <w:szCs w:val="36"/>
+        </w:rPr>
+        <w:t xml:space="preserve"> into your app if you need them.</w:t>
+      </w:r>
+    </w:p>
+    <w:p>
+      <w:pPr>
+        <w:pStyle w:val="NormalWeb"/>
+        <w:rPr>
+          <w:rFonts w:asciiTheme="minorHAnsi" w:hAnsiTheme="minorHAnsi" w:cstheme="minorHAnsi"/>
+          <w:sz w:val="36"/>
+          <w:szCs w:val="36"/>
+        </w:rPr>
+      </w:pPr>
+      <w:proofErr w:type="gramStart"/>
+      <w:r>
+        <w:rPr>
+          <w:rFonts w:asciiTheme="minorHAnsi" w:hAnsiTheme="minorHAnsi" w:cstheme="minorHAnsi"/>
+          <w:sz w:val="36"/>
+          <w:szCs w:val="36"/>
+        </w:rPr>
+        <w:t xml:space="preserve">  </w:t>
+      </w:r>
+      <w:r>
+        <w:rPr>
+          <w:rStyle w:val="Strong"/>
+          <w:rFonts w:asciiTheme="minorHAnsi" w:hAnsiTheme="minorHAnsi" w:cstheme="minorHAnsi"/>
+          <w:sz w:val="36"/>
+          <w:szCs w:val="36"/>
+        </w:rPr>
+        <w:t>Why</w:t>
+      </w:r>
+      <w:proofErr w:type="gramEnd"/>
+      <w:r>
+        <w:rPr>
+          <w:rStyle w:val="Strong"/>
+          <w:rFonts w:asciiTheme="minorHAnsi" w:hAnsiTheme="minorHAnsi" w:cstheme="minorHAnsi"/>
+          <w:sz w:val="36"/>
+          <w:szCs w:val="36"/>
+        </w:rPr>
+        <w:t xml:space="preserve"> this matters</w:t>
+      </w:r>
+    </w:p>
+    <w:p>
+      <w:pPr>
+        <w:pStyle w:val="NormalWeb"/>
+        <w:numPr>
+          <w:ilvl w:val="0"/>
+          <w:numId w:val="24"/>
+        </w:numPr>
+        <w:rPr>
+          <w:rFonts w:asciiTheme="minorHAnsi" w:hAnsiTheme="minorHAnsi" w:cstheme="minorHAnsi"/>
+          <w:sz w:val="36"/>
+          <w:szCs w:val="36"/>
+        </w:rPr>
+      </w:pPr>
+      <w:r>
+        <w:rPr>
+          <w:rStyle w:val="Strong"/>
+          <w:rFonts w:asciiTheme="minorHAnsi" w:hAnsiTheme="minorHAnsi" w:cstheme="minorHAnsi"/>
+          <w:sz w:val="36"/>
+          <w:szCs w:val="36"/>
+        </w:rPr>
+        <w:t>No XML</w:t>
+      </w:r>
+      <w:r>
+        <w:rPr>
+          <w:rFonts w:asciiTheme="minorHAnsi" w:hAnsiTheme="minorHAnsi" w:cstheme="minorHAnsi"/>
+          <w:sz w:val="36"/>
+          <w:szCs w:val="36"/>
+        </w:rPr>
+        <w:t xml:space="preserve"> — everything’s by annotations and conventions.</w:t>
+      </w:r>
+    </w:p>
+    <w:p>
+      <w:pPr>
+        <w:pStyle w:val="NormalWeb"/>
+        <w:numPr>
+          <w:ilvl w:val="0"/>
+          <w:numId w:val="24"/>
+        </w:numPr>
+        <w:rPr>
+          <w:rFonts w:asciiTheme="minorHAnsi" w:hAnsiTheme="minorHAnsi" w:cstheme="minorHAnsi"/>
+          <w:sz w:val="36"/>
+          <w:szCs w:val="36"/>
+        </w:rPr>
+      </w:pPr>
+      <w:r>
+        <w:rPr>
+          <w:rStyle w:val="Strong"/>
+          <w:rFonts w:asciiTheme="minorHAnsi" w:hAnsiTheme="minorHAnsi" w:cstheme="minorHAnsi"/>
+          <w:sz w:val="36"/>
+          <w:szCs w:val="36"/>
+        </w:rPr>
+        <w:t xml:space="preserve">Predictable </w:t>
+      </w:r>
+      <w:proofErr w:type="spellStart"/>
+      <w:r>
+        <w:rPr>
+          <w:rStyle w:val="Strong"/>
+          <w:rFonts w:asciiTheme="minorHAnsi" w:hAnsiTheme="minorHAnsi" w:cstheme="minorHAnsi"/>
+          <w:sz w:val="36"/>
+          <w:szCs w:val="36"/>
+        </w:rPr>
+        <w:t>startup</w:t>
+      </w:r>
+      <w:proofErr w:type="spellEnd"/>
+      <w:r>
+        <w:rPr>
+          <w:rFonts w:asciiTheme="minorHAnsi" w:hAnsiTheme="minorHAnsi" w:cstheme="minorHAnsi"/>
+          <w:sz w:val="36"/>
+          <w:szCs w:val="36"/>
+        </w:rPr>
+        <w:t xml:space="preserve"> — every app follows the same steps.</w:t>
+      </w:r>
+    </w:p>
+    <w:p>
+      <w:pPr>
+        <w:pStyle w:val="NormalWeb"/>
+        <w:numPr>
+          <w:ilvl w:val="0"/>
+          <w:numId w:val="24"/>
+        </w:numPr>
+        <w:rPr>
+          <w:rFonts w:asciiTheme="minorHAnsi" w:hAnsiTheme="minorHAnsi" w:cstheme="minorHAnsi"/>
+          <w:sz w:val="36"/>
+          <w:szCs w:val="36"/>
+        </w:rPr>
+      </w:pPr>
+      <w:r>
+        <w:rPr>
+          <w:rStyle w:val="Strong"/>
+          <w:rFonts w:asciiTheme="minorHAnsi" w:hAnsiTheme="minorHAnsi" w:cstheme="minorHAnsi"/>
+          <w:sz w:val="36"/>
+          <w:szCs w:val="36"/>
+        </w:rPr>
+        <w:t>Still customizable</w:t>
+      </w:r>
+      <w:r>
+        <w:rPr>
+          <w:rFonts w:asciiTheme="minorHAnsi" w:hAnsiTheme="minorHAnsi" w:cstheme="minorHAnsi"/>
+          <w:sz w:val="36"/>
+          <w:szCs w:val="36"/>
+        </w:rPr>
+        <w:t xml:space="preserve"> — you can add or override beans whenever you like.</w:t>
+      </w:r>
+    </w:p>
+    <w:p>
+      <w:pPr>
+        <w:jc w:val="both"/>
+        <w:rPr>
+          <w:rFonts w:cstheme="minorHAnsi"/>
+          <w:sz w:val="36"/>
+          <w:szCs w:val="36"/>
+        </w:rPr>
+      </w:pPr>
+    </w:p>
+    <w:p>
+      <w:pPr>
+        <w:jc w:val="both"/>
+        <w:rPr>
+          <w:rFonts w:cstheme="minorHAnsi"/>
+          <w:sz w:val="36"/>
+          <w:szCs w:val="36"/>
+        </w:rPr>
+      </w:pPr>
+      <w:proofErr w:type="spellStart"/>
+      <w:r>
+        <w:rPr>
+          <w:rFonts w:cstheme="minorHAnsi"/>
+          <w:sz w:val="36"/>
+          <w:szCs w:val="36"/>
+        </w:rPr>
+        <w:t>Eg</w:t>
+      </w:r>
+      <w:proofErr w:type="spellEnd"/>
+      <w:r>
+        <w:rPr>
+          <w:rFonts w:cstheme="minorHAnsi"/>
+          <w:sz w:val="36"/>
+          <w:szCs w:val="36"/>
+        </w:rPr>
+        <w:t xml:space="preserve">: </w:t>
+      </w:r>
+      <w:proofErr w:type="spellStart"/>
+      <w:r>
+        <w:rPr>
+          <w:rFonts w:cstheme="minorHAnsi"/>
+          <w:sz w:val="36"/>
+          <w:szCs w:val="36"/>
+        </w:rPr>
+        <w:t>SpringBootDependencyInjection</w:t>
+      </w:r>
+      <w:proofErr w:type="spellEnd"/>
+    </w:p>
+    <w:p>
+      <w:pPr>
+        <w:jc w:val="both"/>
+        <w:rPr>
+          <w:rFonts w:cstheme="minorHAnsi"/>
+          <w:sz w:val="36"/>
+          <w:szCs w:val="36"/>
+        </w:rPr>
+      </w:pPr>
+    </w:p>
+    <w:p>
+      <w:pPr>
+        <w:pStyle w:val="Heading2"/>
+        <w:rPr>
+          <w:rFonts w:asciiTheme="minorHAnsi" w:hAnsiTheme="minorHAnsi" w:cstheme="minorHAnsi"/>
+          <w:sz w:val="36"/>
+          <w:szCs w:val="36"/>
+        </w:rPr>
+      </w:pPr>
+      <w:r>
+        <w:rPr>
+          <w:rFonts w:asciiTheme="minorHAnsi" w:hAnsiTheme="minorHAnsi" w:cstheme="minorHAnsi"/>
+          <w:sz w:val="36"/>
+          <w:szCs w:val="36"/>
+        </w:rPr>
+        <w:t xml:space="preserve">1. </w:t>
+      </w:r>
+      <w:proofErr w:type="gramStart"/>
+      <w:r>
+        <w:rPr>
+          <w:rStyle w:val="HTMLCode"/>
+          <w:rFonts w:asciiTheme="minorHAnsi" w:eastAsiaTheme="majorEastAsia" w:hAnsiTheme="minorHAnsi" w:cstheme="minorHAnsi"/>
+          <w:sz w:val="36"/>
+          <w:szCs w:val="36"/>
+        </w:rPr>
+        <w:t>main(</w:t>
+      </w:r>
+      <w:proofErr w:type="gramEnd"/>
+      <w:r>
+        <w:rPr>
+          <w:rStyle w:val="HTMLCode"/>
+          <w:rFonts w:asciiTheme="minorHAnsi" w:eastAsiaTheme="majorEastAsia" w:hAnsiTheme="minorHAnsi" w:cstheme="minorHAnsi"/>
+          <w:sz w:val="36"/>
+          <w:szCs w:val="36"/>
+        </w:rPr>
+        <w:t>)</w:t>
+      </w:r>
+      <w:r>
+        <w:rPr>
+          <w:rFonts w:asciiTheme="minorHAnsi" w:hAnsiTheme="minorHAnsi" w:cstheme="minorHAnsi"/>
+          <w:sz w:val="36"/>
+          <w:szCs w:val="36"/>
+        </w:rPr>
+        <w:t xml:space="preserve"> kicks things off</w:t>
+      </w:r>
+    </w:p>
+    <w:p>
+      <w:pPr>
+        <w:pStyle w:val="HTMLPreformatted"/>
+        <w:rPr>
+          <w:rStyle w:val="HTMLCode"/>
+          <w:rFonts w:asciiTheme="minorHAnsi" w:hAnsiTheme="minorHAnsi" w:cstheme="minorHAnsi"/>
+          <w:sz w:val="36"/>
+          <w:szCs w:val="36"/>
+        </w:rPr>
+      </w:pPr>
+      <w:r>
+        <w:rPr>
+          <w:rStyle w:val="hljs-keyword"/>
+          <w:rFonts w:asciiTheme="minorHAnsi" w:hAnsiTheme="minorHAnsi" w:cstheme="minorHAnsi"/>
+          <w:sz w:val="36"/>
+          <w:szCs w:val="36"/>
+        </w:rPr>
+        <w:t>public</w:t>
+      </w:r>
+      <w:r>
+        <w:rPr>
+          <w:rStyle w:val="HTMLCode"/>
+          <w:rFonts w:asciiTheme="minorHAnsi" w:hAnsiTheme="minorHAnsi" w:cstheme="minorHAnsi"/>
+          <w:sz w:val="36"/>
+          <w:szCs w:val="36"/>
+        </w:rPr>
+        <w:t xml:space="preserve"> </w:t>
+      </w:r>
+      <w:r>
+        <w:rPr>
+          <w:rStyle w:val="hljs-keyword"/>
+          <w:rFonts w:asciiTheme="minorHAnsi" w:hAnsiTheme="minorHAnsi" w:cstheme="minorHAnsi"/>
+          <w:sz w:val="36"/>
+          <w:szCs w:val="36"/>
+        </w:rPr>
+        <w:t>static</w:t>
+      </w:r>
+      <w:r>
+        <w:rPr>
+          <w:rStyle w:val="HTMLCode"/>
+          <w:rFonts w:asciiTheme="minorHAnsi" w:hAnsiTheme="minorHAnsi" w:cstheme="minorHAnsi"/>
+          <w:sz w:val="36"/>
+          <w:szCs w:val="36"/>
+        </w:rPr>
+        <w:t xml:space="preserve"> </w:t>
+      </w:r>
+      <w:r>
+        <w:rPr>
+          <w:rStyle w:val="hljs-keyword"/>
+          <w:rFonts w:asciiTheme="minorHAnsi" w:hAnsiTheme="minorHAnsi" w:cstheme="minorHAnsi"/>
+          <w:sz w:val="36"/>
+          <w:szCs w:val="36"/>
+        </w:rPr>
+        <w:t>void</w:t>
+      </w:r>
+      <w:r>
+        <w:rPr>
+          <w:rStyle w:val="HTMLCode"/>
+          <w:rFonts w:asciiTheme="minorHAnsi" w:hAnsiTheme="minorHAnsi" w:cstheme="minorHAnsi"/>
+          <w:sz w:val="36"/>
+          <w:szCs w:val="36"/>
+        </w:rPr>
+        <w:t xml:space="preserve"> </w:t>
+      </w:r>
+      <w:proofErr w:type="gramStart"/>
+      <w:r>
+        <w:rPr>
+          <w:rStyle w:val="hljs-title"/>
+          <w:rFonts w:asciiTheme="minorHAnsi" w:hAnsiTheme="minorHAnsi" w:cstheme="minorHAnsi"/>
+          <w:sz w:val="36"/>
+          <w:szCs w:val="36"/>
+        </w:rPr>
+        <w:t>main</w:t>
+      </w:r>
+      <w:r>
+        <w:rPr>
+          <w:rStyle w:val="hljs-params"/>
+          <w:rFonts w:asciiTheme="minorHAnsi" w:hAnsiTheme="minorHAnsi" w:cstheme="minorHAnsi"/>
+          <w:sz w:val="36"/>
+          <w:szCs w:val="36"/>
+        </w:rPr>
+        <w:t>(</w:t>
+      </w:r>
+      <w:proofErr w:type="gramEnd"/>
+      <w:r>
+        <w:rPr>
+          <w:rStyle w:val="hljs-params"/>
+          <w:rFonts w:asciiTheme="minorHAnsi" w:hAnsiTheme="minorHAnsi" w:cstheme="minorHAnsi"/>
+          <w:sz w:val="36"/>
+          <w:szCs w:val="36"/>
+        </w:rPr>
+        <w:t xml:space="preserve">String[] </w:t>
+      </w:r>
+      <w:proofErr w:type="spellStart"/>
+      <w:r>
+        <w:rPr>
+          <w:rStyle w:val="hljs-params"/>
+          <w:rFonts w:asciiTheme="minorHAnsi" w:hAnsiTheme="minorHAnsi" w:cstheme="minorHAnsi"/>
+          <w:sz w:val="36"/>
+          <w:szCs w:val="36"/>
+        </w:rPr>
+        <w:t>args</w:t>
+      </w:r>
+      <w:proofErr w:type="spellEnd"/>
+      <w:r>
+        <w:rPr>
+          <w:rStyle w:val="hljs-params"/>
+          <w:rFonts w:asciiTheme="minorHAnsi" w:hAnsiTheme="minorHAnsi" w:cstheme="minorHAnsi"/>
+          <w:sz w:val="36"/>
+          <w:szCs w:val="36"/>
+        </w:rPr>
+        <w:t>)</w:t>
+      </w:r>
+      <w:r>
+        <w:rPr>
+          <w:rStyle w:val="HTMLCode"/>
+          <w:rFonts w:asciiTheme="minorHAnsi" w:hAnsiTheme="minorHAnsi" w:cstheme="minorHAnsi"/>
+          <w:sz w:val="36"/>
+          <w:szCs w:val="36"/>
+        </w:rPr>
+        <w:t xml:space="preserve"> {</w:t>
+      </w:r>
+    </w:p>
+    <w:p>
+      <w:pPr>
+        <w:pStyle w:val="HTMLPreformatted"/>
+        <w:rPr>
+          <w:rStyle w:val="HTMLCode"/>
+          <w:rFonts w:asciiTheme="minorHAnsi" w:hAnsiTheme="minorHAnsi" w:cstheme="minorHAnsi"/>
+          <w:sz w:val="36"/>
+          <w:szCs w:val="36"/>
+        </w:rPr>
+      </w:pPr>
+      <w:r>
+        <w:rPr>
+          <w:rStyle w:val="HTMLCode"/>
+          <w:rFonts w:asciiTheme="minorHAnsi" w:hAnsiTheme="minorHAnsi" w:cstheme="minorHAnsi"/>
+          <w:sz w:val="36"/>
+          <w:szCs w:val="36"/>
+        </w:rPr>
+        <w:t xml:space="preserve">    </w:t>
+      </w:r>
+      <w:proofErr w:type="spellStart"/>
+      <w:r>
+        <w:rPr>
+          <w:rStyle w:val="HTMLCode"/>
+          <w:rFonts w:asciiTheme="minorHAnsi" w:hAnsiTheme="minorHAnsi" w:cstheme="minorHAnsi"/>
+          <w:sz w:val="36"/>
+          <w:szCs w:val="36"/>
+        </w:rPr>
+        <w:t>System.out.println</w:t>
+      </w:r>
+      <w:proofErr w:type="spellEnd"/>
+      <w:r>
+        <w:rPr>
+          <w:rStyle w:val="HTMLCode"/>
+          <w:rFonts w:asciiTheme="minorHAnsi" w:hAnsiTheme="minorHAnsi" w:cstheme="minorHAnsi"/>
+          <w:sz w:val="36"/>
+          <w:szCs w:val="36"/>
+        </w:rPr>
+        <w:t>(</w:t>
+      </w:r>
+      <w:r>
+        <w:rPr>
+          <w:rStyle w:val="hljs-string"/>
+          <w:rFonts w:asciiTheme="minorHAnsi" w:hAnsiTheme="minorHAnsi" w:cstheme="minorHAnsi"/>
+          <w:sz w:val="36"/>
+          <w:szCs w:val="36"/>
+        </w:rPr>
+        <w:t>"</w:t>
+      </w:r>
+      <w:r>
+        <w:rPr>
+          <w:rStyle w:val="hljs-string"/>
+          <w:rFonts w:ascii="Segoe UI Emoji" w:hAnsi="Segoe UI Emoji" w:cs="Segoe UI Emoji"/>
+          <w:sz w:val="36"/>
+          <w:szCs w:val="36"/>
+        </w:rPr>
+        <w:t>🔸</w:t>
+      </w:r>
+      <w:r>
+        <w:rPr>
+          <w:rStyle w:val="hljs-string"/>
+          <w:rFonts w:asciiTheme="minorHAnsi" w:hAnsiTheme="minorHAnsi" w:cstheme="minorHAnsi"/>
+          <w:sz w:val="36"/>
+          <w:szCs w:val="36"/>
+        </w:rPr>
+        <w:t xml:space="preserve"> Starting Spring Boot application..."</w:t>
+      </w:r>
+      <w:r>
+        <w:rPr>
+          <w:rStyle w:val="HTMLCode"/>
+          <w:rFonts w:asciiTheme="minorHAnsi" w:hAnsiTheme="minorHAnsi" w:cstheme="minorHAnsi"/>
+          <w:sz w:val="36"/>
+          <w:szCs w:val="36"/>
+        </w:rPr>
+        <w:t>);</w:t>
+      </w:r>
+    </w:p>
+    <w:p>
+      <w:pPr>
+        <w:pStyle w:val="HTMLPreformatted"/>
+        <w:rPr>
+          <w:rStyle w:val="HTMLCode"/>
+          <w:rFonts w:asciiTheme="minorHAnsi" w:hAnsiTheme="minorHAnsi" w:cstheme="minorHAnsi"/>
+          <w:sz w:val="36"/>
+          <w:szCs w:val="36"/>
+        </w:rPr>
+      </w:pPr>
+      <w:r>
+        <w:rPr>
+          <w:rStyle w:val="HTMLCode"/>
+          <w:rFonts w:asciiTheme="minorHAnsi" w:hAnsiTheme="minorHAnsi" w:cstheme="minorHAnsi"/>
+          <w:sz w:val="36"/>
+          <w:szCs w:val="36"/>
+        </w:rPr>
+        <w:t xml:space="preserve">    </w:t>
+      </w:r>
+      <w:proofErr w:type="spellStart"/>
+      <w:r>
+        <w:rPr>
+          <w:rStyle w:val="hljs-type"/>
+          <w:rFonts w:asciiTheme="minorHAnsi" w:hAnsiTheme="minorHAnsi" w:cstheme="minorHAnsi"/>
+          <w:sz w:val="36"/>
+          <w:szCs w:val="36"/>
+        </w:rPr>
+        <w:t>ConfigurableApplicationContext</w:t>
+      </w:r>
+      <w:proofErr w:type="spellEnd"/>
+      <w:r>
+        <w:rPr>
+          <w:rStyle w:val="HTMLCode"/>
+          <w:rFonts w:asciiTheme="minorHAnsi" w:hAnsiTheme="minorHAnsi" w:cstheme="minorHAnsi"/>
+          <w:sz w:val="36"/>
+          <w:szCs w:val="36"/>
+        </w:rPr>
+        <w:t xml:space="preserve"> </w:t>
+      </w:r>
+      <w:proofErr w:type="spellStart"/>
+      <w:r>
+        <w:rPr>
+          <w:rStyle w:val="hljs-variable"/>
+          <w:rFonts w:asciiTheme="minorHAnsi" w:hAnsiTheme="minorHAnsi" w:cstheme="minorHAnsi"/>
+          <w:sz w:val="36"/>
+          <w:szCs w:val="36"/>
+        </w:rPr>
+        <w:t>ctx</w:t>
+      </w:r>
+      <w:proofErr w:type="spellEnd"/>
+      <w:r>
+        <w:rPr>
+          <w:rStyle w:val="HTMLCode"/>
+          <w:rFonts w:asciiTheme="minorHAnsi" w:hAnsiTheme="minorHAnsi" w:cstheme="minorHAnsi"/>
+          <w:sz w:val="36"/>
+          <w:szCs w:val="36"/>
+        </w:rPr>
+        <w:t xml:space="preserve"> </w:t>
+      </w:r>
+      <w:r>
+        <w:rPr>
+          <w:rStyle w:val="hljs-operator"/>
+          <w:rFonts w:asciiTheme="minorHAnsi" w:hAnsiTheme="minorHAnsi" w:cstheme="minorHAnsi"/>
+          <w:sz w:val="36"/>
+          <w:szCs w:val="36"/>
+        </w:rPr>
+        <w:t>=</w:t>
+      </w:r>
+    </w:p>
+    <w:p>
+      <w:pPr>
+        <w:pStyle w:val="HTMLPreformatted"/>
+        <w:rPr>
+          <w:rStyle w:val="HTMLCode"/>
+          <w:rFonts w:asciiTheme="minorHAnsi" w:hAnsiTheme="minorHAnsi" w:cstheme="minorHAnsi"/>
+          <w:sz w:val="36"/>
+          <w:szCs w:val="36"/>
+        </w:rPr>
+      </w:pPr>
+      <w:r>
+        <w:rPr>
+          <w:rStyle w:val="HTMLCode"/>
+          <w:rFonts w:asciiTheme="minorHAnsi" w:hAnsiTheme="minorHAnsi" w:cstheme="minorHAnsi"/>
+          <w:sz w:val="36"/>
+          <w:szCs w:val="36"/>
+        </w:rPr>
+        <w:t xml:space="preserve">        </w:t>
+      </w:r>
+      <w:proofErr w:type="gramStart"/>
+      <w:r>
+        <w:rPr>
+          <w:rStyle w:val="HTMLCode"/>
+          <w:rFonts w:asciiTheme="minorHAnsi" w:hAnsiTheme="minorHAnsi" w:cstheme="minorHAnsi"/>
+          <w:sz w:val="36"/>
+          <w:szCs w:val="36"/>
+        </w:rPr>
+        <w:t>SpringApplication.run(</w:t>
+      </w:r>
+      <w:proofErr w:type="gramEnd"/>
+      <w:r>
+        <w:rPr>
+          <w:rStyle w:val="HTMLCode"/>
+          <w:rFonts w:asciiTheme="minorHAnsi" w:hAnsiTheme="minorHAnsi" w:cstheme="minorHAnsi"/>
+          <w:sz w:val="36"/>
+          <w:szCs w:val="36"/>
+        </w:rPr>
+        <w:t xml:space="preserve">SpringBootDependencyInjectionApplication.class, </w:t>
+      </w:r>
+      <w:proofErr w:type="spellStart"/>
+      <w:r>
+        <w:rPr>
+          <w:rStyle w:val="HTMLCode"/>
+          <w:rFonts w:asciiTheme="minorHAnsi" w:hAnsiTheme="minorHAnsi" w:cstheme="minorHAnsi"/>
+          <w:sz w:val="36"/>
+          <w:szCs w:val="36"/>
+        </w:rPr>
+        <w:t>args</w:t>
+      </w:r>
+      <w:proofErr w:type="spellEnd"/>
+      <w:r>
+        <w:rPr>
+          <w:rStyle w:val="HTMLCode"/>
+          <w:rFonts w:asciiTheme="minorHAnsi" w:hAnsiTheme="minorHAnsi" w:cstheme="minorHAnsi"/>
+          <w:sz w:val="36"/>
+          <w:szCs w:val="36"/>
+        </w:rPr>
+        <w:t>);</w:t>
+      </w:r>
+    </w:p>
+    <w:p>
+      <w:pPr>
+        <w:pStyle w:val="HTMLPreformatted"/>
+        <w:rPr>
+          <w:rStyle w:val="HTMLCode"/>
+          <w:rFonts w:asciiTheme="minorHAnsi" w:hAnsiTheme="minorHAnsi" w:cstheme="minorHAnsi"/>
+          <w:sz w:val="36"/>
+          <w:szCs w:val="36"/>
+        </w:rPr>
+      </w:pPr>
+      <w:r>
+        <w:rPr>
+          <w:rStyle w:val="HTMLCode"/>
+          <w:rFonts w:asciiTheme="minorHAnsi" w:hAnsiTheme="minorHAnsi" w:cstheme="minorHAnsi"/>
+          <w:sz w:val="36"/>
+          <w:szCs w:val="36"/>
+        </w:rPr>
+        <w:t xml:space="preserve">    </w:t>
+      </w:r>
+      <w:r>
+        <w:rPr>
+          <w:rStyle w:val="hljs-comment"/>
+          <w:rFonts w:asciiTheme="minorHAnsi" w:hAnsiTheme="minorHAnsi" w:cstheme="minorHAnsi"/>
+          <w:sz w:val="36"/>
+          <w:szCs w:val="36"/>
+        </w:rPr>
+        <w:t>// …</w:t>
+      </w:r>
+    </w:p>
+    <w:p>
+      <w:pPr>
+        <w:pStyle w:val="HTMLPreformatted"/>
+        <w:rPr>
+          <w:rStyle w:val="HTMLCode"/>
+          <w:rFonts w:asciiTheme="minorHAnsi" w:hAnsiTheme="minorHAnsi" w:cstheme="minorHAnsi"/>
+          <w:sz w:val="36"/>
+          <w:szCs w:val="36"/>
+        </w:rPr>
+      </w:pPr>
+      <w:r>
+        <w:rPr>
+          <w:rStyle w:val="HTMLCode"/>
+          <w:rFonts w:asciiTheme="minorHAnsi" w:hAnsiTheme="minorHAnsi" w:cstheme="minorHAnsi"/>
+          <w:sz w:val="36"/>
+          <w:szCs w:val="36"/>
+        </w:rPr>
+        <w:t>}</w:t>
+      </w:r>
+    </w:p>
+    <w:p>
+      <w:pPr>
+        <w:pStyle w:val="NormalWeb"/>
+        <w:numPr>
+          <w:ilvl w:val="0"/>
+          <w:numId w:val="25"/>
+        </w:numPr>
+        <w:rPr>
+          <w:rFonts w:asciiTheme="minorHAnsi" w:hAnsiTheme="minorHAnsi" w:cstheme="minorHAnsi"/>
+          <w:sz w:val="36"/>
+          <w:szCs w:val="36"/>
+        </w:rPr>
+      </w:pPr>
+      <w:r>
+        <w:rPr>
+          <w:rStyle w:val="Strong"/>
+          <w:rFonts w:asciiTheme="minorHAnsi" w:hAnsiTheme="minorHAnsi" w:cstheme="minorHAnsi"/>
+          <w:sz w:val="36"/>
+          <w:szCs w:val="36"/>
+        </w:rPr>
+        <w:t>Prints “</w:t>
+      </w:r>
+      <w:r>
+        <w:rPr>
+          <w:rStyle w:val="Strong"/>
+          <w:rFonts w:ascii="Segoe UI Emoji" w:hAnsi="Segoe UI Emoji" w:cs="Segoe UI Emoji"/>
+          <w:sz w:val="36"/>
+          <w:szCs w:val="36"/>
+        </w:rPr>
+        <w:t>🔸</w:t>
+      </w:r>
+      <w:r>
+        <w:rPr>
+          <w:rStyle w:val="Strong"/>
+          <w:rFonts w:asciiTheme="minorHAnsi" w:hAnsiTheme="minorHAnsi" w:cstheme="minorHAnsi"/>
+          <w:sz w:val="36"/>
+          <w:szCs w:val="36"/>
+        </w:rPr>
+        <w:t xml:space="preserve"> Starting Spring Boot application…”</w:t>
+      </w:r>
+    </w:p>
+    <w:p>
+      <w:pPr>
+        <w:pStyle w:val="NormalWeb"/>
+        <w:numPr>
+          <w:ilvl w:val="0"/>
+          <w:numId w:val="25"/>
+        </w:numPr>
+        <w:rPr>
+          <w:rFonts w:asciiTheme="minorHAnsi" w:hAnsiTheme="minorHAnsi" w:cstheme="minorHAnsi"/>
+          <w:sz w:val="36"/>
+          <w:szCs w:val="36"/>
+        </w:rPr>
+      </w:pPr>
+      <w:r>
+        <w:rPr>
+          <w:rFonts w:asciiTheme="minorHAnsi" w:hAnsiTheme="minorHAnsi" w:cstheme="minorHAnsi"/>
+          <w:sz w:val="36"/>
+          <w:szCs w:val="36"/>
+        </w:rPr>
+        <w:t>Calls</w:t>
+      </w:r>
+    </w:p>
+    <w:p>
+      <w:pPr>
+        <w:pStyle w:val="HTMLPreformatted"/>
+        <w:ind w:left="720"/>
+        <w:rPr>
+          <w:rStyle w:val="HTMLCode"/>
+          <w:rFonts w:asciiTheme="minorHAnsi" w:hAnsiTheme="minorHAnsi" w:cstheme="minorHAnsi"/>
+          <w:sz w:val="36"/>
+          <w:szCs w:val="36"/>
+        </w:rPr>
+      </w:pPr>
+      <w:proofErr w:type="gramStart"/>
+      <w:r>
+        <w:rPr>
+          <w:rStyle w:val="HTMLCode"/>
+          <w:rFonts w:asciiTheme="minorHAnsi" w:hAnsiTheme="minorHAnsi" w:cstheme="minorHAnsi"/>
+          <w:sz w:val="36"/>
+          <w:szCs w:val="36"/>
+        </w:rPr>
+        <w:t>SpringApplication.run(</w:t>
+      </w:r>
+      <w:proofErr w:type="gramEnd"/>
+      <w:r>
+        <w:rPr>
+          <w:rStyle w:val="HTMLCode"/>
+          <w:rFonts w:asciiTheme="minorHAnsi" w:hAnsiTheme="minorHAnsi" w:cstheme="minorHAnsi"/>
+          <w:sz w:val="36"/>
+          <w:szCs w:val="36"/>
+        </w:rPr>
+        <w:t xml:space="preserve">SpringBootDependencyInjectionApplication.class, </w:t>
+      </w:r>
+      <w:proofErr w:type="spellStart"/>
+      <w:r>
+        <w:rPr>
+          <w:rStyle w:val="HTMLCode"/>
+          <w:rFonts w:asciiTheme="minorHAnsi" w:hAnsiTheme="minorHAnsi" w:cstheme="minorHAnsi"/>
+          <w:sz w:val="36"/>
+          <w:szCs w:val="36"/>
+        </w:rPr>
+        <w:t>args</w:t>
+      </w:r>
+      <w:proofErr w:type="spellEnd"/>
+      <w:r>
+        <w:rPr>
+          <w:rStyle w:val="HTMLCode"/>
+          <w:rFonts w:asciiTheme="minorHAnsi" w:hAnsiTheme="minorHAnsi" w:cstheme="minorHAnsi"/>
+          <w:sz w:val="36"/>
+          <w:szCs w:val="36"/>
+        </w:rPr>
+        <w:t>);</w:t>
+      </w:r>
+    </w:p>
+    <w:p>
+      <w:pPr>
+        <w:pStyle w:val="NormalWeb"/>
+        <w:numPr>
+          <w:ilvl w:val="1"/>
+          <w:numId w:val="25"/>
+        </w:numPr>
+        <w:rPr>
+          <w:rFonts w:asciiTheme="minorHAnsi" w:hAnsiTheme="minorHAnsi" w:cstheme="minorHAnsi"/>
+          <w:sz w:val="36"/>
+          <w:szCs w:val="36"/>
+        </w:rPr>
+      </w:pPr>
+      <w:proofErr w:type="spellStart"/>
+      <w:r>
+        <w:rPr>
+          <w:rStyle w:val="HTMLCode"/>
+          <w:rFonts w:asciiTheme="minorHAnsi" w:hAnsiTheme="minorHAnsi" w:cstheme="minorHAnsi"/>
+          <w:b/>
+          <w:bCs/>
+          <w:sz w:val="36"/>
+          <w:szCs w:val="36"/>
+        </w:rPr>
+        <w:t>SpringBootDependencyInjectionApplication.class</w:t>
+      </w:r>
+      <w:proofErr w:type="spellEnd"/>
+      <w:r>
+        <w:rPr>
+          <w:rFonts w:asciiTheme="minorHAnsi" w:hAnsiTheme="minorHAnsi" w:cstheme="minorHAnsi"/>
+          <w:sz w:val="36"/>
+          <w:szCs w:val="36"/>
+        </w:rPr>
+        <w:t xml:space="preserve"> tells Spring </w:t>
+      </w:r>
+      <w:proofErr w:type="gramStart"/>
+      <w:r>
+        <w:rPr>
+          <w:rFonts w:asciiTheme="minorHAnsi" w:hAnsiTheme="minorHAnsi" w:cstheme="minorHAnsi"/>
+          <w:sz w:val="36"/>
+          <w:szCs w:val="36"/>
+        </w:rPr>
+        <w:t>“this</w:t>
+      </w:r>
+      <w:proofErr w:type="gramEnd"/>
+      <w:r>
+        <w:rPr>
+          <w:rFonts w:asciiTheme="minorHAnsi" w:hAnsiTheme="minorHAnsi" w:cstheme="minorHAnsi"/>
+          <w:sz w:val="36"/>
+          <w:szCs w:val="36"/>
+        </w:rPr>
+        <w:t xml:space="preserve"> is my app’s main configuration.”</w:t>
+      </w:r>
+    </w:p>
+    <w:p>
+      <w:pPr>
+        <w:pStyle w:val="NormalWeb"/>
+        <w:numPr>
+          <w:ilvl w:val="1"/>
+          <w:numId w:val="25"/>
+        </w:numPr>
+        <w:rPr>
+          <w:rFonts w:asciiTheme="minorHAnsi" w:hAnsiTheme="minorHAnsi" w:cstheme="minorHAnsi"/>
+          <w:sz w:val="36"/>
+          <w:szCs w:val="36"/>
+        </w:rPr>
+      </w:pPr>
+      <w:proofErr w:type="spellStart"/>
+      <w:r>
+        <w:rPr>
+          <w:rStyle w:val="HTMLCode"/>
+          <w:rFonts w:asciiTheme="minorHAnsi" w:hAnsiTheme="minorHAnsi" w:cstheme="minorHAnsi"/>
+          <w:b/>
+          <w:bCs/>
+          <w:sz w:val="36"/>
+          <w:szCs w:val="36"/>
+        </w:rPr>
+        <w:t>args</w:t>
+      </w:r>
+      <w:proofErr w:type="spellEnd"/>
+      <w:r>
+        <w:rPr>
+          <w:rFonts w:asciiTheme="minorHAnsi" w:hAnsiTheme="minorHAnsi" w:cstheme="minorHAnsi"/>
+          <w:sz w:val="36"/>
+          <w:szCs w:val="36"/>
+        </w:rPr>
+        <w:t xml:space="preserve"> carries any command-line options (e.g. </w:t>
+      </w:r>
+      <w:r>
+        <w:rPr>
+          <w:rStyle w:val="HTMLCode"/>
+          <w:rFonts w:asciiTheme="minorHAnsi" w:hAnsiTheme="minorHAnsi" w:cstheme="minorHAnsi"/>
+          <w:sz w:val="36"/>
+          <w:szCs w:val="36"/>
+        </w:rPr>
+        <w:t>--</w:t>
+      </w:r>
+      <w:proofErr w:type="spellStart"/>
+      <w:proofErr w:type="gramStart"/>
+      <w:r>
+        <w:rPr>
+          <w:rStyle w:val="HTMLCode"/>
+          <w:rFonts w:asciiTheme="minorHAnsi" w:hAnsiTheme="minorHAnsi" w:cstheme="minorHAnsi"/>
+          <w:sz w:val="36"/>
+          <w:szCs w:val="36"/>
+        </w:rPr>
+        <w:t>server.port</w:t>
+      </w:r>
+      <w:proofErr w:type="spellEnd"/>
+      <w:proofErr w:type="gramEnd"/>
+      <w:r>
+        <w:rPr>
+          <w:rStyle w:val="HTMLCode"/>
+          <w:rFonts w:asciiTheme="minorHAnsi" w:hAnsiTheme="minorHAnsi" w:cstheme="minorHAnsi"/>
+          <w:sz w:val="36"/>
+          <w:szCs w:val="36"/>
+        </w:rPr>
+        <w:t>=9090</w:t>
+      </w:r>
+      <w:r>
+        <w:rPr>
+          <w:rFonts w:asciiTheme="minorHAnsi" w:hAnsiTheme="minorHAnsi" w:cstheme="minorHAnsi"/>
+          <w:sz w:val="36"/>
+          <w:szCs w:val="36"/>
+        </w:rPr>
+        <w:t>) to Spring’s environment.</w:t>
+      </w:r>
+    </w:p>
+    <w:p>
+      <w:pPr>
+        <w:rPr>
+          <w:rFonts w:cstheme="minorHAnsi"/>
+          <w:sz w:val="36"/>
+          <w:szCs w:val="36"/>
+        </w:rPr>
+      </w:pPr>
+      <w:r>
+        <w:rPr>
+          <w:rFonts w:cstheme="minorHAnsi"/>
+          <w:sz w:val="36"/>
+          <w:szCs w:val="36"/>
+        </w:rPr>
+        <w:pict w14:anchorId="22F0C3C5">
+          <v:rect id="_x0000_i1042" style="width:0;height:1.5pt" o:hralign="center" o:hrstd="t" o:hr="t" fillcolor="#a0a0a0" stroked="f"/>
+        </w:pict>
+      </w:r>
+    </w:p>
+    <w:p>
+      <w:pPr>
+        <w:pStyle w:val="Heading2"/>
+        <w:rPr>
+          <w:rFonts w:asciiTheme="minorHAnsi" w:hAnsiTheme="minorHAnsi" w:cstheme="minorHAnsi"/>
+          <w:sz w:val="36"/>
+          <w:szCs w:val="36"/>
+        </w:rPr>
+      </w:pPr>
+      <w:r>
+        <w:rPr>
+          <w:rFonts w:asciiTheme="minorHAnsi" w:hAnsiTheme="minorHAnsi" w:cstheme="minorHAnsi"/>
+          <w:sz w:val="36"/>
+          <w:szCs w:val="36"/>
+        </w:rPr>
+        <w:lastRenderedPageBreak/>
+        <w:t>2. Spring Boot bootstraps your app</w:t>
+      </w:r>
+    </w:p>
+    <w:p>
+      <w:pPr>
+        <w:pStyle w:val="NormalWeb"/>
+        <w:rPr>
+          <w:rFonts w:asciiTheme="minorHAnsi" w:hAnsiTheme="minorHAnsi" w:cstheme="minorHAnsi"/>
+          <w:sz w:val="36"/>
+          <w:szCs w:val="36"/>
+        </w:rPr>
+      </w:pPr>
+      <w:r>
+        <w:rPr>
+          <w:rFonts w:asciiTheme="minorHAnsi" w:hAnsiTheme="minorHAnsi" w:cstheme="minorHAnsi"/>
+          <w:sz w:val="36"/>
+          <w:szCs w:val="36"/>
+        </w:rPr>
+        <w:t xml:space="preserve">Inside </w:t>
+      </w:r>
+      <w:proofErr w:type="spellStart"/>
+      <w:r>
+        <w:rPr>
+          <w:rStyle w:val="HTMLCode"/>
+          <w:rFonts w:asciiTheme="minorHAnsi" w:hAnsiTheme="minorHAnsi" w:cstheme="minorHAnsi"/>
+          <w:sz w:val="36"/>
+          <w:szCs w:val="36"/>
+        </w:rPr>
+        <w:t>SpringApplication.run</w:t>
+      </w:r>
+      <w:proofErr w:type="spellEnd"/>
+      <w:r>
+        <w:rPr>
+          <w:rStyle w:val="HTMLCode"/>
+          <w:rFonts w:asciiTheme="minorHAnsi" w:hAnsiTheme="minorHAnsi" w:cstheme="minorHAnsi"/>
+          <w:sz w:val="36"/>
+          <w:szCs w:val="36"/>
+        </w:rPr>
+        <w:t>(...)</w:t>
+      </w:r>
+      <w:r>
+        <w:rPr>
+          <w:rFonts w:asciiTheme="minorHAnsi" w:hAnsiTheme="minorHAnsi" w:cstheme="minorHAnsi"/>
+          <w:sz w:val="36"/>
+          <w:szCs w:val="36"/>
+        </w:rPr>
+        <w:t>, Spring Boot:</w:t>
+      </w:r>
+    </w:p>
+    <w:p>
+      <w:pPr>
+        <w:pStyle w:val="NormalWeb"/>
+        <w:numPr>
+          <w:ilvl w:val="0"/>
+          <w:numId w:val="26"/>
+        </w:numPr>
+        <w:rPr>
+          <w:rFonts w:asciiTheme="minorHAnsi" w:hAnsiTheme="minorHAnsi" w:cstheme="minorHAnsi"/>
+          <w:sz w:val="36"/>
+          <w:szCs w:val="36"/>
+        </w:rPr>
+      </w:pPr>
+      <w:r>
+        <w:rPr>
+          <w:rStyle w:val="Strong"/>
+          <w:rFonts w:asciiTheme="minorHAnsi" w:hAnsiTheme="minorHAnsi" w:cstheme="minorHAnsi"/>
+          <w:sz w:val="36"/>
+          <w:szCs w:val="36"/>
+        </w:rPr>
+        <w:t>Reads its annotations</w:t>
+      </w:r>
+      <w:r>
+        <w:rPr>
+          <w:rFonts w:asciiTheme="minorHAnsi" w:hAnsiTheme="minorHAnsi" w:cstheme="minorHAnsi"/>
+          <w:sz w:val="36"/>
+          <w:szCs w:val="36"/>
+        </w:rPr>
+        <w:t xml:space="preserve"> on your main class:</w:t>
+      </w:r>
+    </w:p>
+    <w:p>
+      <w:pPr>
+        <w:pStyle w:val="NormalWeb"/>
+        <w:numPr>
+          <w:ilvl w:val="1"/>
+          <w:numId w:val="26"/>
+        </w:numPr>
+        <w:rPr>
+          <w:rFonts w:asciiTheme="minorHAnsi" w:hAnsiTheme="minorHAnsi" w:cstheme="minorHAnsi"/>
+          <w:sz w:val="36"/>
+          <w:szCs w:val="36"/>
+        </w:rPr>
+      </w:pPr>
+      <w:r>
+        <w:rPr>
+          <w:rStyle w:val="HTMLCode"/>
+          <w:rFonts w:asciiTheme="minorHAnsi" w:hAnsiTheme="minorHAnsi" w:cstheme="minorHAnsi"/>
+          <w:sz w:val="36"/>
+          <w:szCs w:val="36"/>
+        </w:rPr>
+        <w:t>@Configuration</w:t>
+      </w:r>
+      <w:r>
+        <w:rPr>
+          <w:rFonts w:asciiTheme="minorHAnsi" w:hAnsiTheme="minorHAnsi" w:cstheme="minorHAnsi"/>
+          <w:sz w:val="36"/>
+          <w:szCs w:val="36"/>
+        </w:rPr>
+        <w:t xml:space="preserve"> → “look here for </w:t>
+      </w:r>
+      <w:r>
+        <w:rPr>
+          <w:rStyle w:val="HTMLCode"/>
+          <w:rFonts w:asciiTheme="minorHAnsi" w:hAnsiTheme="minorHAnsi" w:cstheme="minorHAnsi"/>
+          <w:sz w:val="36"/>
+          <w:szCs w:val="36"/>
+        </w:rPr>
+        <w:t>@Bean</w:t>
+      </w:r>
+      <w:r>
+        <w:rPr>
+          <w:rFonts w:asciiTheme="minorHAnsi" w:hAnsiTheme="minorHAnsi" w:cstheme="minorHAnsi"/>
+          <w:sz w:val="36"/>
+          <w:szCs w:val="36"/>
+        </w:rPr>
+        <w:t xml:space="preserve"> methods.”</w:t>
+      </w:r>
+    </w:p>
+    <w:p>
+      <w:pPr>
+        <w:pStyle w:val="NormalWeb"/>
+        <w:numPr>
+          <w:ilvl w:val="1"/>
+          <w:numId w:val="26"/>
+        </w:numPr>
+        <w:rPr>
+          <w:rFonts w:asciiTheme="minorHAnsi" w:hAnsiTheme="minorHAnsi" w:cstheme="minorHAnsi"/>
+          <w:sz w:val="36"/>
+          <w:szCs w:val="36"/>
+        </w:rPr>
+      </w:pPr>
+      <w:r>
+        <w:rPr>
+          <w:rStyle w:val="HTMLCode"/>
+          <w:rFonts w:asciiTheme="minorHAnsi" w:hAnsiTheme="minorHAnsi" w:cstheme="minorHAnsi"/>
+          <w:sz w:val="36"/>
+          <w:szCs w:val="36"/>
+        </w:rPr>
+        <w:t>@ComponentScan</w:t>
+      </w:r>
+      <w:r>
+        <w:rPr>
+          <w:rFonts w:asciiTheme="minorHAnsi" w:hAnsiTheme="minorHAnsi" w:cstheme="minorHAnsi"/>
+          <w:sz w:val="36"/>
+          <w:szCs w:val="36"/>
+        </w:rPr>
+        <w:t xml:space="preserve"> → “search </w:t>
+      </w:r>
+      <w:proofErr w:type="spellStart"/>
+      <w:proofErr w:type="gramStart"/>
+      <w:r>
+        <w:rPr>
+          <w:rStyle w:val="HTMLCode"/>
+          <w:rFonts w:asciiTheme="minorHAnsi" w:hAnsiTheme="minorHAnsi" w:cstheme="minorHAnsi"/>
+          <w:sz w:val="36"/>
+          <w:szCs w:val="36"/>
+        </w:rPr>
+        <w:t>in.orcas</w:t>
+      </w:r>
+      <w:proofErr w:type="spellEnd"/>
+      <w:proofErr w:type="gramEnd"/>
+      <w:r>
+        <w:rPr>
+          <w:rFonts w:asciiTheme="minorHAnsi" w:hAnsiTheme="minorHAnsi" w:cstheme="minorHAnsi"/>
+          <w:sz w:val="36"/>
+          <w:szCs w:val="36"/>
+        </w:rPr>
+        <w:t xml:space="preserve"> and sub-packages for </w:t>
+      </w:r>
+      <w:r>
+        <w:rPr>
+          <w:rStyle w:val="HTMLCode"/>
+          <w:rFonts w:asciiTheme="minorHAnsi" w:hAnsiTheme="minorHAnsi" w:cstheme="minorHAnsi"/>
+          <w:sz w:val="36"/>
+          <w:szCs w:val="36"/>
+        </w:rPr>
+        <w:t>@Service</w:t>
+      </w:r>
+      <w:r>
+        <w:rPr>
+          <w:rFonts w:asciiTheme="minorHAnsi" w:hAnsiTheme="minorHAnsi" w:cstheme="minorHAnsi"/>
+          <w:sz w:val="36"/>
+          <w:szCs w:val="36"/>
+        </w:rPr>
+        <w:t xml:space="preserve">, </w:t>
+      </w:r>
+      <w:r>
+        <w:rPr>
+          <w:rStyle w:val="HTMLCode"/>
+          <w:rFonts w:asciiTheme="minorHAnsi" w:hAnsiTheme="minorHAnsi" w:cstheme="minorHAnsi"/>
+          <w:sz w:val="36"/>
+          <w:szCs w:val="36"/>
+        </w:rPr>
+        <w:t>@Component</w:t>
+      </w:r>
+      <w:r>
+        <w:rPr>
+          <w:rFonts w:asciiTheme="minorHAnsi" w:hAnsiTheme="minorHAnsi" w:cstheme="minorHAnsi"/>
+          <w:sz w:val="36"/>
+          <w:szCs w:val="36"/>
+        </w:rPr>
+        <w:t>, etc.”</w:t>
+      </w:r>
+    </w:p>
+    <w:p>
+      <w:pPr>
+        <w:pStyle w:val="NormalWeb"/>
+        <w:numPr>
+          <w:ilvl w:val="1"/>
+          <w:numId w:val="26"/>
+        </w:numPr>
+        <w:rPr>
+          <w:rFonts w:asciiTheme="minorHAnsi" w:hAnsiTheme="minorHAnsi" w:cstheme="minorHAnsi"/>
+          <w:sz w:val="36"/>
+          <w:szCs w:val="36"/>
+        </w:rPr>
+      </w:pPr>
+      <w:r>
+        <w:rPr>
+          <w:rStyle w:val="HTMLCode"/>
+          <w:rFonts w:asciiTheme="minorHAnsi" w:hAnsiTheme="minorHAnsi" w:cstheme="minorHAnsi"/>
+          <w:sz w:val="36"/>
+          <w:szCs w:val="36"/>
+        </w:rPr>
+        <w:t>@EnableAutoConfiguration</w:t>
+      </w:r>
+      <w:r>
+        <w:rPr>
+          <w:rFonts w:asciiTheme="minorHAnsi" w:hAnsiTheme="minorHAnsi" w:cstheme="minorHAnsi"/>
+          <w:sz w:val="36"/>
+          <w:szCs w:val="36"/>
+        </w:rPr>
+        <w:t xml:space="preserve"> → “set up common Spring features automatically.”</w:t>
+      </w:r>
+    </w:p>
+    <w:p>
+      <w:pPr>
+        <w:pStyle w:val="NormalWeb"/>
+        <w:numPr>
+          <w:ilvl w:val="0"/>
+          <w:numId w:val="26"/>
+        </w:numPr>
+        <w:rPr>
+          <w:rFonts w:asciiTheme="minorHAnsi" w:hAnsiTheme="minorHAnsi" w:cstheme="minorHAnsi"/>
+          <w:sz w:val="36"/>
+          <w:szCs w:val="36"/>
+        </w:rPr>
+      </w:pPr>
+      <w:r>
+        <w:rPr>
+          <w:rStyle w:val="Strong"/>
+          <w:rFonts w:asciiTheme="minorHAnsi" w:hAnsiTheme="minorHAnsi" w:cstheme="minorHAnsi"/>
+          <w:sz w:val="36"/>
+          <w:szCs w:val="36"/>
+        </w:rPr>
+        <w:t>Prepares its environment</w:t>
+      </w:r>
+      <w:r>
+        <w:rPr>
+          <w:rFonts w:asciiTheme="minorHAnsi" w:hAnsiTheme="minorHAnsi" w:cstheme="minorHAnsi"/>
+          <w:sz w:val="36"/>
+          <w:szCs w:val="36"/>
+        </w:rPr>
+        <w:t xml:space="preserve"> by loading:</w:t>
+      </w:r>
+    </w:p>
+    <w:p>
+      <w:pPr>
+        <w:pStyle w:val="NormalWeb"/>
+        <w:numPr>
+          <w:ilvl w:val="1"/>
+          <w:numId w:val="26"/>
+        </w:numPr>
+        <w:rPr>
+          <w:rFonts w:asciiTheme="minorHAnsi" w:hAnsiTheme="minorHAnsi" w:cstheme="minorHAnsi"/>
+          <w:sz w:val="36"/>
+          <w:szCs w:val="36"/>
+        </w:rPr>
+      </w:pPr>
+      <w:proofErr w:type="spellStart"/>
+      <w:proofErr w:type="gramStart"/>
+      <w:r>
+        <w:rPr>
+          <w:rStyle w:val="HTMLCode"/>
+          <w:rFonts w:asciiTheme="minorHAnsi" w:hAnsiTheme="minorHAnsi" w:cstheme="minorHAnsi"/>
+          <w:sz w:val="36"/>
+          <w:szCs w:val="36"/>
+        </w:rPr>
+        <w:t>application.properties</w:t>
+      </w:r>
+      <w:proofErr w:type="spellEnd"/>
+      <w:proofErr w:type="gramEnd"/>
+      <w:r>
+        <w:rPr>
+          <w:rFonts w:asciiTheme="minorHAnsi" w:hAnsiTheme="minorHAnsi" w:cstheme="minorHAnsi"/>
+          <w:sz w:val="36"/>
+          <w:szCs w:val="36"/>
+        </w:rPr>
+        <w:t xml:space="preserve"> / </w:t>
+      </w:r>
+      <w:proofErr w:type="spellStart"/>
+      <w:r>
+        <w:rPr>
+          <w:rStyle w:val="HTMLCode"/>
+          <w:rFonts w:asciiTheme="minorHAnsi" w:hAnsiTheme="minorHAnsi" w:cstheme="minorHAnsi"/>
+          <w:sz w:val="36"/>
+          <w:szCs w:val="36"/>
+        </w:rPr>
+        <w:t>application.yml</w:t>
+      </w:r>
+      <w:proofErr w:type="spellEnd"/>
+    </w:p>
+    <w:p>
+      <w:pPr>
+        <w:pStyle w:val="NormalWeb"/>
+        <w:numPr>
+          <w:ilvl w:val="1"/>
+          <w:numId w:val="26"/>
+        </w:numPr>
+        <w:rPr>
+          <w:rFonts w:asciiTheme="minorHAnsi" w:hAnsiTheme="minorHAnsi" w:cstheme="minorHAnsi"/>
+          <w:sz w:val="36"/>
+          <w:szCs w:val="36"/>
+        </w:rPr>
+      </w:pPr>
+      <w:r>
+        <w:rPr>
+          <w:rFonts w:asciiTheme="minorHAnsi" w:hAnsiTheme="minorHAnsi" w:cstheme="minorHAnsi"/>
+          <w:sz w:val="36"/>
+          <w:szCs w:val="36"/>
+        </w:rPr>
+        <w:t>OS environment variables</w:t>
+      </w:r>
+    </w:p>
+    <w:p>
+      <w:pPr>
+        <w:pStyle w:val="NormalWeb"/>
+        <w:numPr>
+          <w:ilvl w:val="1"/>
+          <w:numId w:val="26"/>
+        </w:numPr>
+        <w:rPr>
+          <w:rFonts w:asciiTheme="minorHAnsi" w:hAnsiTheme="minorHAnsi" w:cstheme="minorHAnsi"/>
+          <w:sz w:val="36"/>
+          <w:szCs w:val="36"/>
+        </w:rPr>
+      </w:pPr>
+      <w:r>
+        <w:rPr>
+          <w:rFonts w:asciiTheme="minorHAnsi" w:hAnsiTheme="minorHAnsi" w:cstheme="minorHAnsi"/>
+          <w:sz w:val="36"/>
+          <w:szCs w:val="36"/>
+        </w:rPr>
+        <w:t xml:space="preserve">Your </w:t>
+      </w:r>
+      <w:proofErr w:type="spellStart"/>
+      <w:r>
+        <w:rPr>
+          <w:rStyle w:val="HTMLCode"/>
+          <w:rFonts w:asciiTheme="minorHAnsi" w:hAnsiTheme="minorHAnsi" w:cstheme="minorHAnsi"/>
+          <w:sz w:val="36"/>
+          <w:szCs w:val="36"/>
+        </w:rPr>
+        <w:t>args</w:t>
+      </w:r>
+      <w:proofErr w:type="spellEnd"/>
+      <w:r>
+        <w:rPr>
+          <w:rFonts w:asciiTheme="minorHAnsi" w:hAnsiTheme="minorHAnsi" w:cstheme="minorHAnsi"/>
+          <w:sz w:val="36"/>
+          <w:szCs w:val="36"/>
+        </w:rPr>
+        <w:br/>
+        <w:t xml:space="preserve">All of these become available as Spring </w:t>
+      </w:r>
+      <w:r>
+        <w:rPr>
+          <w:rStyle w:val="Strong"/>
+          <w:rFonts w:asciiTheme="minorHAnsi" w:hAnsiTheme="minorHAnsi" w:cstheme="minorHAnsi"/>
+          <w:sz w:val="36"/>
+          <w:szCs w:val="36"/>
+        </w:rPr>
+        <w:t>properties</w:t>
+      </w:r>
+      <w:r>
+        <w:rPr>
+          <w:rFonts w:asciiTheme="minorHAnsi" w:hAnsiTheme="minorHAnsi" w:cstheme="minorHAnsi"/>
+          <w:sz w:val="36"/>
+          <w:szCs w:val="36"/>
+        </w:rPr>
+        <w:t>.</w:t>
+      </w:r>
+    </w:p>
+    <w:p>
+      <w:pPr>
+        <w:pStyle w:val="NormalWeb"/>
+        <w:numPr>
+          <w:ilvl w:val="0"/>
+          <w:numId w:val="26"/>
+        </w:numPr>
+        <w:rPr>
+          <w:rFonts w:asciiTheme="minorHAnsi" w:hAnsiTheme="minorHAnsi" w:cstheme="minorHAnsi"/>
+          <w:sz w:val="36"/>
+          <w:szCs w:val="36"/>
+        </w:rPr>
+      </w:pPr>
+      <w:r>
+        <w:rPr>
+          <w:rStyle w:val="Strong"/>
+          <w:rFonts w:asciiTheme="minorHAnsi" w:hAnsiTheme="minorHAnsi" w:cstheme="minorHAnsi"/>
+          <w:sz w:val="36"/>
+          <w:szCs w:val="36"/>
+        </w:rPr>
+        <w:t xml:space="preserve">Creates an </w:t>
+      </w:r>
+      <w:proofErr w:type="spellStart"/>
+      <w:r>
+        <w:rPr>
+          <w:rStyle w:val="HTMLCode"/>
+          <w:rFonts w:asciiTheme="minorHAnsi" w:hAnsiTheme="minorHAnsi" w:cstheme="minorHAnsi"/>
+          <w:b/>
+          <w:bCs/>
+          <w:sz w:val="36"/>
+          <w:szCs w:val="36"/>
+        </w:rPr>
+        <w:t>ApplicationContext</w:t>
+      </w:r>
+      <w:proofErr w:type="spellEnd"/>
+      <w:r>
+        <w:rPr>
+          <w:rFonts w:asciiTheme="minorHAnsi" w:hAnsiTheme="minorHAnsi" w:cstheme="minorHAnsi"/>
+          <w:sz w:val="36"/>
+          <w:szCs w:val="36"/>
+        </w:rPr>
+        <w:t xml:space="preserve"> (the Spring container that holds all beans).</w:t>
+      </w:r>
+    </w:p>
+    <w:p>
+      <w:pPr>
+        <w:rPr>
+          <w:rFonts w:cstheme="minorHAnsi"/>
+          <w:sz w:val="36"/>
+          <w:szCs w:val="36"/>
+        </w:rPr>
+      </w:pPr>
+      <w:r>
+        <w:rPr>
+          <w:rFonts w:cstheme="minorHAnsi"/>
+          <w:sz w:val="36"/>
+          <w:szCs w:val="36"/>
+        </w:rPr>
+        <w:pict w14:anchorId="099328EC">
+          <v:rect id="_x0000_i1043" style="width:0;height:1.5pt" o:hralign="center" o:hrstd="t" o:hr="t" fillcolor="#a0a0a0" stroked="f"/>
+        </w:pict>
+      </w:r>
+    </w:p>
+    <w:p>
+      <w:pPr>
+        <w:pStyle w:val="Heading2"/>
+        <w:rPr>
+          <w:rFonts w:asciiTheme="minorHAnsi" w:hAnsiTheme="minorHAnsi" w:cstheme="minorHAnsi"/>
+          <w:sz w:val="36"/>
+          <w:szCs w:val="36"/>
+        </w:rPr>
+      </w:pPr>
+      <w:r>
+        <w:rPr>
+          <w:rFonts w:asciiTheme="minorHAnsi" w:hAnsiTheme="minorHAnsi" w:cstheme="minorHAnsi"/>
+          <w:sz w:val="36"/>
+          <w:szCs w:val="36"/>
+        </w:rPr>
+        <w:t>3. Beans are created &amp; dependencies injected</w:t>
+      </w:r>
+    </w:p>
+    <w:p>
+      <w:pPr>
+        <w:pStyle w:val="NormalWeb"/>
+        <w:rPr>
+          <w:rFonts w:asciiTheme="minorHAnsi" w:hAnsiTheme="minorHAnsi" w:cstheme="minorHAnsi"/>
+          <w:sz w:val="36"/>
+          <w:szCs w:val="36"/>
+        </w:rPr>
+      </w:pPr>
+      <w:r>
+        <w:rPr>
+          <w:rFonts w:asciiTheme="minorHAnsi" w:hAnsiTheme="minorHAnsi" w:cstheme="minorHAnsi"/>
+          <w:sz w:val="36"/>
+          <w:szCs w:val="36"/>
+        </w:rPr>
+        <w:t>As the context starts up, Spring goes through two main bean-creation phases:</w:t>
+      </w:r>
+    </w:p>
+    <w:p>
+      <w:pPr>
+        <w:pStyle w:val="Heading3"/>
+        <w:rPr>
+          <w:rFonts w:asciiTheme="minorHAnsi" w:hAnsiTheme="minorHAnsi" w:cstheme="minorHAnsi"/>
+          <w:sz w:val="36"/>
+          <w:szCs w:val="36"/>
+        </w:rPr>
+      </w:pPr>
+      <w:r>
+        <w:rPr>
+          <w:rFonts w:asciiTheme="minorHAnsi" w:hAnsiTheme="minorHAnsi" w:cstheme="minorHAnsi"/>
+          <w:sz w:val="36"/>
+          <w:szCs w:val="36"/>
+        </w:rPr>
+        <w:t xml:space="preserve">A. </w:t>
+      </w:r>
+      <w:proofErr w:type="gramStart"/>
+      <w:r>
+        <w:rPr>
+          <w:rFonts w:asciiTheme="minorHAnsi" w:hAnsiTheme="minorHAnsi" w:cstheme="minorHAnsi"/>
+          <w:sz w:val="36"/>
+          <w:szCs w:val="36"/>
+        </w:rPr>
+        <w:t>Your</w:t>
+      </w:r>
+      <w:proofErr w:type="gramEnd"/>
+      <w:r>
+        <w:rPr>
+          <w:rFonts w:asciiTheme="minorHAnsi" w:hAnsiTheme="minorHAnsi" w:cstheme="minorHAnsi"/>
+          <w:sz w:val="36"/>
+          <w:szCs w:val="36"/>
+        </w:rPr>
+        <w:t xml:space="preserve"> </w:t>
+      </w:r>
+      <w:r>
+        <w:rPr>
+          <w:rStyle w:val="HTMLCode"/>
+          <w:rFonts w:asciiTheme="minorHAnsi" w:hAnsiTheme="minorHAnsi" w:cstheme="minorHAnsi"/>
+          <w:sz w:val="36"/>
+          <w:szCs w:val="36"/>
+        </w:rPr>
+        <w:t>@Bean</w:t>
+      </w:r>
+      <w:r>
+        <w:rPr>
+          <w:rFonts w:asciiTheme="minorHAnsi" w:hAnsiTheme="minorHAnsi" w:cstheme="minorHAnsi"/>
+          <w:sz w:val="36"/>
+          <w:szCs w:val="36"/>
+        </w:rPr>
+        <w:t xml:space="preserve"> methods</w:t>
+      </w:r>
+    </w:p>
+    <w:p>
+      <w:pPr>
+        <w:pStyle w:val="NormalWeb"/>
+        <w:rPr>
+          <w:rFonts w:asciiTheme="minorHAnsi" w:hAnsiTheme="minorHAnsi" w:cstheme="minorHAnsi"/>
+          <w:sz w:val="36"/>
+          <w:szCs w:val="36"/>
+        </w:rPr>
+      </w:pPr>
+      <w:r>
+        <w:rPr>
+          <w:rFonts w:asciiTheme="minorHAnsi" w:hAnsiTheme="minorHAnsi" w:cstheme="minorHAnsi"/>
+          <w:sz w:val="36"/>
+          <w:szCs w:val="36"/>
+        </w:rPr>
+        <w:t>In your main class:</w:t>
+      </w:r>
+    </w:p>
+    <w:p>
+      <w:pPr>
+        <w:pStyle w:val="HTMLPreformatted"/>
+        <w:rPr>
+          <w:rStyle w:val="HTMLCode"/>
+          <w:rFonts w:asciiTheme="minorHAnsi" w:hAnsiTheme="minorHAnsi" w:cstheme="minorHAnsi"/>
+          <w:sz w:val="36"/>
+          <w:szCs w:val="36"/>
+        </w:rPr>
+      </w:pPr>
+      <w:r>
+        <w:rPr>
+          <w:rStyle w:val="hljs-meta"/>
+          <w:rFonts w:asciiTheme="minorHAnsi" w:eastAsiaTheme="majorEastAsia" w:hAnsiTheme="minorHAnsi" w:cstheme="minorHAnsi"/>
+          <w:sz w:val="36"/>
+          <w:szCs w:val="36"/>
+        </w:rPr>
+        <w:t>@Bean</w:t>
+      </w:r>
+    </w:p>
+    <w:p>
+      <w:pPr>
+        <w:pStyle w:val="HTMLPreformatted"/>
+        <w:rPr>
+          <w:rStyle w:val="HTMLCode"/>
+          <w:rFonts w:asciiTheme="minorHAnsi" w:hAnsiTheme="minorHAnsi" w:cstheme="minorHAnsi"/>
+          <w:sz w:val="36"/>
+          <w:szCs w:val="36"/>
+        </w:rPr>
+      </w:pPr>
+      <w:r>
+        <w:rPr>
+          <w:rStyle w:val="hljs-keyword"/>
+          <w:rFonts w:asciiTheme="minorHAnsi" w:hAnsiTheme="minorHAnsi" w:cstheme="minorHAnsi"/>
+          <w:sz w:val="36"/>
+          <w:szCs w:val="36"/>
+        </w:rPr>
+        <w:t>public</w:t>
+      </w:r>
+      <w:r>
+        <w:rPr>
+          <w:rStyle w:val="HTMLCode"/>
+          <w:rFonts w:asciiTheme="minorHAnsi" w:hAnsiTheme="minorHAnsi" w:cstheme="minorHAnsi"/>
+          <w:sz w:val="36"/>
+          <w:szCs w:val="36"/>
+        </w:rPr>
+        <w:t xml:space="preserve"> </w:t>
+      </w:r>
+      <w:proofErr w:type="spellStart"/>
+      <w:r>
+        <w:rPr>
+          <w:rStyle w:val="HTMLCode"/>
+          <w:rFonts w:asciiTheme="minorHAnsi" w:hAnsiTheme="minorHAnsi" w:cstheme="minorHAnsi"/>
+          <w:sz w:val="36"/>
+          <w:szCs w:val="36"/>
+        </w:rPr>
+        <w:t>LocalDateTime</w:t>
+      </w:r>
+      <w:proofErr w:type="spellEnd"/>
+      <w:r>
+        <w:rPr>
+          <w:rStyle w:val="HTMLCode"/>
+          <w:rFonts w:asciiTheme="minorHAnsi" w:hAnsiTheme="minorHAnsi" w:cstheme="minorHAnsi"/>
+          <w:sz w:val="36"/>
+          <w:szCs w:val="36"/>
+        </w:rPr>
+        <w:t xml:space="preserve"> </w:t>
+      </w:r>
+      <w:proofErr w:type="gramStart"/>
+      <w:r>
+        <w:rPr>
+          <w:rStyle w:val="hljs-title"/>
+          <w:rFonts w:asciiTheme="minorHAnsi" w:hAnsiTheme="minorHAnsi" w:cstheme="minorHAnsi"/>
+          <w:sz w:val="36"/>
+          <w:szCs w:val="36"/>
+        </w:rPr>
+        <w:t>date</w:t>
+      </w:r>
+      <w:r>
+        <w:rPr>
+          <w:rStyle w:val="hljs-params"/>
+          <w:rFonts w:asciiTheme="minorHAnsi" w:hAnsiTheme="minorHAnsi" w:cstheme="minorHAnsi"/>
+          <w:sz w:val="36"/>
+          <w:szCs w:val="36"/>
+        </w:rPr>
+        <w:t>(</w:t>
+      </w:r>
+      <w:proofErr w:type="gramEnd"/>
+      <w:r>
+        <w:rPr>
+          <w:rStyle w:val="hljs-params"/>
+          <w:rFonts w:asciiTheme="minorHAnsi" w:hAnsiTheme="minorHAnsi" w:cstheme="minorHAnsi"/>
+          <w:sz w:val="36"/>
+          <w:szCs w:val="36"/>
+        </w:rPr>
+        <w:t>)</w:t>
+      </w:r>
+      <w:r>
+        <w:rPr>
+          <w:rStyle w:val="HTMLCode"/>
+          <w:rFonts w:asciiTheme="minorHAnsi" w:hAnsiTheme="minorHAnsi" w:cstheme="minorHAnsi"/>
+          <w:sz w:val="36"/>
+          <w:szCs w:val="36"/>
+        </w:rPr>
+        <w:t xml:space="preserve"> {</w:t>
+      </w:r>
+    </w:p>
+    <w:p>
+      <w:pPr>
+        <w:pStyle w:val="HTMLPreformatted"/>
+        <w:rPr>
+          <w:rStyle w:val="HTMLCode"/>
+          <w:rFonts w:asciiTheme="minorHAnsi" w:hAnsiTheme="minorHAnsi" w:cstheme="minorHAnsi"/>
+          <w:sz w:val="36"/>
+          <w:szCs w:val="36"/>
+        </w:rPr>
+      </w:pPr>
+      <w:r>
+        <w:rPr>
+          <w:rStyle w:val="HTMLCode"/>
+          <w:rFonts w:asciiTheme="minorHAnsi" w:hAnsiTheme="minorHAnsi" w:cstheme="minorHAnsi"/>
+          <w:sz w:val="36"/>
+          <w:szCs w:val="36"/>
+        </w:rPr>
+        <w:t xml:space="preserve">    </w:t>
+      </w:r>
+      <w:proofErr w:type="spellStart"/>
+      <w:r>
+        <w:rPr>
+          <w:rStyle w:val="HTMLCode"/>
+          <w:rFonts w:asciiTheme="minorHAnsi" w:hAnsiTheme="minorHAnsi" w:cstheme="minorHAnsi"/>
+          <w:sz w:val="36"/>
+          <w:szCs w:val="36"/>
+        </w:rPr>
+        <w:t>System.out.println</w:t>
+      </w:r>
+      <w:proofErr w:type="spellEnd"/>
+      <w:r>
+        <w:rPr>
+          <w:rStyle w:val="HTMLCode"/>
+          <w:rFonts w:asciiTheme="minorHAnsi" w:hAnsiTheme="minorHAnsi" w:cstheme="minorHAnsi"/>
+          <w:sz w:val="36"/>
+          <w:szCs w:val="36"/>
+        </w:rPr>
+        <w:t>(</w:t>
+      </w:r>
+      <w:r>
+        <w:rPr>
+          <w:rStyle w:val="hljs-string"/>
+          <w:rFonts w:asciiTheme="minorHAnsi" w:hAnsiTheme="minorHAnsi" w:cstheme="minorHAnsi"/>
+          <w:sz w:val="36"/>
+          <w:szCs w:val="36"/>
+        </w:rPr>
+        <w:t>"</w:t>
+      </w:r>
+      <w:r>
+        <w:rPr>
+          <w:rStyle w:val="hljs-string"/>
+          <w:rFonts w:ascii="Segoe UI Emoji" w:hAnsi="Segoe UI Emoji" w:cs="Segoe UI Emoji"/>
+          <w:sz w:val="36"/>
+          <w:szCs w:val="36"/>
+        </w:rPr>
+        <w:t>🔹</w:t>
+      </w:r>
+      <w:r>
+        <w:rPr>
+          <w:rStyle w:val="hljs-string"/>
+          <w:rFonts w:asciiTheme="minorHAnsi" w:hAnsiTheme="minorHAnsi" w:cstheme="minorHAnsi"/>
+          <w:sz w:val="36"/>
+          <w:szCs w:val="36"/>
+        </w:rPr>
+        <w:t xml:space="preserve"> Creating </w:t>
+      </w:r>
+      <w:proofErr w:type="spellStart"/>
+      <w:r>
+        <w:rPr>
+          <w:rStyle w:val="hljs-string"/>
+          <w:rFonts w:asciiTheme="minorHAnsi" w:hAnsiTheme="minorHAnsi" w:cstheme="minorHAnsi"/>
+          <w:sz w:val="36"/>
+          <w:szCs w:val="36"/>
+        </w:rPr>
+        <w:t>LocalDateTime</w:t>
+      </w:r>
+      <w:proofErr w:type="spellEnd"/>
+      <w:r>
+        <w:rPr>
+          <w:rStyle w:val="hljs-string"/>
+          <w:rFonts w:asciiTheme="minorHAnsi" w:hAnsiTheme="minorHAnsi" w:cstheme="minorHAnsi"/>
+          <w:sz w:val="36"/>
+          <w:szCs w:val="36"/>
+        </w:rPr>
+        <w:t xml:space="preserve"> bean..."</w:t>
+      </w:r>
+      <w:r>
+        <w:rPr>
+          <w:rStyle w:val="HTMLCode"/>
+          <w:rFonts w:asciiTheme="minorHAnsi" w:hAnsiTheme="minorHAnsi" w:cstheme="minorHAnsi"/>
+          <w:sz w:val="36"/>
+          <w:szCs w:val="36"/>
+        </w:rPr>
+        <w:t>);</w:t>
+      </w:r>
+    </w:p>
+    <w:p>
+      <w:pPr>
+        <w:pStyle w:val="HTMLPreformatted"/>
+        <w:rPr>
+          <w:rStyle w:val="HTMLCode"/>
+          <w:rFonts w:asciiTheme="minorHAnsi" w:hAnsiTheme="minorHAnsi" w:cstheme="minorHAnsi"/>
+          <w:sz w:val="36"/>
+          <w:szCs w:val="36"/>
+        </w:rPr>
+      </w:pPr>
+      <w:r>
+        <w:rPr>
+          <w:rStyle w:val="HTMLCode"/>
+          <w:rFonts w:asciiTheme="minorHAnsi" w:hAnsiTheme="minorHAnsi" w:cstheme="minorHAnsi"/>
+          <w:sz w:val="36"/>
+          <w:szCs w:val="36"/>
+        </w:rPr>
+        <w:t xml:space="preserve">    </w:t>
+      </w:r>
+      <w:r>
+        <w:rPr>
+          <w:rStyle w:val="hljs-keyword"/>
+          <w:rFonts w:asciiTheme="minorHAnsi" w:hAnsiTheme="minorHAnsi" w:cstheme="minorHAnsi"/>
+          <w:sz w:val="36"/>
+          <w:szCs w:val="36"/>
+        </w:rPr>
+        <w:t>return</w:t>
+      </w:r>
+      <w:r>
+        <w:rPr>
+          <w:rStyle w:val="HTMLCode"/>
+          <w:rFonts w:asciiTheme="minorHAnsi" w:hAnsiTheme="minorHAnsi" w:cstheme="minorHAnsi"/>
+          <w:sz w:val="36"/>
+          <w:szCs w:val="36"/>
+        </w:rPr>
+        <w:t xml:space="preserve"> </w:t>
+      </w:r>
+      <w:proofErr w:type="spellStart"/>
+      <w:proofErr w:type="gramStart"/>
+      <w:r>
+        <w:rPr>
+          <w:rStyle w:val="HTMLCode"/>
+          <w:rFonts w:asciiTheme="minorHAnsi" w:hAnsiTheme="minorHAnsi" w:cstheme="minorHAnsi"/>
+          <w:sz w:val="36"/>
+          <w:szCs w:val="36"/>
+        </w:rPr>
+        <w:t>LocalDateTime.now</w:t>
+      </w:r>
+      <w:proofErr w:type="spellEnd"/>
+      <w:r>
+        <w:rPr>
+          <w:rStyle w:val="HTMLCode"/>
+          <w:rFonts w:asciiTheme="minorHAnsi" w:hAnsiTheme="minorHAnsi" w:cstheme="minorHAnsi"/>
+          <w:sz w:val="36"/>
+          <w:szCs w:val="36"/>
+        </w:rPr>
+        <w:t>(</w:t>
+      </w:r>
+      <w:proofErr w:type="gramEnd"/>
+      <w:r>
+        <w:rPr>
+          <w:rStyle w:val="HTMLCode"/>
+          <w:rFonts w:asciiTheme="minorHAnsi" w:hAnsiTheme="minorHAnsi" w:cstheme="minorHAnsi"/>
+          <w:sz w:val="36"/>
+          <w:szCs w:val="36"/>
+        </w:rPr>
+        <w:t>);</w:t>
+      </w:r>
+    </w:p>
+    <w:p>
+      <w:pPr>
+        <w:pStyle w:val="HTMLPreformatted"/>
+        <w:rPr>
+          <w:rStyle w:val="HTMLCode"/>
+          <w:rFonts w:asciiTheme="minorHAnsi" w:hAnsiTheme="minorHAnsi" w:cstheme="minorHAnsi"/>
+          <w:sz w:val="36"/>
+          <w:szCs w:val="36"/>
+        </w:rPr>
+      </w:pPr>
+      <w:r>
+        <w:rPr>
+          <w:rStyle w:val="HTMLCode"/>
+          <w:rFonts w:asciiTheme="minorHAnsi" w:hAnsiTheme="minorHAnsi" w:cstheme="minorHAnsi"/>
+          <w:sz w:val="36"/>
+          <w:szCs w:val="36"/>
+        </w:rPr>
+        <w:t>}</w:t>
+      </w:r>
+    </w:p>
+    <w:p>
+      <w:pPr>
+        <w:pStyle w:val="NormalWeb"/>
+        <w:numPr>
+          <w:ilvl w:val="0"/>
+          <w:numId w:val="27"/>
+        </w:numPr>
+        <w:rPr>
+          <w:rFonts w:asciiTheme="minorHAnsi" w:hAnsiTheme="minorHAnsi" w:cstheme="minorHAnsi"/>
+          <w:sz w:val="36"/>
+          <w:szCs w:val="36"/>
+        </w:rPr>
+      </w:pPr>
+      <w:r>
+        <w:rPr>
+          <w:rFonts w:asciiTheme="minorHAnsi" w:hAnsiTheme="minorHAnsi" w:cstheme="minorHAnsi"/>
+          <w:sz w:val="36"/>
+          <w:szCs w:val="36"/>
+        </w:rPr>
+        <w:t>Spring calls this method first.</w:t>
+      </w:r>
+    </w:p>
+    <w:p>
+      <w:pPr>
+        <w:pStyle w:val="NormalWeb"/>
+        <w:numPr>
+          <w:ilvl w:val="0"/>
+          <w:numId w:val="27"/>
+        </w:numPr>
+        <w:rPr>
+          <w:rFonts w:asciiTheme="minorHAnsi" w:hAnsiTheme="minorHAnsi" w:cstheme="minorHAnsi"/>
+          <w:sz w:val="36"/>
+          <w:szCs w:val="36"/>
+        </w:rPr>
+      </w:pPr>
+      <w:r>
+        <w:rPr>
+          <w:rFonts w:asciiTheme="minorHAnsi" w:hAnsiTheme="minorHAnsi" w:cstheme="minorHAnsi"/>
+          <w:sz w:val="36"/>
+          <w:szCs w:val="36"/>
+        </w:rPr>
+        <w:t xml:space="preserve">You see </w:t>
+      </w:r>
+      <w:r>
+        <w:rPr>
+          <w:rStyle w:val="Strong"/>
+          <w:rFonts w:asciiTheme="minorHAnsi" w:hAnsiTheme="minorHAnsi" w:cstheme="minorHAnsi"/>
+          <w:sz w:val="36"/>
+          <w:szCs w:val="36"/>
+        </w:rPr>
+        <w:t>“</w:t>
+      </w:r>
+      <w:r>
+        <w:rPr>
+          <w:rStyle w:val="Strong"/>
+          <w:rFonts w:ascii="Segoe UI Emoji" w:hAnsi="Segoe UI Emoji" w:cs="Segoe UI Emoji"/>
+          <w:sz w:val="36"/>
+          <w:szCs w:val="36"/>
+        </w:rPr>
+        <w:t>🔹</w:t>
+      </w:r>
+      <w:r>
+        <w:rPr>
+          <w:rStyle w:val="Strong"/>
+          <w:rFonts w:asciiTheme="minorHAnsi" w:hAnsiTheme="minorHAnsi" w:cstheme="minorHAnsi"/>
+          <w:sz w:val="36"/>
+          <w:szCs w:val="36"/>
+        </w:rPr>
+        <w:t xml:space="preserve"> Creating </w:t>
+      </w:r>
+      <w:proofErr w:type="spellStart"/>
+      <w:r>
+        <w:rPr>
+          <w:rStyle w:val="Strong"/>
+          <w:rFonts w:asciiTheme="minorHAnsi" w:hAnsiTheme="minorHAnsi" w:cstheme="minorHAnsi"/>
+          <w:sz w:val="36"/>
+          <w:szCs w:val="36"/>
+        </w:rPr>
+        <w:t>LocalDateTime</w:t>
+      </w:r>
+      <w:proofErr w:type="spellEnd"/>
+      <w:r>
+        <w:rPr>
+          <w:rStyle w:val="Strong"/>
+          <w:rFonts w:asciiTheme="minorHAnsi" w:hAnsiTheme="minorHAnsi" w:cstheme="minorHAnsi"/>
+          <w:sz w:val="36"/>
+          <w:szCs w:val="36"/>
+        </w:rPr>
+        <w:t xml:space="preserve"> bean…”</w:t>
+      </w:r>
+      <w:r>
+        <w:rPr>
+          <w:rFonts w:asciiTheme="minorHAnsi" w:hAnsiTheme="minorHAnsi" w:cstheme="minorHAnsi"/>
+          <w:sz w:val="36"/>
+          <w:szCs w:val="36"/>
+        </w:rPr>
+        <w:t xml:space="preserve"> on the console.</w:t>
+      </w:r>
+    </w:p>
+    <w:p>
+      <w:pPr>
+        <w:pStyle w:val="NormalWeb"/>
+        <w:numPr>
+          <w:ilvl w:val="0"/>
+          <w:numId w:val="27"/>
+        </w:numPr>
+        <w:rPr>
+          <w:rFonts w:asciiTheme="minorHAnsi" w:hAnsiTheme="minorHAnsi" w:cstheme="minorHAnsi"/>
+          <w:sz w:val="36"/>
+          <w:szCs w:val="36"/>
+        </w:rPr>
+      </w:pPr>
+      <w:r>
+        <w:rPr>
+          <w:rFonts w:asciiTheme="minorHAnsi" w:hAnsiTheme="minorHAnsi" w:cstheme="minorHAnsi"/>
+          <w:sz w:val="36"/>
+          <w:szCs w:val="36"/>
+        </w:rPr>
+        <w:t xml:space="preserve">It stores that </w:t>
+      </w:r>
+      <w:proofErr w:type="spellStart"/>
+      <w:r>
+        <w:rPr>
+          <w:rStyle w:val="HTMLCode"/>
+          <w:rFonts w:asciiTheme="minorHAnsi" w:hAnsiTheme="minorHAnsi" w:cstheme="minorHAnsi"/>
+          <w:sz w:val="36"/>
+          <w:szCs w:val="36"/>
+        </w:rPr>
+        <w:t>LocalDateTime</w:t>
+      </w:r>
+      <w:proofErr w:type="spellEnd"/>
+      <w:r>
+        <w:rPr>
+          <w:rFonts w:asciiTheme="minorHAnsi" w:hAnsiTheme="minorHAnsi" w:cstheme="minorHAnsi"/>
+          <w:sz w:val="36"/>
+          <w:szCs w:val="36"/>
+        </w:rPr>
+        <w:t xml:space="preserve"> object in its bean registry.</w:t>
+      </w:r>
+    </w:p>
+    <w:p>
+      <w:pPr>
+        <w:pStyle w:val="Heading3"/>
+        <w:rPr>
+          <w:rFonts w:asciiTheme="minorHAnsi" w:hAnsiTheme="minorHAnsi" w:cstheme="minorHAnsi"/>
+          <w:sz w:val="36"/>
+          <w:szCs w:val="36"/>
+        </w:rPr>
+      </w:pPr>
+      <w:r>
+        <w:rPr>
+          <w:rFonts w:asciiTheme="minorHAnsi" w:hAnsiTheme="minorHAnsi" w:cstheme="minorHAnsi"/>
+          <w:sz w:val="36"/>
+          <w:szCs w:val="36"/>
+        </w:rPr>
+        <w:t xml:space="preserve">B. </w:t>
+      </w:r>
+      <w:proofErr w:type="gramStart"/>
+      <w:r>
+        <w:rPr>
+          <w:rFonts w:asciiTheme="minorHAnsi" w:hAnsiTheme="minorHAnsi" w:cstheme="minorHAnsi"/>
+          <w:sz w:val="36"/>
+          <w:szCs w:val="36"/>
+        </w:rPr>
+        <w:t>Your</w:t>
+      </w:r>
+      <w:proofErr w:type="gramEnd"/>
+      <w:r>
+        <w:rPr>
+          <w:rFonts w:asciiTheme="minorHAnsi" w:hAnsiTheme="minorHAnsi" w:cstheme="minorHAnsi"/>
+          <w:sz w:val="36"/>
+          <w:szCs w:val="36"/>
+        </w:rPr>
+        <w:t xml:space="preserve"> </w:t>
+      </w:r>
+      <w:r>
+        <w:rPr>
+          <w:rStyle w:val="HTMLCode"/>
+          <w:rFonts w:asciiTheme="minorHAnsi" w:hAnsiTheme="minorHAnsi" w:cstheme="minorHAnsi"/>
+          <w:sz w:val="36"/>
+          <w:szCs w:val="36"/>
+        </w:rPr>
+        <w:t>@Service</w:t>
+      </w:r>
+      <w:r>
+        <w:rPr>
+          <w:rFonts w:asciiTheme="minorHAnsi" w:hAnsiTheme="minorHAnsi" w:cstheme="minorHAnsi"/>
+          <w:sz w:val="36"/>
+          <w:szCs w:val="36"/>
+        </w:rPr>
+        <w:t xml:space="preserve"> bean</w:t>
+      </w:r>
+    </w:p>
+    <w:p>
+      <w:pPr>
+        <w:pStyle w:val="NormalWeb"/>
+        <w:rPr>
+          <w:rFonts w:asciiTheme="minorHAnsi" w:hAnsiTheme="minorHAnsi" w:cstheme="minorHAnsi"/>
+          <w:sz w:val="36"/>
+          <w:szCs w:val="36"/>
+        </w:rPr>
+      </w:pPr>
+      <w:r>
+        <w:rPr>
+          <w:rFonts w:asciiTheme="minorHAnsi" w:hAnsiTheme="minorHAnsi" w:cstheme="minorHAnsi"/>
+          <w:sz w:val="36"/>
+          <w:szCs w:val="36"/>
+        </w:rPr>
+        <w:t xml:space="preserve">In </w:t>
+      </w:r>
+      <w:proofErr w:type="spellStart"/>
+      <w:proofErr w:type="gramStart"/>
+      <w:r>
+        <w:rPr>
+          <w:rStyle w:val="HTMLCode"/>
+          <w:rFonts w:asciiTheme="minorHAnsi" w:hAnsiTheme="minorHAnsi" w:cstheme="minorHAnsi"/>
+          <w:sz w:val="36"/>
+          <w:szCs w:val="36"/>
+        </w:rPr>
+        <w:t>in.orcas</w:t>
+      </w:r>
+      <w:proofErr w:type="gramEnd"/>
+      <w:r>
+        <w:rPr>
+          <w:rStyle w:val="HTMLCode"/>
+          <w:rFonts w:asciiTheme="minorHAnsi" w:hAnsiTheme="minorHAnsi" w:cstheme="minorHAnsi"/>
+          <w:sz w:val="36"/>
+          <w:szCs w:val="36"/>
+        </w:rPr>
+        <w:t>.service.WishMessageGenerator</w:t>
+      </w:r>
+      <w:proofErr w:type="spellEnd"/>
+      <w:r>
+        <w:rPr>
+          <w:rFonts w:asciiTheme="minorHAnsi" w:hAnsiTheme="minorHAnsi" w:cstheme="minorHAnsi"/>
+          <w:sz w:val="36"/>
+          <w:szCs w:val="36"/>
+        </w:rPr>
+        <w:t>:</w:t>
+      </w:r>
+    </w:p>
+    <w:p>
+      <w:pPr>
+        <w:pStyle w:val="HTMLPreformatted"/>
+        <w:rPr>
+          <w:rStyle w:val="HTMLCode"/>
+          <w:rFonts w:asciiTheme="minorHAnsi" w:hAnsiTheme="minorHAnsi" w:cstheme="minorHAnsi"/>
+          <w:sz w:val="36"/>
+          <w:szCs w:val="36"/>
+        </w:rPr>
+      </w:pPr>
+      <w:r>
+        <w:rPr>
+          <w:rStyle w:val="hljs-meta"/>
+          <w:rFonts w:asciiTheme="minorHAnsi" w:eastAsiaTheme="majorEastAsia" w:hAnsiTheme="minorHAnsi" w:cstheme="minorHAnsi"/>
+          <w:sz w:val="36"/>
+          <w:szCs w:val="36"/>
+        </w:rPr>
+        <w:t>@Service("wmg")</w:t>
+      </w:r>
+    </w:p>
+    <w:p>
+      <w:pPr>
+        <w:pStyle w:val="HTMLPreformatted"/>
+        <w:rPr>
+          <w:rStyle w:val="HTMLCode"/>
+          <w:rFonts w:asciiTheme="minorHAnsi" w:hAnsiTheme="minorHAnsi" w:cstheme="minorHAnsi"/>
+          <w:sz w:val="36"/>
+          <w:szCs w:val="36"/>
+        </w:rPr>
+      </w:pPr>
+      <w:r>
+        <w:rPr>
+          <w:rStyle w:val="hljs-keyword"/>
+          <w:rFonts w:asciiTheme="minorHAnsi" w:hAnsiTheme="minorHAnsi" w:cstheme="minorHAnsi"/>
+          <w:sz w:val="36"/>
+          <w:szCs w:val="36"/>
+        </w:rPr>
+        <w:t>public</w:t>
+      </w:r>
+      <w:r>
+        <w:rPr>
+          <w:rStyle w:val="HTMLCode"/>
+          <w:rFonts w:asciiTheme="minorHAnsi" w:hAnsiTheme="minorHAnsi" w:cstheme="minorHAnsi"/>
+          <w:sz w:val="36"/>
+          <w:szCs w:val="36"/>
+        </w:rPr>
+        <w:t xml:space="preserve"> </w:t>
+      </w:r>
+      <w:r>
+        <w:rPr>
+          <w:rStyle w:val="hljs-keyword"/>
+          <w:rFonts w:asciiTheme="minorHAnsi" w:hAnsiTheme="minorHAnsi" w:cstheme="minorHAnsi"/>
+          <w:sz w:val="36"/>
+          <w:szCs w:val="36"/>
+        </w:rPr>
+        <w:t>class</w:t>
+      </w:r>
+      <w:r>
+        <w:rPr>
+          <w:rStyle w:val="HTMLCode"/>
+          <w:rFonts w:asciiTheme="minorHAnsi" w:hAnsiTheme="minorHAnsi" w:cstheme="minorHAnsi"/>
+          <w:sz w:val="36"/>
+          <w:szCs w:val="36"/>
+        </w:rPr>
+        <w:t xml:space="preserve"> </w:t>
+      </w:r>
+      <w:proofErr w:type="spellStart"/>
+      <w:r>
+        <w:rPr>
+          <w:rStyle w:val="hljs-title"/>
+          <w:rFonts w:asciiTheme="minorHAnsi" w:hAnsiTheme="minorHAnsi" w:cstheme="minorHAnsi"/>
+          <w:sz w:val="36"/>
+          <w:szCs w:val="36"/>
+        </w:rPr>
+        <w:t>WishMessageGenerator</w:t>
+      </w:r>
+      <w:proofErr w:type="spellEnd"/>
+      <w:r>
+        <w:rPr>
+          <w:rStyle w:val="HTMLCode"/>
+          <w:rFonts w:asciiTheme="minorHAnsi" w:hAnsiTheme="minorHAnsi" w:cstheme="minorHAnsi"/>
+          <w:sz w:val="36"/>
+          <w:szCs w:val="36"/>
+        </w:rPr>
+        <w:t xml:space="preserve"> {</w:t>
+      </w:r>
+    </w:p>
+    <w:p>
+      <w:pPr>
+        <w:pStyle w:val="HTMLPreformatted"/>
+        <w:rPr>
+          <w:rStyle w:val="HTMLCode"/>
+          <w:rFonts w:asciiTheme="minorHAnsi" w:hAnsiTheme="minorHAnsi" w:cstheme="minorHAnsi"/>
+          <w:sz w:val="36"/>
+          <w:szCs w:val="36"/>
+        </w:rPr>
+      </w:pPr>
+      <w:r>
+        <w:rPr>
+          <w:rStyle w:val="HTMLCode"/>
+          <w:rFonts w:asciiTheme="minorHAnsi" w:hAnsiTheme="minorHAnsi" w:cstheme="minorHAnsi"/>
+          <w:sz w:val="36"/>
+          <w:szCs w:val="36"/>
+        </w:rPr>
+        <w:t xml:space="preserve">    </w:t>
+      </w:r>
+      <w:r>
+        <w:rPr>
+          <w:rStyle w:val="hljs-keyword"/>
+          <w:rFonts w:asciiTheme="minorHAnsi" w:hAnsiTheme="minorHAnsi" w:cstheme="minorHAnsi"/>
+          <w:sz w:val="36"/>
+          <w:szCs w:val="36"/>
+        </w:rPr>
+        <w:t>static</w:t>
+      </w:r>
+      <w:r>
+        <w:rPr>
+          <w:rStyle w:val="HTMLCode"/>
+          <w:rFonts w:asciiTheme="minorHAnsi" w:hAnsiTheme="minorHAnsi" w:cstheme="minorHAnsi"/>
+          <w:sz w:val="36"/>
+          <w:szCs w:val="36"/>
+        </w:rPr>
+        <w:t xml:space="preserve"> {</w:t>
+      </w:r>
+    </w:p>
+    <w:p>
+      <w:pPr>
+        <w:pStyle w:val="HTMLPreformatted"/>
+        <w:rPr>
+          <w:rStyle w:val="HTMLCode"/>
+          <w:rFonts w:asciiTheme="minorHAnsi" w:hAnsiTheme="minorHAnsi" w:cstheme="minorHAnsi"/>
+          <w:sz w:val="36"/>
+          <w:szCs w:val="36"/>
+        </w:rPr>
+      </w:pPr>
+      <w:r>
+        <w:rPr>
+          <w:rStyle w:val="HTMLCode"/>
+          <w:rFonts w:asciiTheme="minorHAnsi" w:hAnsiTheme="minorHAnsi" w:cstheme="minorHAnsi"/>
+          <w:sz w:val="36"/>
+          <w:szCs w:val="36"/>
+        </w:rPr>
+        <w:t xml:space="preserve">        </w:t>
+      </w:r>
+      <w:proofErr w:type="spellStart"/>
+      <w:r>
+        <w:rPr>
+          <w:rStyle w:val="HTMLCode"/>
+          <w:rFonts w:asciiTheme="minorHAnsi" w:hAnsiTheme="minorHAnsi" w:cstheme="minorHAnsi"/>
+          <w:sz w:val="36"/>
+          <w:szCs w:val="36"/>
+        </w:rPr>
+        <w:t>System.out.println</w:t>
+      </w:r>
+      <w:proofErr w:type="spellEnd"/>
+      <w:r>
+        <w:rPr>
+          <w:rStyle w:val="HTMLCode"/>
+          <w:rFonts w:asciiTheme="minorHAnsi" w:hAnsiTheme="minorHAnsi" w:cstheme="minorHAnsi"/>
+          <w:sz w:val="36"/>
+          <w:szCs w:val="36"/>
+        </w:rPr>
+        <w:t>(</w:t>
+      </w:r>
+      <w:r>
+        <w:rPr>
+          <w:rStyle w:val="hljs-string"/>
+          <w:rFonts w:asciiTheme="minorHAnsi" w:hAnsiTheme="minorHAnsi" w:cstheme="minorHAnsi"/>
+          <w:sz w:val="36"/>
+          <w:szCs w:val="36"/>
+        </w:rPr>
+        <w:t>"1️</w:t>
+      </w:r>
+      <w:r>
+        <w:rPr>
+          <w:rStyle w:val="hljs-string"/>
+          <w:rFonts w:ascii="Tahoma" w:hAnsi="Tahoma" w:cs="Tahoma"/>
+          <w:sz w:val="36"/>
+          <w:szCs w:val="36"/>
+        </w:rPr>
+        <w:t>⃣</w:t>
+      </w:r>
+      <w:r>
+        <w:rPr>
+          <w:rStyle w:val="hljs-string"/>
+          <w:rFonts w:asciiTheme="minorHAnsi" w:hAnsiTheme="minorHAnsi" w:cstheme="minorHAnsi"/>
+          <w:sz w:val="36"/>
+          <w:szCs w:val="36"/>
+        </w:rPr>
+        <w:t xml:space="preserve"> </w:t>
+      </w:r>
+      <w:proofErr w:type="spellStart"/>
+      <w:r>
+        <w:rPr>
+          <w:rStyle w:val="hljs-string"/>
+          <w:rFonts w:asciiTheme="minorHAnsi" w:hAnsiTheme="minorHAnsi" w:cstheme="minorHAnsi"/>
+          <w:sz w:val="36"/>
+          <w:szCs w:val="36"/>
+        </w:rPr>
+        <w:t>WishMessageGenerator.class</w:t>
+      </w:r>
+      <w:proofErr w:type="spellEnd"/>
+      <w:r>
+        <w:rPr>
+          <w:rStyle w:val="hljs-string"/>
+          <w:rFonts w:asciiTheme="minorHAnsi" w:hAnsiTheme="minorHAnsi" w:cstheme="minorHAnsi"/>
+          <w:sz w:val="36"/>
+          <w:szCs w:val="36"/>
+        </w:rPr>
+        <w:t xml:space="preserve"> file is loading..."</w:t>
+      </w:r>
+      <w:r>
+        <w:rPr>
+          <w:rStyle w:val="HTMLCode"/>
+          <w:rFonts w:asciiTheme="minorHAnsi" w:hAnsiTheme="minorHAnsi" w:cstheme="minorHAnsi"/>
+          <w:sz w:val="36"/>
+          <w:szCs w:val="36"/>
+        </w:rPr>
+        <w:t>);</w:t>
+      </w:r>
+    </w:p>
+    <w:p>
+      <w:pPr>
+        <w:pStyle w:val="HTMLPreformatted"/>
+        <w:rPr>
+          <w:rStyle w:val="HTMLCode"/>
+          <w:rFonts w:asciiTheme="minorHAnsi" w:hAnsiTheme="minorHAnsi" w:cstheme="minorHAnsi"/>
+          <w:sz w:val="36"/>
+          <w:szCs w:val="36"/>
+        </w:rPr>
+      </w:pPr>
+      <w:r>
+        <w:rPr>
+          <w:rStyle w:val="HTMLCode"/>
+          <w:rFonts w:asciiTheme="minorHAnsi" w:hAnsiTheme="minorHAnsi" w:cstheme="minorHAnsi"/>
+          <w:sz w:val="36"/>
+          <w:szCs w:val="36"/>
+        </w:rPr>
+        <w:t xml:space="preserve">    }</w:t>
+      </w:r>
+    </w:p>
+    <w:p>
+      <w:pPr>
+        <w:pStyle w:val="HTMLPreformatted"/>
+        <w:rPr>
+          <w:rStyle w:val="HTMLCode"/>
+          <w:rFonts w:asciiTheme="minorHAnsi" w:hAnsiTheme="minorHAnsi" w:cstheme="minorHAnsi"/>
+          <w:sz w:val="36"/>
+          <w:szCs w:val="36"/>
+        </w:rPr>
+      </w:pPr>
+    </w:p>
+    <w:p>
+      <w:pPr>
+        <w:pStyle w:val="HTMLPreformatted"/>
+        <w:rPr>
+          <w:rStyle w:val="HTMLCode"/>
+          <w:rFonts w:asciiTheme="minorHAnsi" w:hAnsiTheme="minorHAnsi" w:cstheme="minorHAnsi"/>
+          <w:sz w:val="36"/>
+          <w:szCs w:val="36"/>
+        </w:rPr>
+      </w:pPr>
+      <w:r>
+        <w:rPr>
+          <w:rStyle w:val="HTMLCode"/>
+          <w:rFonts w:asciiTheme="minorHAnsi" w:hAnsiTheme="minorHAnsi" w:cstheme="minorHAnsi"/>
+          <w:sz w:val="36"/>
+          <w:szCs w:val="36"/>
+        </w:rPr>
+        <w:t xml:space="preserve">    </w:t>
+      </w:r>
+      <w:r>
+        <w:rPr>
+          <w:rStyle w:val="hljs-meta"/>
+          <w:rFonts w:asciiTheme="minorHAnsi" w:eastAsiaTheme="majorEastAsia" w:hAnsiTheme="minorHAnsi" w:cstheme="minorHAnsi"/>
+          <w:sz w:val="36"/>
+          <w:szCs w:val="36"/>
+        </w:rPr>
+        <w:t>@Autowired</w:t>
+      </w:r>
+    </w:p>
+    <w:p>
+      <w:pPr>
+        <w:pStyle w:val="HTMLPreformatted"/>
+        <w:rPr>
+          <w:rStyle w:val="HTMLCode"/>
+          <w:rFonts w:asciiTheme="minorHAnsi" w:hAnsiTheme="minorHAnsi" w:cstheme="minorHAnsi"/>
+          <w:sz w:val="36"/>
+          <w:szCs w:val="36"/>
+        </w:rPr>
+      </w:pPr>
+      <w:r>
+        <w:rPr>
+          <w:rStyle w:val="HTMLCode"/>
+          <w:rFonts w:asciiTheme="minorHAnsi" w:hAnsiTheme="minorHAnsi" w:cstheme="minorHAnsi"/>
+          <w:sz w:val="36"/>
+          <w:szCs w:val="36"/>
+        </w:rPr>
+        <w:t xml:space="preserve">    </w:t>
+      </w:r>
+      <w:r>
+        <w:rPr>
+          <w:rStyle w:val="hljs-keyword"/>
+          <w:rFonts w:asciiTheme="minorHAnsi" w:hAnsiTheme="minorHAnsi" w:cstheme="minorHAnsi"/>
+          <w:sz w:val="36"/>
+          <w:szCs w:val="36"/>
+        </w:rPr>
+        <w:t>private</w:t>
+      </w:r>
+      <w:r>
+        <w:rPr>
+          <w:rStyle w:val="HTMLCode"/>
+          <w:rFonts w:asciiTheme="minorHAnsi" w:hAnsiTheme="minorHAnsi" w:cstheme="minorHAnsi"/>
+          <w:sz w:val="36"/>
+          <w:szCs w:val="36"/>
+        </w:rPr>
+        <w:t xml:space="preserve"> </w:t>
+      </w:r>
+      <w:proofErr w:type="spellStart"/>
+      <w:r>
+        <w:rPr>
+          <w:rStyle w:val="HTMLCode"/>
+          <w:rFonts w:asciiTheme="minorHAnsi" w:hAnsiTheme="minorHAnsi" w:cstheme="minorHAnsi"/>
+          <w:sz w:val="36"/>
+          <w:szCs w:val="36"/>
+        </w:rPr>
+        <w:t>LocalDateTime</w:t>
+      </w:r>
+      <w:proofErr w:type="spellEnd"/>
+      <w:r>
+        <w:rPr>
+          <w:rStyle w:val="HTMLCode"/>
+          <w:rFonts w:asciiTheme="minorHAnsi" w:hAnsiTheme="minorHAnsi" w:cstheme="minorHAnsi"/>
+          <w:sz w:val="36"/>
+          <w:szCs w:val="36"/>
+        </w:rPr>
+        <w:t xml:space="preserve"> date;</w:t>
+      </w:r>
+    </w:p>
+    <w:p>
+      <w:pPr>
+        <w:pStyle w:val="HTMLPreformatted"/>
+        <w:rPr>
+          <w:rStyle w:val="HTMLCode"/>
+          <w:rFonts w:asciiTheme="minorHAnsi" w:hAnsiTheme="minorHAnsi" w:cstheme="minorHAnsi"/>
+          <w:sz w:val="36"/>
+          <w:szCs w:val="36"/>
+        </w:rPr>
+      </w:pPr>
+    </w:p>
+    <w:p>
+      <w:pPr>
+        <w:pStyle w:val="HTMLPreformatted"/>
+        <w:rPr>
+          <w:rStyle w:val="HTMLCode"/>
+          <w:rFonts w:asciiTheme="minorHAnsi" w:hAnsiTheme="minorHAnsi" w:cstheme="minorHAnsi"/>
+          <w:sz w:val="36"/>
+          <w:szCs w:val="36"/>
+        </w:rPr>
+      </w:pPr>
+      <w:r>
+        <w:rPr>
+          <w:rStyle w:val="HTMLCode"/>
+          <w:rFonts w:asciiTheme="minorHAnsi" w:hAnsiTheme="minorHAnsi" w:cstheme="minorHAnsi"/>
+          <w:sz w:val="36"/>
+          <w:szCs w:val="36"/>
+        </w:rPr>
+        <w:t xml:space="preserve">    </w:t>
+      </w:r>
+      <w:r>
+        <w:rPr>
+          <w:rStyle w:val="hljs-keyword"/>
+          <w:rFonts w:asciiTheme="minorHAnsi" w:hAnsiTheme="minorHAnsi" w:cstheme="minorHAnsi"/>
+          <w:sz w:val="36"/>
+          <w:szCs w:val="36"/>
+        </w:rPr>
+        <w:t>public</w:t>
+      </w:r>
+      <w:r>
+        <w:rPr>
+          <w:rStyle w:val="HTMLCode"/>
+          <w:rFonts w:asciiTheme="minorHAnsi" w:hAnsiTheme="minorHAnsi" w:cstheme="minorHAnsi"/>
+          <w:sz w:val="36"/>
+          <w:szCs w:val="36"/>
+        </w:rPr>
+        <w:t xml:space="preserve"> </w:t>
+      </w:r>
+      <w:proofErr w:type="spellStart"/>
+      <w:proofErr w:type="gramStart"/>
+      <w:r>
+        <w:rPr>
+          <w:rStyle w:val="hljs-title"/>
+          <w:rFonts w:asciiTheme="minorHAnsi" w:hAnsiTheme="minorHAnsi" w:cstheme="minorHAnsi"/>
+          <w:sz w:val="36"/>
+          <w:szCs w:val="36"/>
+        </w:rPr>
+        <w:t>WishMessageGenerator</w:t>
+      </w:r>
+      <w:proofErr w:type="spellEnd"/>
+      <w:r>
+        <w:rPr>
+          <w:rStyle w:val="hljs-params"/>
+          <w:rFonts w:asciiTheme="minorHAnsi" w:hAnsiTheme="minorHAnsi" w:cstheme="minorHAnsi"/>
+          <w:sz w:val="36"/>
+          <w:szCs w:val="36"/>
+        </w:rPr>
+        <w:t>(</w:t>
+      </w:r>
+      <w:proofErr w:type="gramEnd"/>
+      <w:r>
+        <w:rPr>
+          <w:rStyle w:val="hljs-params"/>
+          <w:rFonts w:asciiTheme="minorHAnsi" w:hAnsiTheme="minorHAnsi" w:cstheme="minorHAnsi"/>
+          <w:sz w:val="36"/>
+          <w:szCs w:val="36"/>
+        </w:rPr>
+        <w:t>)</w:t>
+      </w:r>
+      <w:r>
+        <w:rPr>
+          <w:rStyle w:val="HTMLCode"/>
+          <w:rFonts w:asciiTheme="minorHAnsi" w:hAnsiTheme="minorHAnsi" w:cstheme="minorHAnsi"/>
+          <w:sz w:val="36"/>
+          <w:szCs w:val="36"/>
+        </w:rPr>
+        <w:t xml:space="preserve"> {</w:t>
+      </w:r>
+    </w:p>
+    <w:p>
+      <w:pPr>
+        <w:pStyle w:val="HTMLPreformatted"/>
+        <w:rPr>
+          <w:rStyle w:val="HTMLCode"/>
+          <w:rFonts w:asciiTheme="minorHAnsi" w:hAnsiTheme="minorHAnsi" w:cstheme="minorHAnsi"/>
+          <w:sz w:val="36"/>
+          <w:szCs w:val="36"/>
+        </w:rPr>
+      </w:pPr>
+      <w:r>
+        <w:rPr>
+          <w:rStyle w:val="HTMLCode"/>
+          <w:rFonts w:asciiTheme="minorHAnsi" w:hAnsiTheme="minorHAnsi" w:cstheme="minorHAnsi"/>
+          <w:sz w:val="36"/>
+          <w:szCs w:val="36"/>
+        </w:rPr>
+        <w:t xml:space="preserve">        </w:t>
+      </w:r>
+      <w:proofErr w:type="spellStart"/>
+      <w:r>
+        <w:rPr>
+          <w:rStyle w:val="HTMLCode"/>
+          <w:rFonts w:asciiTheme="minorHAnsi" w:hAnsiTheme="minorHAnsi" w:cstheme="minorHAnsi"/>
+          <w:sz w:val="36"/>
+          <w:szCs w:val="36"/>
+        </w:rPr>
+        <w:t>System.out.println</w:t>
+      </w:r>
+      <w:proofErr w:type="spellEnd"/>
+      <w:r>
+        <w:rPr>
+          <w:rStyle w:val="HTMLCode"/>
+          <w:rFonts w:asciiTheme="minorHAnsi" w:hAnsiTheme="minorHAnsi" w:cstheme="minorHAnsi"/>
+          <w:sz w:val="36"/>
+          <w:szCs w:val="36"/>
+        </w:rPr>
+        <w:t>(</w:t>
+      </w:r>
+      <w:r>
+        <w:rPr>
+          <w:rStyle w:val="hljs-string"/>
+          <w:rFonts w:asciiTheme="minorHAnsi" w:hAnsiTheme="minorHAnsi" w:cstheme="minorHAnsi"/>
+          <w:sz w:val="36"/>
+          <w:szCs w:val="36"/>
+        </w:rPr>
+        <w:t>"2️</w:t>
+      </w:r>
+      <w:r>
+        <w:rPr>
+          <w:rStyle w:val="hljs-string"/>
+          <w:rFonts w:ascii="Tahoma" w:hAnsi="Tahoma" w:cs="Tahoma"/>
+          <w:sz w:val="36"/>
+          <w:szCs w:val="36"/>
+        </w:rPr>
+        <w:t>⃣</w:t>
+      </w:r>
+      <w:r>
+        <w:rPr>
+          <w:rStyle w:val="hljs-string"/>
+          <w:rFonts w:asciiTheme="minorHAnsi" w:hAnsiTheme="minorHAnsi" w:cstheme="minorHAnsi"/>
+          <w:sz w:val="36"/>
+          <w:szCs w:val="36"/>
+        </w:rPr>
+        <w:t xml:space="preserve"> </w:t>
+      </w:r>
+      <w:proofErr w:type="spellStart"/>
+      <w:proofErr w:type="gramStart"/>
+      <w:r>
+        <w:rPr>
+          <w:rStyle w:val="hljs-string"/>
+          <w:rFonts w:asciiTheme="minorHAnsi" w:hAnsiTheme="minorHAnsi" w:cstheme="minorHAnsi"/>
+          <w:sz w:val="36"/>
+          <w:szCs w:val="36"/>
+        </w:rPr>
+        <w:t>WishMessageGenerator</w:t>
+      </w:r>
+      <w:proofErr w:type="spellEnd"/>
+      <w:r>
+        <w:rPr>
+          <w:rStyle w:val="hljs-string"/>
+          <w:rFonts w:asciiTheme="minorHAnsi" w:hAnsiTheme="minorHAnsi" w:cstheme="minorHAnsi"/>
+          <w:sz w:val="36"/>
+          <w:szCs w:val="36"/>
+        </w:rPr>
+        <w:t xml:space="preserve"> :</w:t>
+      </w:r>
+      <w:proofErr w:type="gramEnd"/>
+      <w:r>
+        <w:rPr>
+          <w:rStyle w:val="hljs-string"/>
+          <w:rFonts w:asciiTheme="minorHAnsi" w:hAnsiTheme="minorHAnsi" w:cstheme="minorHAnsi"/>
+          <w:sz w:val="36"/>
+          <w:szCs w:val="36"/>
+        </w:rPr>
+        <w:t>: Zero-param constructor..."</w:t>
+      </w:r>
+      <w:r>
+        <w:rPr>
+          <w:rStyle w:val="HTMLCode"/>
+          <w:rFonts w:asciiTheme="minorHAnsi" w:hAnsiTheme="minorHAnsi" w:cstheme="minorHAnsi"/>
+          <w:sz w:val="36"/>
+          <w:szCs w:val="36"/>
+        </w:rPr>
+        <w:t>);</w:t>
+      </w:r>
+    </w:p>
+    <w:p>
+      <w:pPr>
+        <w:pStyle w:val="HTMLPreformatted"/>
+        <w:rPr>
+          <w:rStyle w:val="HTMLCode"/>
+          <w:rFonts w:asciiTheme="minorHAnsi" w:hAnsiTheme="minorHAnsi" w:cstheme="minorHAnsi"/>
+          <w:sz w:val="36"/>
+          <w:szCs w:val="36"/>
+        </w:rPr>
+      </w:pPr>
+      <w:r>
+        <w:rPr>
+          <w:rStyle w:val="HTMLCode"/>
+          <w:rFonts w:asciiTheme="minorHAnsi" w:hAnsiTheme="minorHAnsi" w:cstheme="minorHAnsi"/>
+          <w:sz w:val="36"/>
+          <w:szCs w:val="36"/>
+        </w:rPr>
+        <w:t xml:space="preserve">    }</w:t>
+      </w:r>
+    </w:p>
+    <w:p>
+      <w:pPr>
+        <w:pStyle w:val="HTMLPreformatted"/>
+        <w:rPr>
+          <w:rStyle w:val="HTMLCode"/>
+          <w:rFonts w:asciiTheme="minorHAnsi" w:hAnsiTheme="minorHAnsi" w:cstheme="minorHAnsi"/>
+          <w:sz w:val="36"/>
+          <w:szCs w:val="36"/>
+        </w:rPr>
+      </w:pPr>
+      <w:r>
+        <w:rPr>
+          <w:rStyle w:val="HTMLCode"/>
+          <w:rFonts w:asciiTheme="minorHAnsi" w:hAnsiTheme="minorHAnsi" w:cstheme="minorHAnsi"/>
+          <w:sz w:val="36"/>
+          <w:szCs w:val="36"/>
+        </w:rPr>
+        <w:t xml:space="preserve">    </w:t>
+      </w:r>
+      <w:r>
+        <w:rPr>
+          <w:rStyle w:val="hljs-comment"/>
+          <w:rFonts w:asciiTheme="minorHAnsi" w:hAnsiTheme="minorHAnsi" w:cstheme="minorHAnsi"/>
+          <w:sz w:val="36"/>
+          <w:szCs w:val="36"/>
+        </w:rPr>
+        <w:t>// …</w:t>
+      </w:r>
+    </w:p>
+    <w:p>
+      <w:pPr>
+        <w:pStyle w:val="HTMLPreformatted"/>
+        <w:rPr>
+          <w:rStyle w:val="HTMLCode"/>
+          <w:rFonts w:asciiTheme="minorHAnsi" w:hAnsiTheme="minorHAnsi" w:cstheme="minorHAnsi"/>
+          <w:sz w:val="36"/>
+          <w:szCs w:val="36"/>
+        </w:rPr>
+      </w:pPr>
+      <w:r>
+        <w:rPr>
+          <w:rStyle w:val="HTMLCode"/>
+          <w:rFonts w:asciiTheme="minorHAnsi" w:hAnsiTheme="minorHAnsi" w:cstheme="minorHAnsi"/>
+          <w:sz w:val="36"/>
+          <w:szCs w:val="36"/>
+        </w:rPr>
+        <w:lastRenderedPageBreak/>
+        <w:t>}</w:t>
+      </w:r>
+    </w:p>
+    <w:p>
+      <w:pPr>
+        <w:pStyle w:val="NormalWeb"/>
+        <w:numPr>
+          <w:ilvl w:val="0"/>
+          <w:numId w:val="28"/>
+        </w:numPr>
+        <w:rPr>
+          <w:rFonts w:asciiTheme="minorHAnsi" w:hAnsiTheme="minorHAnsi" w:cstheme="minorHAnsi"/>
+          <w:sz w:val="36"/>
+          <w:szCs w:val="36"/>
+        </w:rPr>
+      </w:pPr>
+      <w:r>
+        <w:rPr>
+          <w:rStyle w:val="Strong"/>
+          <w:rFonts w:asciiTheme="minorHAnsi" w:hAnsiTheme="minorHAnsi" w:cstheme="minorHAnsi"/>
+          <w:sz w:val="36"/>
+          <w:szCs w:val="36"/>
+        </w:rPr>
+        <w:t>Class loading</w:t>
+      </w:r>
+    </w:p>
+    <w:p>
+      <w:pPr>
+        <w:pStyle w:val="NormalWeb"/>
+        <w:numPr>
+          <w:ilvl w:val="1"/>
+          <w:numId w:val="28"/>
+        </w:numPr>
+        <w:rPr>
+          <w:rFonts w:asciiTheme="minorHAnsi" w:hAnsiTheme="minorHAnsi" w:cstheme="minorHAnsi"/>
+          <w:sz w:val="36"/>
+          <w:szCs w:val="36"/>
+        </w:rPr>
+      </w:pPr>
+      <w:r>
+        <w:rPr>
+          <w:rFonts w:asciiTheme="minorHAnsi" w:hAnsiTheme="minorHAnsi" w:cstheme="minorHAnsi"/>
+          <w:sz w:val="36"/>
+          <w:szCs w:val="36"/>
+        </w:rPr>
+        <w:t xml:space="preserve">The JVM loads </w:t>
+      </w:r>
+      <w:proofErr w:type="spellStart"/>
+      <w:r>
+        <w:rPr>
+          <w:rStyle w:val="HTMLCode"/>
+          <w:rFonts w:asciiTheme="minorHAnsi" w:hAnsiTheme="minorHAnsi" w:cstheme="minorHAnsi"/>
+          <w:sz w:val="36"/>
+          <w:szCs w:val="36"/>
+        </w:rPr>
+        <w:t>WishMessageGenerator</w:t>
+      </w:r>
+      <w:proofErr w:type="spellEnd"/>
+      <w:r>
+        <w:rPr>
+          <w:rFonts w:asciiTheme="minorHAnsi" w:hAnsiTheme="minorHAnsi" w:cstheme="minorHAnsi"/>
+          <w:sz w:val="36"/>
+          <w:szCs w:val="36"/>
+        </w:rPr>
+        <w:t xml:space="preserve"> → static block runs → you see</w:t>
+      </w:r>
+    </w:p>
+    <w:p>
+      <w:pPr>
+        <w:pStyle w:val="HTMLPreformatted"/>
+        <w:ind w:left="1440"/>
+        <w:rPr>
+          <w:rStyle w:val="HTMLCode"/>
+          <w:rFonts w:asciiTheme="minorHAnsi" w:hAnsiTheme="minorHAnsi" w:cstheme="minorHAnsi"/>
+          <w:sz w:val="36"/>
+          <w:szCs w:val="36"/>
+        </w:rPr>
+      </w:pPr>
+      <w:r>
+        <w:rPr>
+          <w:rStyle w:val="hljs-number"/>
+          <w:rFonts w:asciiTheme="minorHAnsi" w:hAnsiTheme="minorHAnsi" w:cstheme="minorHAnsi"/>
+          <w:sz w:val="36"/>
+          <w:szCs w:val="36"/>
+        </w:rPr>
+        <w:t>1</w:t>
+      </w:r>
+      <w:r>
+        <w:rPr>
+          <w:rStyle w:val="HTMLCode"/>
+          <w:rFonts w:asciiTheme="minorHAnsi" w:hAnsiTheme="minorHAnsi" w:cstheme="minorHAnsi"/>
+          <w:sz w:val="36"/>
+          <w:szCs w:val="36"/>
+        </w:rPr>
+        <w:t>️</w:t>
+      </w:r>
+      <w:r>
+        <w:rPr>
+          <w:rStyle w:val="HTMLCode"/>
+          <w:rFonts w:ascii="Tahoma" w:hAnsi="Tahoma" w:cs="Tahoma"/>
+          <w:sz w:val="36"/>
+          <w:szCs w:val="36"/>
+        </w:rPr>
+        <w:t>⃣</w:t>
+      </w:r>
+      <w:r>
+        <w:rPr>
+          <w:rStyle w:val="HTMLCode"/>
+          <w:rFonts w:asciiTheme="minorHAnsi" w:hAnsiTheme="minorHAnsi" w:cstheme="minorHAnsi"/>
+          <w:sz w:val="36"/>
+          <w:szCs w:val="36"/>
+        </w:rPr>
+        <w:t xml:space="preserve"> </w:t>
+      </w:r>
+      <w:proofErr w:type="spellStart"/>
+      <w:r>
+        <w:rPr>
+          <w:rStyle w:val="HTMLCode"/>
+          <w:rFonts w:asciiTheme="minorHAnsi" w:hAnsiTheme="minorHAnsi" w:cstheme="minorHAnsi"/>
+          <w:sz w:val="36"/>
+          <w:szCs w:val="36"/>
+        </w:rPr>
+        <w:t>WishMessageGenerator.</w:t>
+      </w:r>
+      <w:r>
+        <w:rPr>
+          <w:rStyle w:val="hljs-keyword"/>
+          <w:rFonts w:asciiTheme="minorHAnsi" w:hAnsiTheme="minorHAnsi" w:cstheme="minorHAnsi"/>
+          <w:sz w:val="36"/>
+          <w:szCs w:val="36"/>
+        </w:rPr>
+        <w:t>class</w:t>
+      </w:r>
+      <w:proofErr w:type="spellEnd"/>
+      <w:r>
+        <w:rPr>
+          <w:rStyle w:val="HTMLCode"/>
+          <w:rFonts w:asciiTheme="minorHAnsi" w:hAnsiTheme="minorHAnsi" w:cstheme="minorHAnsi"/>
+          <w:sz w:val="36"/>
+          <w:szCs w:val="36"/>
+        </w:rPr>
+        <w:t xml:space="preserve"> file </w:t>
+      </w:r>
+      <w:r>
+        <w:rPr>
+          <w:rStyle w:val="hljs-keyword"/>
+          <w:rFonts w:asciiTheme="minorHAnsi" w:hAnsiTheme="minorHAnsi" w:cstheme="minorHAnsi"/>
+          <w:sz w:val="36"/>
+          <w:szCs w:val="36"/>
+        </w:rPr>
+        <w:t>is</w:t>
+      </w:r>
+      <w:r>
+        <w:rPr>
+          <w:rStyle w:val="HTMLCode"/>
+          <w:rFonts w:asciiTheme="minorHAnsi" w:hAnsiTheme="minorHAnsi" w:cstheme="minorHAnsi"/>
+          <w:sz w:val="36"/>
+          <w:szCs w:val="36"/>
+        </w:rPr>
+        <w:t xml:space="preserve"> loading...</w:t>
+      </w:r>
+    </w:p>
+    <w:p>
+      <w:pPr>
+        <w:pStyle w:val="NormalWeb"/>
+        <w:numPr>
+          <w:ilvl w:val="0"/>
+          <w:numId w:val="28"/>
+        </w:numPr>
+        <w:rPr>
+          <w:rFonts w:asciiTheme="minorHAnsi" w:hAnsiTheme="minorHAnsi" w:cstheme="minorHAnsi"/>
+          <w:sz w:val="36"/>
+          <w:szCs w:val="36"/>
+        </w:rPr>
+      </w:pPr>
+      <w:r>
+        <w:rPr>
+          <w:rStyle w:val="Strong"/>
+          <w:rFonts w:asciiTheme="minorHAnsi" w:hAnsiTheme="minorHAnsi" w:cstheme="minorHAnsi"/>
+          <w:sz w:val="36"/>
+          <w:szCs w:val="36"/>
+        </w:rPr>
+        <w:t>Instantiate bean</w:t>
+      </w:r>
+    </w:p>
+    <w:p>
+      <w:pPr>
+        <w:pStyle w:val="NormalWeb"/>
+        <w:numPr>
+          <w:ilvl w:val="1"/>
+          <w:numId w:val="28"/>
+        </w:numPr>
+        <w:rPr>
+          <w:rFonts w:asciiTheme="minorHAnsi" w:hAnsiTheme="minorHAnsi" w:cstheme="minorHAnsi"/>
+          <w:sz w:val="36"/>
+          <w:szCs w:val="36"/>
+        </w:rPr>
+      </w:pPr>
+      <w:r>
+        <w:rPr>
+          <w:rFonts w:asciiTheme="minorHAnsi" w:hAnsiTheme="minorHAnsi" w:cstheme="minorHAnsi"/>
+          <w:sz w:val="36"/>
+          <w:szCs w:val="36"/>
+        </w:rPr>
+        <w:t>Spring calls its zero-</w:t>
+      </w:r>
+      <w:proofErr w:type="spellStart"/>
+      <w:r>
+        <w:rPr>
+          <w:rFonts w:asciiTheme="minorHAnsi" w:hAnsiTheme="minorHAnsi" w:cstheme="minorHAnsi"/>
+          <w:sz w:val="36"/>
+          <w:szCs w:val="36"/>
+        </w:rPr>
+        <w:t>arg</w:t>
+      </w:r>
+      <w:proofErr w:type="spellEnd"/>
+      <w:r>
+        <w:rPr>
+          <w:rFonts w:asciiTheme="minorHAnsi" w:hAnsiTheme="minorHAnsi" w:cstheme="minorHAnsi"/>
+          <w:sz w:val="36"/>
+          <w:szCs w:val="36"/>
+        </w:rPr>
+        <w:t xml:space="preserve"> constructor → prints</w:t>
+      </w:r>
+    </w:p>
+    <w:p>
+      <w:pPr>
+        <w:pStyle w:val="HTMLPreformatted"/>
+        <w:ind w:left="1440"/>
+        <w:rPr>
+          <w:rStyle w:val="HTMLCode"/>
+          <w:rFonts w:asciiTheme="minorHAnsi" w:hAnsiTheme="minorHAnsi" w:cstheme="minorHAnsi"/>
+          <w:sz w:val="36"/>
+          <w:szCs w:val="36"/>
+        </w:rPr>
+      </w:pPr>
+      <w:r>
+        <w:rPr>
+          <w:rStyle w:val="hljs-number"/>
+          <w:rFonts w:asciiTheme="minorHAnsi" w:hAnsiTheme="minorHAnsi" w:cstheme="minorHAnsi"/>
+          <w:sz w:val="36"/>
+          <w:szCs w:val="36"/>
+        </w:rPr>
+        <w:t>2</w:t>
+      </w:r>
+      <w:r>
+        <w:rPr>
+          <w:rStyle w:val="HTMLCode"/>
+          <w:rFonts w:asciiTheme="minorHAnsi" w:hAnsiTheme="minorHAnsi" w:cstheme="minorHAnsi"/>
+          <w:sz w:val="36"/>
+          <w:szCs w:val="36"/>
+        </w:rPr>
+        <w:t>️</w:t>
+      </w:r>
+      <w:r>
+        <w:rPr>
+          <w:rStyle w:val="HTMLCode"/>
+          <w:rFonts w:ascii="Tahoma" w:hAnsi="Tahoma" w:cs="Tahoma"/>
+          <w:sz w:val="36"/>
+          <w:szCs w:val="36"/>
+        </w:rPr>
+        <w:t>⃣</w:t>
+      </w:r>
+      <w:r>
+        <w:rPr>
+          <w:rStyle w:val="HTMLCode"/>
+          <w:rFonts w:asciiTheme="minorHAnsi" w:hAnsiTheme="minorHAnsi" w:cstheme="minorHAnsi"/>
+          <w:sz w:val="36"/>
+          <w:szCs w:val="36"/>
+        </w:rPr>
+        <w:t xml:space="preserve"> </w:t>
+      </w:r>
+      <w:proofErr w:type="spellStart"/>
+      <w:proofErr w:type="gramStart"/>
+      <w:r>
+        <w:rPr>
+          <w:rStyle w:val="HTMLCode"/>
+          <w:rFonts w:asciiTheme="minorHAnsi" w:hAnsiTheme="minorHAnsi" w:cstheme="minorHAnsi"/>
+          <w:sz w:val="36"/>
+          <w:szCs w:val="36"/>
+        </w:rPr>
+        <w:t>WishMessageGenerator</w:t>
+      </w:r>
+      <w:proofErr w:type="spellEnd"/>
+      <w:r>
+        <w:rPr>
+          <w:rStyle w:val="HTMLCode"/>
+          <w:rFonts w:asciiTheme="minorHAnsi" w:hAnsiTheme="minorHAnsi" w:cstheme="minorHAnsi"/>
+          <w:sz w:val="36"/>
+          <w:szCs w:val="36"/>
+        </w:rPr>
+        <w:t xml:space="preserve"> :</w:t>
+      </w:r>
+      <w:proofErr w:type="gramEnd"/>
+      <w:r>
+        <w:rPr>
+          <w:rStyle w:val="HTMLCode"/>
+          <w:rFonts w:asciiTheme="minorHAnsi" w:hAnsiTheme="minorHAnsi" w:cstheme="minorHAnsi"/>
+          <w:sz w:val="36"/>
+          <w:szCs w:val="36"/>
+        </w:rPr>
+        <w:t xml:space="preserve">: Zero-param </w:t>
+      </w:r>
+      <w:r>
+        <w:rPr>
+          <w:rStyle w:val="hljs-keyword"/>
+          <w:rFonts w:asciiTheme="minorHAnsi" w:hAnsiTheme="minorHAnsi" w:cstheme="minorHAnsi"/>
+          <w:sz w:val="36"/>
+          <w:szCs w:val="36"/>
+        </w:rPr>
+        <w:t>constructor</w:t>
+      </w:r>
+      <w:r>
+        <w:rPr>
+          <w:rStyle w:val="HTMLCode"/>
+          <w:rFonts w:asciiTheme="minorHAnsi" w:hAnsiTheme="minorHAnsi" w:cstheme="minorHAnsi"/>
+          <w:sz w:val="36"/>
+          <w:szCs w:val="36"/>
+        </w:rPr>
+        <w:t>...</w:t>
+      </w:r>
+    </w:p>
+    <w:p>
+      <w:pPr>
+        <w:pStyle w:val="NormalWeb"/>
+        <w:numPr>
+          <w:ilvl w:val="0"/>
+          <w:numId w:val="28"/>
+        </w:numPr>
+        <w:rPr>
+          <w:rFonts w:asciiTheme="minorHAnsi" w:hAnsiTheme="minorHAnsi" w:cstheme="minorHAnsi"/>
+          <w:sz w:val="36"/>
+          <w:szCs w:val="36"/>
+        </w:rPr>
+      </w:pPr>
+      <w:r>
+        <w:rPr>
+          <w:rStyle w:val="Strong"/>
+          <w:rFonts w:asciiTheme="minorHAnsi" w:hAnsiTheme="minorHAnsi" w:cstheme="minorHAnsi"/>
+          <w:sz w:val="36"/>
+          <w:szCs w:val="36"/>
+        </w:rPr>
+        <w:t>Inject dependencies</w:t>
+      </w:r>
+    </w:p>
+    <w:p>
+      <w:pPr>
+        <w:pStyle w:val="NormalWeb"/>
+        <w:numPr>
+          <w:ilvl w:val="1"/>
+          <w:numId w:val="28"/>
+        </w:numPr>
+        <w:rPr>
+          <w:rFonts w:asciiTheme="minorHAnsi" w:hAnsiTheme="minorHAnsi" w:cstheme="minorHAnsi"/>
+          <w:sz w:val="36"/>
+          <w:szCs w:val="36"/>
+        </w:rPr>
+      </w:pPr>
+      <w:r>
+        <w:rPr>
+          <w:rFonts w:asciiTheme="minorHAnsi" w:hAnsiTheme="minorHAnsi" w:cstheme="minorHAnsi"/>
+          <w:sz w:val="36"/>
+          <w:szCs w:val="36"/>
+        </w:rPr>
+        <w:t xml:space="preserve">Spring notices </w:t>
+      </w:r>
+      <w:r>
+        <w:rPr>
+          <w:rStyle w:val="HTMLCode"/>
+          <w:rFonts w:asciiTheme="minorHAnsi" w:hAnsiTheme="minorHAnsi" w:cstheme="minorHAnsi"/>
+          <w:sz w:val="36"/>
+          <w:szCs w:val="36"/>
+        </w:rPr>
+        <w:t xml:space="preserve">@Autowired private </w:t>
+      </w:r>
+      <w:proofErr w:type="spellStart"/>
+      <w:r>
+        <w:rPr>
+          <w:rStyle w:val="HTMLCode"/>
+          <w:rFonts w:asciiTheme="minorHAnsi" w:hAnsiTheme="minorHAnsi" w:cstheme="minorHAnsi"/>
+          <w:sz w:val="36"/>
+          <w:szCs w:val="36"/>
+        </w:rPr>
+        <w:t>LocalDateTime</w:t>
+      </w:r>
+      <w:proofErr w:type="spellEnd"/>
+      <w:r>
+        <w:rPr>
+          <w:rStyle w:val="HTMLCode"/>
+          <w:rFonts w:asciiTheme="minorHAnsi" w:hAnsiTheme="minorHAnsi" w:cstheme="minorHAnsi"/>
+          <w:sz w:val="36"/>
+          <w:szCs w:val="36"/>
+        </w:rPr>
+        <w:t xml:space="preserve"> date;</w:t>
+      </w:r>
+    </w:p>
+    <w:p>
+      <w:pPr>
+        <w:pStyle w:val="NormalWeb"/>
+        <w:numPr>
+          <w:ilvl w:val="1"/>
+          <w:numId w:val="28"/>
+        </w:numPr>
+        <w:rPr>
+          <w:rFonts w:asciiTheme="minorHAnsi" w:hAnsiTheme="minorHAnsi" w:cstheme="minorHAnsi"/>
+          <w:sz w:val="36"/>
+          <w:szCs w:val="36"/>
+        </w:rPr>
+      </w:pPr>
+      <w:r>
+        <w:rPr>
+          <w:rFonts w:asciiTheme="minorHAnsi" w:hAnsiTheme="minorHAnsi" w:cstheme="minorHAnsi"/>
+          <w:sz w:val="36"/>
+          <w:szCs w:val="36"/>
+        </w:rPr>
+        <w:t xml:space="preserve">It takes the </w:t>
+      </w:r>
+      <w:proofErr w:type="spellStart"/>
+      <w:r>
+        <w:rPr>
+          <w:rStyle w:val="HTMLCode"/>
+          <w:rFonts w:asciiTheme="minorHAnsi" w:hAnsiTheme="minorHAnsi" w:cstheme="minorHAnsi"/>
+          <w:sz w:val="36"/>
+          <w:szCs w:val="36"/>
+        </w:rPr>
+        <w:t>LocalDateTime</w:t>
+      </w:r>
+      <w:proofErr w:type="spellEnd"/>
+      <w:r>
+        <w:rPr>
+          <w:rFonts w:asciiTheme="minorHAnsi" w:hAnsiTheme="minorHAnsi" w:cstheme="minorHAnsi"/>
+          <w:sz w:val="36"/>
+          <w:szCs w:val="36"/>
+        </w:rPr>
+        <w:t xml:space="preserve"> bean it created earlier and sets that field.</w:t>
+      </w:r>
+    </w:p>
+    <w:p>
+      <w:pPr>
+        <w:rPr>
+          <w:rFonts w:cstheme="minorHAnsi"/>
+          <w:sz w:val="36"/>
+          <w:szCs w:val="36"/>
+        </w:rPr>
+      </w:pPr>
+      <w:r>
+        <w:rPr>
+          <w:rFonts w:cstheme="minorHAnsi"/>
+          <w:sz w:val="36"/>
+          <w:szCs w:val="36"/>
+        </w:rPr>
+        <w:pict w14:anchorId="6D959CBB">
+          <v:rect id="_x0000_i1044" style="width:0;height:1.5pt" o:hralign="center" o:hrstd="t" o:hr="t" fillcolor="#a0a0a0" stroked="f"/>
+        </w:pict>
+      </w:r>
+    </w:p>
+    <w:p>
+      <w:pPr>
+        <w:pStyle w:val="Heading2"/>
+        <w:rPr>
+          <w:rFonts w:asciiTheme="minorHAnsi" w:hAnsiTheme="minorHAnsi" w:cstheme="minorHAnsi"/>
+          <w:sz w:val="36"/>
+          <w:szCs w:val="36"/>
+        </w:rPr>
+      </w:pPr>
+      <w:r>
+        <w:rPr>
+          <w:rFonts w:asciiTheme="minorHAnsi" w:hAnsiTheme="minorHAnsi" w:cstheme="minorHAnsi"/>
+          <w:sz w:val="36"/>
+          <w:szCs w:val="36"/>
+        </w:rPr>
+        <w:t xml:space="preserve">4. Back in </w:t>
+      </w:r>
+      <w:proofErr w:type="gramStart"/>
+      <w:r>
+        <w:rPr>
+          <w:rStyle w:val="HTMLCode"/>
+          <w:rFonts w:asciiTheme="minorHAnsi" w:eastAsiaTheme="majorEastAsia" w:hAnsiTheme="minorHAnsi" w:cstheme="minorHAnsi"/>
+          <w:sz w:val="36"/>
+          <w:szCs w:val="36"/>
+        </w:rPr>
+        <w:t>main(</w:t>
+      </w:r>
+      <w:proofErr w:type="gramEnd"/>
+      <w:r>
+        <w:rPr>
+          <w:rStyle w:val="HTMLCode"/>
+          <w:rFonts w:asciiTheme="minorHAnsi" w:eastAsiaTheme="majorEastAsia" w:hAnsiTheme="minorHAnsi" w:cstheme="minorHAnsi"/>
+          <w:sz w:val="36"/>
+          <w:szCs w:val="36"/>
+        </w:rPr>
+        <w:t>)</w:t>
+      </w:r>
+      <w:r>
+        <w:rPr>
+          <w:rFonts w:asciiTheme="minorHAnsi" w:hAnsiTheme="minorHAnsi" w:cstheme="minorHAnsi"/>
+          <w:sz w:val="36"/>
+          <w:szCs w:val="36"/>
+        </w:rPr>
+        <w:t xml:space="preserve">: </w:t>
+      </w:r>
+      <w:proofErr w:type="spellStart"/>
+      <w:r>
+        <w:rPr>
+          <w:rFonts w:asciiTheme="minorHAnsi" w:hAnsiTheme="minorHAnsi" w:cstheme="minorHAnsi"/>
+          <w:sz w:val="36"/>
+          <w:szCs w:val="36"/>
+        </w:rPr>
+        <w:t>getBean</w:t>
+      </w:r>
+      <w:proofErr w:type="spellEnd"/>
+      <w:r>
+        <w:rPr>
+          <w:rFonts w:asciiTheme="minorHAnsi" w:hAnsiTheme="minorHAnsi" w:cstheme="minorHAnsi"/>
+          <w:sz w:val="36"/>
+          <w:szCs w:val="36"/>
+        </w:rPr>
+        <w:t xml:space="preserve"> &amp; business logic</w:t>
+      </w:r>
+    </w:p>
+    <w:p>
+      <w:pPr>
+        <w:pStyle w:val="HTMLPreformatted"/>
+        <w:rPr>
+          <w:rStyle w:val="HTMLCode"/>
+          <w:rFonts w:asciiTheme="minorHAnsi" w:hAnsiTheme="minorHAnsi" w:cstheme="minorHAnsi"/>
+          <w:sz w:val="36"/>
+          <w:szCs w:val="36"/>
+        </w:rPr>
+      </w:pPr>
+      <w:proofErr w:type="spellStart"/>
+      <w:r>
+        <w:rPr>
+          <w:rStyle w:val="hljs-type"/>
+          <w:rFonts w:asciiTheme="minorHAnsi" w:hAnsiTheme="minorHAnsi" w:cstheme="minorHAnsi"/>
+          <w:sz w:val="36"/>
+          <w:szCs w:val="36"/>
+        </w:rPr>
+        <w:t>WishMessageGenerator</w:t>
+      </w:r>
+      <w:proofErr w:type="spellEnd"/>
+      <w:r>
+        <w:rPr>
+          <w:rStyle w:val="HTMLCode"/>
+          <w:rFonts w:asciiTheme="minorHAnsi" w:hAnsiTheme="minorHAnsi" w:cstheme="minorHAnsi"/>
+          <w:sz w:val="36"/>
+          <w:szCs w:val="36"/>
+        </w:rPr>
+        <w:t xml:space="preserve"> </w:t>
+      </w:r>
+      <w:proofErr w:type="spellStart"/>
+      <w:r>
+        <w:rPr>
+          <w:rStyle w:val="hljs-variable"/>
+          <w:rFonts w:asciiTheme="minorHAnsi" w:hAnsiTheme="minorHAnsi" w:cstheme="minorHAnsi"/>
+          <w:sz w:val="36"/>
+          <w:szCs w:val="36"/>
+        </w:rPr>
+        <w:t>wmg</w:t>
+      </w:r>
+      <w:proofErr w:type="spellEnd"/>
+      <w:r>
+        <w:rPr>
+          <w:rStyle w:val="HTMLCode"/>
+          <w:rFonts w:asciiTheme="minorHAnsi" w:hAnsiTheme="minorHAnsi" w:cstheme="minorHAnsi"/>
+          <w:sz w:val="36"/>
+          <w:szCs w:val="36"/>
+        </w:rPr>
+        <w:t xml:space="preserve"> </w:t>
+      </w:r>
+      <w:r>
+        <w:rPr>
+          <w:rStyle w:val="hljs-operator"/>
+          <w:rFonts w:asciiTheme="minorHAnsi" w:hAnsiTheme="minorHAnsi" w:cstheme="minorHAnsi"/>
+          <w:sz w:val="36"/>
+          <w:szCs w:val="36"/>
+        </w:rPr>
+        <w:t>=</w:t>
+      </w:r>
+    </w:p>
+    <w:p>
+      <w:pPr>
+        <w:pStyle w:val="HTMLPreformatted"/>
+        <w:rPr>
+          <w:rStyle w:val="HTMLCode"/>
+          <w:rFonts w:asciiTheme="minorHAnsi" w:hAnsiTheme="minorHAnsi" w:cstheme="minorHAnsi"/>
+          <w:sz w:val="36"/>
+          <w:szCs w:val="36"/>
+        </w:rPr>
+      </w:pPr>
+      <w:r>
+        <w:rPr>
+          <w:rStyle w:val="HTMLCode"/>
+          <w:rFonts w:asciiTheme="minorHAnsi" w:hAnsiTheme="minorHAnsi" w:cstheme="minorHAnsi"/>
+          <w:sz w:val="36"/>
+          <w:szCs w:val="36"/>
+        </w:rPr>
+        <w:t xml:space="preserve">    </w:t>
+      </w:r>
+      <w:proofErr w:type="spellStart"/>
+      <w:proofErr w:type="gramStart"/>
+      <w:r>
+        <w:rPr>
+          <w:rStyle w:val="HTMLCode"/>
+          <w:rFonts w:asciiTheme="minorHAnsi" w:hAnsiTheme="minorHAnsi" w:cstheme="minorHAnsi"/>
+          <w:sz w:val="36"/>
+          <w:szCs w:val="36"/>
+        </w:rPr>
+        <w:t>ctx.getBean</w:t>
+      </w:r>
+      <w:proofErr w:type="spellEnd"/>
+      <w:proofErr w:type="gramEnd"/>
+      <w:r>
+        <w:rPr>
+          <w:rStyle w:val="HTMLCode"/>
+          <w:rFonts w:asciiTheme="minorHAnsi" w:hAnsiTheme="minorHAnsi" w:cstheme="minorHAnsi"/>
+          <w:sz w:val="36"/>
+          <w:szCs w:val="36"/>
+        </w:rPr>
+        <w:t>(</w:t>
+      </w:r>
+      <w:r>
+        <w:rPr>
+          <w:rStyle w:val="hljs-string"/>
+          <w:rFonts w:asciiTheme="minorHAnsi" w:hAnsiTheme="minorHAnsi" w:cstheme="minorHAnsi"/>
+          <w:sz w:val="36"/>
+          <w:szCs w:val="36"/>
+        </w:rPr>
+        <w:t>"</w:t>
+      </w:r>
+      <w:proofErr w:type="spellStart"/>
+      <w:r>
+        <w:rPr>
+          <w:rStyle w:val="hljs-string"/>
+          <w:rFonts w:asciiTheme="minorHAnsi" w:hAnsiTheme="minorHAnsi" w:cstheme="minorHAnsi"/>
+          <w:sz w:val="36"/>
+          <w:szCs w:val="36"/>
+        </w:rPr>
+        <w:t>wmg</w:t>
+      </w:r>
+      <w:proofErr w:type="spellEnd"/>
+      <w:r>
+        <w:rPr>
+          <w:rStyle w:val="hljs-string"/>
+          <w:rFonts w:asciiTheme="minorHAnsi" w:hAnsiTheme="minorHAnsi" w:cstheme="minorHAnsi"/>
+          <w:sz w:val="36"/>
+          <w:szCs w:val="36"/>
+        </w:rPr>
+        <w:t>"</w:t>
+      </w:r>
+      <w:r>
+        <w:rPr>
+          <w:rStyle w:val="HTMLCode"/>
+          <w:rFonts w:asciiTheme="minorHAnsi" w:hAnsiTheme="minorHAnsi" w:cstheme="minorHAnsi"/>
+          <w:sz w:val="36"/>
+          <w:szCs w:val="36"/>
+        </w:rPr>
+        <w:t xml:space="preserve">, </w:t>
+      </w:r>
+      <w:proofErr w:type="spellStart"/>
+      <w:r>
+        <w:rPr>
+          <w:rStyle w:val="HTMLCode"/>
+          <w:rFonts w:asciiTheme="minorHAnsi" w:hAnsiTheme="minorHAnsi" w:cstheme="minorHAnsi"/>
+          <w:sz w:val="36"/>
+          <w:szCs w:val="36"/>
+        </w:rPr>
+        <w:t>WishMessageGenerator.class</w:t>
+      </w:r>
+      <w:proofErr w:type="spellEnd"/>
+      <w:r>
+        <w:rPr>
+          <w:rStyle w:val="HTMLCode"/>
+          <w:rFonts w:asciiTheme="minorHAnsi" w:hAnsiTheme="minorHAnsi" w:cstheme="minorHAnsi"/>
+          <w:sz w:val="36"/>
+          <w:szCs w:val="36"/>
+        </w:rPr>
+        <w:t>);</w:t>
+      </w:r>
+    </w:p>
+    <w:p>
+      <w:pPr>
+        <w:pStyle w:val="HTMLPreformatted"/>
+        <w:rPr>
+          <w:rStyle w:val="HTMLCode"/>
+          <w:rFonts w:asciiTheme="minorHAnsi" w:hAnsiTheme="minorHAnsi" w:cstheme="minorHAnsi"/>
+          <w:sz w:val="36"/>
+          <w:szCs w:val="36"/>
+        </w:rPr>
+      </w:pPr>
+    </w:p>
+    <w:p>
+      <w:pPr>
+        <w:pStyle w:val="HTMLPreformatted"/>
+        <w:rPr>
+          <w:rStyle w:val="HTMLCode"/>
+          <w:rFonts w:asciiTheme="minorHAnsi" w:hAnsiTheme="minorHAnsi" w:cstheme="minorHAnsi"/>
+          <w:sz w:val="36"/>
+          <w:szCs w:val="36"/>
+        </w:rPr>
+      </w:pPr>
+      <w:r>
+        <w:rPr>
+          <w:rStyle w:val="hljs-type"/>
+          <w:rFonts w:asciiTheme="minorHAnsi" w:hAnsiTheme="minorHAnsi" w:cstheme="minorHAnsi"/>
+          <w:sz w:val="36"/>
+          <w:szCs w:val="36"/>
+        </w:rPr>
+        <w:t>String</w:t>
+      </w:r>
+      <w:r>
+        <w:rPr>
+          <w:rStyle w:val="HTMLCode"/>
+          <w:rFonts w:asciiTheme="minorHAnsi" w:hAnsiTheme="minorHAnsi" w:cstheme="minorHAnsi"/>
+          <w:sz w:val="36"/>
+          <w:szCs w:val="36"/>
+        </w:rPr>
+        <w:t xml:space="preserve"> </w:t>
+      </w:r>
+      <w:proofErr w:type="spellStart"/>
+      <w:r>
+        <w:rPr>
+          <w:rStyle w:val="hljs-variable"/>
+          <w:rFonts w:asciiTheme="minorHAnsi" w:hAnsiTheme="minorHAnsi" w:cstheme="minorHAnsi"/>
+          <w:sz w:val="36"/>
+          <w:szCs w:val="36"/>
+        </w:rPr>
+        <w:t>msg</w:t>
+      </w:r>
+      <w:proofErr w:type="spellEnd"/>
+      <w:r>
+        <w:rPr>
+          <w:rStyle w:val="HTMLCode"/>
+          <w:rFonts w:asciiTheme="minorHAnsi" w:hAnsiTheme="minorHAnsi" w:cstheme="minorHAnsi"/>
+          <w:sz w:val="36"/>
+          <w:szCs w:val="36"/>
+        </w:rPr>
+        <w:t xml:space="preserve"> </w:t>
+      </w:r>
+      <w:r>
+        <w:rPr>
+          <w:rStyle w:val="hljs-operator"/>
+          <w:rFonts w:asciiTheme="minorHAnsi" w:hAnsiTheme="minorHAnsi" w:cstheme="minorHAnsi"/>
+          <w:sz w:val="36"/>
+          <w:szCs w:val="36"/>
+        </w:rPr>
+        <w:t>=</w:t>
+      </w:r>
+      <w:r>
+        <w:rPr>
+          <w:rStyle w:val="HTMLCode"/>
+          <w:rFonts w:asciiTheme="minorHAnsi" w:hAnsiTheme="minorHAnsi" w:cstheme="minorHAnsi"/>
+          <w:sz w:val="36"/>
+          <w:szCs w:val="36"/>
+        </w:rPr>
+        <w:t xml:space="preserve"> </w:t>
+      </w:r>
+      <w:proofErr w:type="spellStart"/>
+      <w:proofErr w:type="gramStart"/>
+      <w:r>
+        <w:rPr>
+          <w:rStyle w:val="HTMLCode"/>
+          <w:rFonts w:asciiTheme="minorHAnsi" w:hAnsiTheme="minorHAnsi" w:cstheme="minorHAnsi"/>
+          <w:sz w:val="36"/>
+          <w:szCs w:val="36"/>
+        </w:rPr>
+        <w:t>wmg.generateWishMessage</w:t>
+      </w:r>
+      <w:proofErr w:type="spellEnd"/>
+      <w:proofErr w:type="gramEnd"/>
+      <w:r>
+        <w:rPr>
+          <w:rStyle w:val="HTMLCode"/>
+          <w:rFonts w:asciiTheme="minorHAnsi" w:hAnsiTheme="minorHAnsi" w:cstheme="minorHAnsi"/>
+          <w:sz w:val="36"/>
+          <w:szCs w:val="36"/>
+        </w:rPr>
+        <w:t>(</w:t>
+      </w:r>
+      <w:r>
+        <w:rPr>
+          <w:rStyle w:val="hljs-string"/>
+          <w:rFonts w:asciiTheme="minorHAnsi" w:hAnsiTheme="minorHAnsi" w:cstheme="minorHAnsi"/>
+          <w:sz w:val="36"/>
+          <w:szCs w:val="36"/>
+        </w:rPr>
+        <w:t>"Sai"</w:t>
+      </w:r>
+      <w:r>
+        <w:rPr>
+          <w:rStyle w:val="HTMLCode"/>
+          <w:rFonts w:asciiTheme="minorHAnsi" w:hAnsiTheme="minorHAnsi" w:cstheme="minorHAnsi"/>
+          <w:sz w:val="36"/>
+          <w:szCs w:val="36"/>
+        </w:rPr>
+        <w:t>);</w:t>
+      </w:r>
+    </w:p>
+    <w:p>
+      <w:pPr>
+        <w:pStyle w:val="HTMLPreformatted"/>
+        <w:rPr>
+          <w:rStyle w:val="HTMLCode"/>
+          <w:rFonts w:asciiTheme="minorHAnsi" w:hAnsiTheme="minorHAnsi" w:cstheme="minorHAnsi"/>
+          <w:sz w:val="36"/>
+          <w:szCs w:val="36"/>
+        </w:rPr>
+      </w:pPr>
+      <w:proofErr w:type="spellStart"/>
+      <w:r>
+        <w:rPr>
+          <w:rStyle w:val="HTMLCode"/>
+          <w:rFonts w:asciiTheme="minorHAnsi" w:hAnsiTheme="minorHAnsi" w:cstheme="minorHAnsi"/>
+          <w:sz w:val="36"/>
+          <w:szCs w:val="36"/>
+        </w:rPr>
+        <w:t>System.out.println</w:t>
+      </w:r>
+      <w:proofErr w:type="spellEnd"/>
+      <w:r>
+        <w:rPr>
+          <w:rStyle w:val="HTMLCode"/>
+          <w:rFonts w:asciiTheme="minorHAnsi" w:hAnsiTheme="minorHAnsi" w:cstheme="minorHAnsi"/>
+          <w:sz w:val="36"/>
+          <w:szCs w:val="36"/>
+        </w:rPr>
+        <w:t>(</w:t>
+      </w:r>
+      <w:r>
+        <w:rPr>
+          <w:rStyle w:val="hljs-string"/>
+          <w:rFonts w:asciiTheme="minorHAnsi" w:hAnsiTheme="minorHAnsi" w:cstheme="minorHAnsi"/>
+          <w:sz w:val="36"/>
+          <w:szCs w:val="36"/>
+        </w:rPr>
+        <w:t>"</w:t>
+      </w:r>
+      <w:r>
+        <w:rPr>
+          <w:rStyle w:val="hljs-string"/>
+          <w:rFonts w:ascii="Segoe UI Emoji" w:hAnsi="Segoe UI Emoji" w:cs="Segoe UI Emoji"/>
+          <w:sz w:val="36"/>
+          <w:szCs w:val="36"/>
+        </w:rPr>
+        <w:t>🔹</w:t>
+      </w:r>
+      <w:r>
+        <w:rPr>
+          <w:rStyle w:val="hljs-string"/>
+          <w:rFonts w:asciiTheme="minorHAnsi" w:hAnsiTheme="minorHAnsi" w:cstheme="minorHAnsi"/>
+          <w:sz w:val="36"/>
+          <w:szCs w:val="36"/>
+        </w:rPr>
+        <w:t xml:space="preserve"> Wish Message: "</w:t>
+      </w:r>
+      <w:r>
+        <w:rPr>
+          <w:rStyle w:val="HTMLCode"/>
+          <w:rFonts w:asciiTheme="minorHAnsi" w:hAnsiTheme="minorHAnsi" w:cstheme="minorHAnsi"/>
+          <w:sz w:val="36"/>
+          <w:szCs w:val="36"/>
+        </w:rPr>
+        <w:t xml:space="preserve"> + </w:t>
+      </w:r>
+      <w:proofErr w:type="spellStart"/>
+      <w:r>
+        <w:rPr>
+          <w:rStyle w:val="HTMLCode"/>
+          <w:rFonts w:asciiTheme="minorHAnsi" w:hAnsiTheme="minorHAnsi" w:cstheme="minorHAnsi"/>
+          <w:sz w:val="36"/>
+          <w:szCs w:val="36"/>
+        </w:rPr>
+        <w:t>msg</w:t>
+      </w:r>
+      <w:proofErr w:type="spellEnd"/>
+      <w:r>
+        <w:rPr>
+          <w:rStyle w:val="HTMLCode"/>
+          <w:rFonts w:asciiTheme="minorHAnsi" w:hAnsiTheme="minorHAnsi" w:cstheme="minorHAnsi"/>
+          <w:sz w:val="36"/>
+          <w:szCs w:val="36"/>
+        </w:rPr>
+        <w:t>);</w:t>
+      </w:r>
+    </w:p>
+    <w:p>
+      <w:pPr>
+        <w:pStyle w:val="NormalWeb"/>
+        <w:numPr>
+          <w:ilvl w:val="0"/>
+          <w:numId w:val="29"/>
+        </w:numPr>
+        <w:rPr>
+          <w:rFonts w:asciiTheme="minorHAnsi" w:hAnsiTheme="minorHAnsi" w:cstheme="minorHAnsi"/>
+          <w:sz w:val="36"/>
+          <w:szCs w:val="36"/>
+        </w:rPr>
+      </w:pPr>
+      <w:proofErr w:type="spellStart"/>
+      <w:proofErr w:type="gramStart"/>
+      <w:r>
+        <w:rPr>
+          <w:rStyle w:val="HTMLCode"/>
+          <w:rFonts w:asciiTheme="minorHAnsi" w:hAnsiTheme="minorHAnsi" w:cstheme="minorHAnsi"/>
+          <w:b/>
+          <w:bCs/>
+          <w:sz w:val="36"/>
+          <w:szCs w:val="36"/>
+        </w:rPr>
+        <w:t>ctx.getBean</w:t>
+      </w:r>
+      <w:proofErr w:type="spellEnd"/>
+      <w:proofErr w:type="gramEnd"/>
+      <w:r>
+        <w:rPr>
+          <w:rStyle w:val="HTMLCode"/>
+          <w:rFonts w:asciiTheme="minorHAnsi" w:hAnsiTheme="minorHAnsi" w:cstheme="minorHAnsi"/>
+          <w:b/>
+          <w:bCs/>
+          <w:sz w:val="36"/>
+          <w:szCs w:val="36"/>
+        </w:rPr>
+        <w:t>("</w:t>
+      </w:r>
+      <w:proofErr w:type="spellStart"/>
+      <w:r>
+        <w:rPr>
+          <w:rStyle w:val="HTMLCode"/>
+          <w:rFonts w:asciiTheme="minorHAnsi" w:hAnsiTheme="minorHAnsi" w:cstheme="minorHAnsi"/>
+          <w:b/>
+          <w:bCs/>
+          <w:sz w:val="36"/>
+          <w:szCs w:val="36"/>
+        </w:rPr>
+        <w:t>wmg</w:t>
+      </w:r>
+      <w:proofErr w:type="spellEnd"/>
+      <w:r>
+        <w:rPr>
+          <w:rStyle w:val="HTMLCode"/>
+          <w:rFonts w:asciiTheme="minorHAnsi" w:hAnsiTheme="minorHAnsi" w:cstheme="minorHAnsi"/>
+          <w:b/>
+          <w:bCs/>
+          <w:sz w:val="36"/>
+          <w:szCs w:val="36"/>
+        </w:rPr>
+        <w:t>", …)</w:t>
+      </w:r>
+    </w:p>
+    <w:p>
+      <w:pPr>
+        <w:pStyle w:val="NormalWeb"/>
+        <w:numPr>
+          <w:ilvl w:val="1"/>
+          <w:numId w:val="29"/>
+        </w:numPr>
+        <w:rPr>
+          <w:rFonts w:asciiTheme="minorHAnsi" w:hAnsiTheme="minorHAnsi" w:cstheme="minorHAnsi"/>
+          <w:sz w:val="36"/>
+          <w:szCs w:val="36"/>
+        </w:rPr>
+      </w:pPr>
+      <w:r>
+        <w:rPr>
+          <w:rFonts w:asciiTheme="minorHAnsi" w:hAnsiTheme="minorHAnsi" w:cstheme="minorHAnsi"/>
+          <w:sz w:val="36"/>
+          <w:szCs w:val="36"/>
+        </w:rPr>
+        <w:t xml:space="preserve">Returns your fully-ready </w:t>
+      </w:r>
+      <w:proofErr w:type="spellStart"/>
+      <w:r>
+        <w:rPr>
+          <w:rStyle w:val="HTMLCode"/>
+          <w:rFonts w:asciiTheme="minorHAnsi" w:hAnsiTheme="minorHAnsi" w:cstheme="minorHAnsi"/>
+          <w:sz w:val="36"/>
+          <w:szCs w:val="36"/>
+        </w:rPr>
+        <w:t>WishMessageGenerator</w:t>
+      </w:r>
+      <w:proofErr w:type="spellEnd"/>
+      <w:r>
+        <w:rPr>
+          <w:rFonts w:asciiTheme="minorHAnsi" w:hAnsiTheme="minorHAnsi" w:cstheme="minorHAnsi"/>
+          <w:sz w:val="36"/>
+          <w:szCs w:val="36"/>
+        </w:rPr>
+        <w:t xml:space="preserve"> instance.</w:t>
+      </w:r>
+    </w:p>
+    <w:p>
+      <w:pPr>
+        <w:pStyle w:val="NormalWeb"/>
+        <w:numPr>
+          <w:ilvl w:val="0"/>
+          <w:numId w:val="29"/>
+        </w:numPr>
+        <w:rPr>
+          <w:rFonts w:asciiTheme="minorHAnsi" w:hAnsiTheme="minorHAnsi" w:cstheme="minorHAnsi"/>
+          <w:sz w:val="36"/>
+          <w:szCs w:val="36"/>
+        </w:rPr>
+      </w:pPr>
+      <w:proofErr w:type="spellStart"/>
+      <w:r>
+        <w:rPr>
+          <w:rStyle w:val="HTMLCode"/>
+          <w:rFonts w:asciiTheme="minorHAnsi" w:hAnsiTheme="minorHAnsi" w:cstheme="minorHAnsi"/>
+          <w:b/>
+          <w:bCs/>
+          <w:sz w:val="36"/>
+          <w:szCs w:val="36"/>
+        </w:rPr>
+        <w:t>generateWishMessage</w:t>
+      </w:r>
+      <w:proofErr w:type="spellEnd"/>
+      <w:r>
+        <w:rPr>
+          <w:rStyle w:val="HTMLCode"/>
+          <w:rFonts w:asciiTheme="minorHAnsi" w:hAnsiTheme="minorHAnsi" w:cstheme="minorHAnsi"/>
+          <w:b/>
+          <w:bCs/>
+          <w:sz w:val="36"/>
+          <w:szCs w:val="36"/>
+        </w:rPr>
+        <w:t>("Sai")</w:t>
+      </w:r>
+    </w:p>
+    <w:p>
+      <w:pPr>
+        <w:pStyle w:val="NormalWeb"/>
+        <w:numPr>
+          <w:ilvl w:val="1"/>
+          <w:numId w:val="29"/>
+        </w:numPr>
+        <w:rPr>
+          <w:rFonts w:asciiTheme="minorHAnsi" w:hAnsiTheme="minorHAnsi" w:cstheme="minorHAnsi"/>
+          <w:sz w:val="36"/>
+          <w:szCs w:val="36"/>
+        </w:rPr>
+      </w:pPr>
+      <w:r>
+        <w:rPr>
+          <w:rFonts w:asciiTheme="minorHAnsi" w:hAnsiTheme="minorHAnsi" w:cstheme="minorHAnsi"/>
+          <w:sz w:val="36"/>
+          <w:szCs w:val="36"/>
+        </w:rPr>
+        <w:t>Prints</w:t>
+      </w:r>
+    </w:p>
+    <w:p>
+      <w:pPr>
+        <w:pStyle w:val="HTMLPreformatted"/>
+        <w:ind w:left="1440"/>
+        <w:rPr>
+          <w:rStyle w:val="HTMLCode"/>
+          <w:rFonts w:asciiTheme="minorHAnsi" w:hAnsiTheme="minorHAnsi" w:cstheme="minorHAnsi"/>
+          <w:sz w:val="36"/>
+          <w:szCs w:val="36"/>
+        </w:rPr>
+      </w:pPr>
+      <w:r>
+        <w:rPr>
+          <w:rStyle w:val="hljs-number"/>
+          <w:rFonts w:asciiTheme="minorHAnsi" w:hAnsiTheme="minorHAnsi" w:cstheme="minorHAnsi"/>
+          <w:sz w:val="36"/>
+          <w:szCs w:val="36"/>
+        </w:rPr>
+        <w:t>3</w:t>
+      </w:r>
+      <w:r>
+        <w:rPr>
+          <w:rStyle w:val="HTMLCode"/>
+          <w:rFonts w:asciiTheme="minorHAnsi" w:hAnsiTheme="minorHAnsi" w:cstheme="minorHAnsi"/>
+          <w:sz w:val="36"/>
+          <w:szCs w:val="36"/>
+        </w:rPr>
+        <w:t>️</w:t>
+      </w:r>
+      <w:r>
+        <w:rPr>
+          <w:rStyle w:val="HTMLCode"/>
+          <w:rFonts w:ascii="Tahoma" w:hAnsi="Tahoma" w:cs="Tahoma"/>
+          <w:sz w:val="36"/>
+          <w:szCs w:val="36"/>
+        </w:rPr>
+        <w:t>⃣</w:t>
+      </w:r>
+      <w:r>
+        <w:rPr>
+          <w:rStyle w:val="HTMLCode"/>
+          <w:rFonts w:asciiTheme="minorHAnsi" w:hAnsiTheme="minorHAnsi" w:cstheme="minorHAnsi"/>
+          <w:sz w:val="36"/>
+          <w:szCs w:val="36"/>
+        </w:rPr>
+        <w:t xml:space="preserve"> </w:t>
+      </w:r>
+      <w:proofErr w:type="spellStart"/>
+      <w:r>
+        <w:rPr>
+          <w:rStyle w:val="HTMLCode"/>
+          <w:rFonts w:asciiTheme="minorHAnsi" w:hAnsiTheme="minorHAnsi" w:cstheme="minorHAnsi"/>
+          <w:sz w:val="36"/>
+          <w:szCs w:val="36"/>
+        </w:rPr>
+        <w:t>WishMessageGenerator</w:t>
+      </w:r>
+      <w:r>
+        <w:rPr>
+          <w:rStyle w:val="hljs-selector-class"/>
+          <w:rFonts w:asciiTheme="minorHAnsi" w:hAnsiTheme="minorHAnsi" w:cstheme="minorHAnsi"/>
+          <w:sz w:val="36"/>
+          <w:szCs w:val="36"/>
+        </w:rPr>
+        <w:t>.generateWishMessage</w:t>
+      </w:r>
+      <w:proofErr w:type="spellEnd"/>
+      <w:r>
+        <w:rPr>
+          <w:rStyle w:val="HTMLCode"/>
+          <w:rFonts w:asciiTheme="minorHAnsi" w:hAnsiTheme="minorHAnsi" w:cstheme="minorHAnsi"/>
+          <w:sz w:val="36"/>
+          <w:szCs w:val="36"/>
+        </w:rPr>
+        <w:t>() called...</w:t>
+      </w:r>
+    </w:p>
+    <w:p>
+      <w:pPr>
+        <w:pStyle w:val="NormalWeb"/>
+        <w:numPr>
+          <w:ilvl w:val="1"/>
+          <w:numId w:val="29"/>
+        </w:numPr>
+        <w:rPr>
+          <w:rFonts w:asciiTheme="minorHAnsi" w:hAnsiTheme="minorHAnsi" w:cstheme="minorHAnsi"/>
+          <w:sz w:val="36"/>
+          <w:szCs w:val="36"/>
+        </w:rPr>
+      </w:pPr>
+      <w:r>
+        <w:rPr>
+          <w:rFonts w:asciiTheme="minorHAnsi" w:hAnsiTheme="minorHAnsi" w:cstheme="minorHAnsi"/>
+          <w:sz w:val="36"/>
+          <w:szCs w:val="36"/>
+        </w:rPr>
+        <w:t xml:space="preserve">Reads </w:t>
+      </w:r>
+      <w:proofErr w:type="spellStart"/>
+      <w:proofErr w:type="gramStart"/>
+      <w:r>
+        <w:rPr>
+          <w:rStyle w:val="HTMLCode"/>
+          <w:rFonts w:asciiTheme="minorHAnsi" w:hAnsiTheme="minorHAnsi" w:cstheme="minorHAnsi"/>
+          <w:sz w:val="36"/>
+          <w:szCs w:val="36"/>
+        </w:rPr>
+        <w:t>date.getHour</w:t>
+      </w:r>
+      <w:proofErr w:type="spellEnd"/>
+      <w:proofErr w:type="gramEnd"/>
+      <w:r>
+        <w:rPr>
+          <w:rStyle w:val="HTMLCode"/>
+          <w:rFonts w:asciiTheme="minorHAnsi" w:hAnsiTheme="minorHAnsi" w:cstheme="minorHAnsi"/>
+          <w:sz w:val="36"/>
+          <w:szCs w:val="36"/>
+        </w:rPr>
+        <w:t>()</w:t>
+      </w:r>
+      <w:r>
+        <w:rPr>
+          <w:rFonts w:asciiTheme="minorHAnsi" w:hAnsiTheme="minorHAnsi" w:cstheme="minorHAnsi"/>
+          <w:sz w:val="36"/>
+          <w:szCs w:val="36"/>
+        </w:rPr>
+        <w:t>, picks a greeting, and returns it.</w:t>
+      </w:r>
+    </w:p>
+    <w:p>
+      <w:pPr>
+        <w:pStyle w:val="NormalWeb"/>
+        <w:numPr>
+          <w:ilvl w:val="0"/>
+          <w:numId w:val="29"/>
+        </w:numPr>
+        <w:rPr>
+          <w:rFonts w:asciiTheme="minorHAnsi" w:hAnsiTheme="minorHAnsi" w:cstheme="minorHAnsi"/>
+          <w:sz w:val="36"/>
+          <w:szCs w:val="36"/>
+        </w:rPr>
+      </w:pPr>
+      <w:r>
+        <w:rPr>
+          <w:rStyle w:val="Strong"/>
+          <w:rFonts w:asciiTheme="minorHAnsi" w:hAnsiTheme="minorHAnsi" w:cstheme="minorHAnsi"/>
+          <w:sz w:val="36"/>
+          <w:szCs w:val="36"/>
+        </w:rPr>
+        <w:t>Prints the greeting</w:t>
+      </w:r>
+    </w:p>
+    <w:p>
+      <w:pPr>
+        <w:pStyle w:val="HTMLPreformatted"/>
+        <w:ind w:left="720"/>
+        <w:rPr>
+          <w:rStyle w:val="HTMLCode"/>
+          <w:rFonts w:asciiTheme="minorHAnsi" w:hAnsiTheme="minorHAnsi" w:cstheme="minorHAnsi"/>
+          <w:sz w:val="36"/>
+          <w:szCs w:val="36"/>
+        </w:rPr>
+      </w:pPr>
+      <w:r>
+        <w:rPr>
+          <w:rStyle w:val="hljs-string"/>
+          <w:rFonts w:ascii="Segoe UI Emoji" w:hAnsi="Segoe UI Emoji" w:cs="Segoe UI Emoji"/>
+          <w:sz w:val="36"/>
+          <w:szCs w:val="36"/>
+        </w:rPr>
+        <w:t>🔹</w:t>
+      </w:r>
+      <w:r>
+        <w:rPr>
+          <w:rStyle w:val="HTMLCode"/>
+          <w:rFonts w:asciiTheme="minorHAnsi" w:hAnsiTheme="minorHAnsi" w:cstheme="minorHAnsi"/>
+          <w:sz w:val="36"/>
+          <w:szCs w:val="36"/>
+        </w:rPr>
+        <w:t xml:space="preserve"> </w:t>
+      </w:r>
+      <w:r>
+        <w:rPr>
+          <w:rStyle w:val="hljs-attr"/>
+          <w:rFonts w:asciiTheme="minorHAnsi" w:hAnsiTheme="minorHAnsi" w:cstheme="minorHAnsi"/>
+          <w:sz w:val="36"/>
+          <w:szCs w:val="36"/>
+        </w:rPr>
+        <w:t>Wish Message:</w:t>
+      </w:r>
+      <w:r>
+        <w:rPr>
+          <w:rStyle w:val="HTMLCode"/>
+          <w:rFonts w:asciiTheme="minorHAnsi" w:hAnsiTheme="minorHAnsi" w:cstheme="minorHAnsi"/>
+          <w:sz w:val="36"/>
+          <w:szCs w:val="36"/>
+        </w:rPr>
+        <w:t xml:space="preserve"> </w:t>
+      </w:r>
+      <w:r>
+        <w:rPr>
+          <w:rStyle w:val="hljs-string"/>
+          <w:rFonts w:asciiTheme="minorHAnsi" w:hAnsiTheme="minorHAnsi" w:cstheme="minorHAnsi"/>
+          <w:sz w:val="36"/>
+          <w:szCs w:val="36"/>
+        </w:rPr>
+        <w:t>Good</w:t>
+      </w:r>
+      <w:r>
+        <w:rPr>
+          <w:rStyle w:val="HTMLCode"/>
+          <w:rFonts w:asciiTheme="minorHAnsi" w:hAnsiTheme="minorHAnsi" w:cstheme="minorHAnsi"/>
+          <w:sz w:val="36"/>
+          <w:szCs w:val="36"/>
+        </w:rPr>
+        <w:t xml:space="preserve"> </w:t>
+      </w:r>
+      <w:r>
+        <w:rPr>
+          <w:rStyle w:val="hljs-string"/>
+          <w:rFonts w:asciiTheme="minorHAnsi" w:hAnsiTheme="minorHAnsi" w:cstheme="minorHAnsi"/>
+          <w:sz w:val="36"/>
+          <w:szCs w:val="36"/>
+        </w:rPr>
+        <w:t>Afternoon,</w:t>
+      </w:r>
+      <w:r>
+        <w:rPr>
+          <w:rStyle w:val="HTMLCode"/>
+          <w:rFonts w:asciiTheme="minorHAnsi" w:hAnsiTheme="minorHAnsi" w:cstheme="minorHAnsi"/>
+          <w:sz w:val="36"/>
+          <w:szCs w:val="36"/>
+        </w:rPr>
+        <w:t xml:space="preserve"> </w:t>
+      </w:r>
+      <w:r>
+        <w:rPr>
+          <w:rStyle w:val="hljs-string"/>
+          <w:rFonts w:asciiTheme="minorHAnsi" w:hAnsiTheme="minorHAnsi" w:cstheme="minorHAnsi"/>
+          <w:sz w:val="36"/>
+          <w:szCs w:val="36"/>
+        </w:rPr>
+        <w:t>Sai!</w:t>
+      </w:r>
+    </w:p>
+    <w:p>
+      <w:pPr>
+        <w:rPr>
+          <w:rFonts w:cstheme="minorHAnsi"/>
+          <w:sz w:val="36"/>
+          <w:szCs w:val="36"/>
+        </w:rPr>
+      </w:pPr>
+      <w:r>
+        <w:rPr>
+          <w:rFonts w:cstheme="minorHAnsi"/>
+          <w:sz w:val="36"/>
+          <w:szCs w:val="36"/>
+        </w:rPr>
+        <w:pict w14:anchorId="1FAA9837">
+          <v:rect id="_x0000_i1045" style="width:0;height:1.5pt" o:hralign="center" o:hrstd="t" o:hr="t" fillcolor="#a0a0a0" stroked="f"/>
+        </w:pict>
+      </w:r>
+    </w:p>
+    <w:p>
+      <w:pPr>
+        <w:pStyle w:val="Heading2"/>
+        <w:rPr>
+          <w:rFonts w:asciiTheme="minorHAnsi" w:hAnsiTheme="minorHAnsi" w:cstheme="minorHAnsi"/>
+          <w:sz w:val="36"/>
+          <w:szCs w:val="36"/>
+        </w:rPr>
+      </w:pPr>
+      <w:r>
+        <w:rPr>
+          <w:rFonts w:asciiTheme="minorHAnsi" w:hAnsiTheme="minorHAnsi" w:cstheme="minorHAnsi"/>
+          <w:sz w:val="36"/>
+          <w:szCs w:val="36"/>
+        </w:rPr>
+        <w:t xml:space="preserve">5. Shutdown: </w:t>
+      </w:r>
+      <w:proofErr w:type="spellStart"/>
+      <w:proofErr w:type="gramStart"/>
+      <w:r>
+        <w:rPr>
+          <w:rStyle w:val="HTMLCode"/>
+          <w:rFonts w:asciiTheme="minorHAnsi" w:eastAsiaTheme="majorEastAsia" w:hAnsiTheme="minorHAnsi" w:cstheme="minorHAnsi"/>
+          <w:sz w:val="36"/>
+          <w:szCs w:val="36"/>
+        </w:rPr>
+        <w:t>ctx.close</w:t>
+      </w:r>
+      <w:proofErr w:type="spellEnd"/>
+      <w:proofErr w:type="gramEnd"/>
+      <w:r>
+        <w:rPr>
+          <w:rStyle w:val="HTMLCode"/>
+          <w:rFonts w:asciiTheme="minorHAnsi" w:eastAsiaTheme="majorEastAsia" w:hAnsiTheme="minorHAnsi" w:cstheme="minorHAnsi"/>
+          <w:sz w:val="36"/>
+          <w:szCs w:val="36"/>
+        </w:rPr>
+        <w:t>()</w:t>
+      </w:r>
+    </w:p>
+    <w:p>
+      <w:pPr>
+        <w:pStyle w:val="HTMLPreformatted"/>
+        <w:rPr>
+          <w:rStyle w:val="HTMLCode"/>
+          <w:rFonts w:asciiTheme="minorHAnsi" w:hAnsiTheme="minorHAnsi" w:cstheme="minorHAnsi"/>
+          <w:sz w:val="36"/>
+          <w:szCs w:val="36"/>
+        </w:rPr>
+      </w:pPr>
+      <w:proofErr w:type="spellStart"/>
+      <w:proofErr w:type="gramStart"/>
+      <w:r>
+        <w:rPr>
+          <w:rStyle w:val="HTMLCode"/>
+          <w:rFonts w:asciiTheme="minorHAnsi" w:hAnsiTheme="minorHAnsi" w:cstheme="minorHAnsi"/>
+          <w:sz w:val="36"/>
+          <w:szCs w:val="36"/>
+        </w:rPr>
+        <w:t>ctx.close</w:t>
+      </w:r>
+      <w:proofErr w:type="spellEnd"/>
+      <w:proofErr w:type="gramEnd"/>
+      <w:r>
+        <w:rPr>
+          <w:rStyle w:val="HTMLCode"/>
+          <w:rFonts w:asciiTheme="minorHAnsi" w:hAnsiTheme="minorHAnsi" w:cstheme="minorHAnsi"/>
+          <w:sz w:val="36"/>
+          <w:szCs w:val="36"/>
+        </w:rPr>
+        <w:t>();</w:t>
+      </w:r>
+    </w:p>
+    <w:p>
+      <w:pPr>
+        <w:pStyle w:val="HTMLPreformatted"/>
+        <w:rPr>
+          <w:rStyle w:val="HTMLCode"/>
+          <w:rFonts w:asciiTheme="minorHAnsi" w:hAnsiTheme="minorHAnsi" w:cstheme="minorHAnsi"/>
+          <w:sz w:val="36"/>
+          <w:szCs w:val="36"/>
+        </w:rPr>
+      </w:pPr>
+      <w:proofErr w:type="spellStart"/>
+      <w:r>
+        <w:rPr>
+          <w:rStyle w:val="HTMLCode"/>
+          <w:rFonts w:asciiTheme="minorHAnsi" w:hAnsiTheme="minorHAnsi" w:cstheme="minorHAnsi"/>
+          <w:sz w:val="36"/>
+          <w:szCs w:val="36"/>
+        </w:rPr>
+        <w:t>System.out.println</w:t>
+      </w:r>
+      <w:proofErr w:type="spellEnd"/>
+      <w:r>
+        <w:rPr>
+          <w:rStyle w:val="HTMLCode"/>
+          <w:rFonts w:asciiTheme="minorHAnsi" w:hAnsiTheme="minorHAnsi" w:cstheme="minorHAnsi"/>
+          <w:sz w:val="36"/>
+          <w:szCs w:val="36"/>
+        </w:rPr>
+        <w:t>(</w:t>
+      </w:r>
+      <w:r>
+        <w:rPr>
+          <w:rStyle w:val="hljs-string"/>
+          <w:rFonts w:asciiTheme="minorHAnsi" w:hAnsiTheme="minorHAnsi" w:cstheme="minorHAnsi"/>
+          <w:sz w:val="36"/>
+          <w:szCs w:val="36"/>
+        </w:rPr>
+        <w:t>"</w:t>
+      </w:r>
+      <w:r>
+        <w:rPr>
+          <w:rStyle w:val="hljs-string"/>
+          <w:rFonts w:ascii="Segoe UI Emoji" w:hAnsi="Segoe UI Emoji" w:cs="Segoe UI Emoji"/>
+          <w:sz w:val="36"/>
+          <w:szCs w:val="36"/>
+        </w:rPr>
+        <w:t>🔸</w:t>
+      </w:r>
+      <w:r>
+        <w:rPr>
+          <w:rStyle w:val="hljs-string"/>
+          <w:rFonts w:asciiTheme="minorHAnsi" w:hAnsiTheme="minorHAnsi" w:cstheme="minorHAnsi"/>
+          <w:sz w:val="36"/>
+          <w:szCs w:val="36"/>
+        </w:rPr>
+        <w:t xml:space="preserve"> Application context closed."</w:t>
+      </w:r>
+      <w:r>
+        <w:rPr>
+          <w:rStyle w:val="HTMLCode"/>
+          <w:rFonts w:asciiTheme="minorHAnsi" w:hAnsiTheme="minorHAnsi" w:cstheme="minorHAnsi"/>
+          <w:sz w:val="36"/>
+          <w:szCs w:val="36"/>
+        </w:rPr>
+        <w:t>);</w:t>
+      </w:r>
+    </w:p>
+    <w:p>
+      <w:pPr>
+        <w:pStyle w:val="NormalWeb"/>
+        <w:numPr>
+          <w:ilvl w:val="0"/>
+          <w:numId w:val="30"/>
+        </w:numPr>
+        <w:rPr>
+          <w:rFonts w:asciiTheme="minorHAnsi" w:hAnsiTheme="minorHAnsi" w:cstheme="minorHAnsi"/>
+          <w:sz w:val="36"/>
+          <w:szCs w:val="36"/>
+        </w:rPr>
+      </w:pPr>
+      <w:r>
+        <w:rPr>
+          <w:rFonts w:asciiTheme="minorHAnsi" w:hAnsiTheme="minorHAnsi" w:cstheme="minorHAnsi"/>
+          <w:sz w:val="36"/>
+          <w:szCs w:val="36"/>
+        </w:rPr>
+        <w:t>Spring gracefully destroys all beans and releases resources.</w:t>
+      </w:r>
+    </w:p>
+    <w:p>
+      <w:pPr>
+        <w:pStyle w:val="NormalWeb"/>
+        <w:numPr>
+          <w:ilvl w:val="0"/>
+          <w:numId w:val="30"/>
+        </w:numPr>
+        <w:rPr>
+          <w:rFonts w:asciiTheme="minorHAnsi" w:hAnsiTheme="minorHAnsi" w:cstheme="minorHAnsi"/>
+          <w:sz w:val="36"/>
+          <w:szCs w:val="36"/>
+        </w:rPr>
+      </w:pPr>
+      <w:r>
+        <w:rPr>
+          <w:rFonts w:asciiTheme="minorHAnsi" w:hAnsiTheme="minorHAnsi" w:cstheme="minorHAnsi"/>
+          <w:sz w:val="36"/>
+          <w:szCs w:val="36"/>
+        </w:rPr>
+        <w:t xml:space="preserve">You see </w:t>
+      </w:r>
+      <w:r>
+        <w:rPr>
+          <w:rStyle w:val="Strong"/>
+          <w:rFonts w:asciiTheme="minorHAnsi" w:hAnsiTheme="minorHAnsi" w:cstheme="minorHAnsi"/>
+          <w:sz w:val="36"/>
+          <w:szCs w:val="36"/>
+        </w:rPr>
+        <w:t>“</w:t>
+      </w:r>
+      <w:r>
+        <w:rPr>
+          <w:rStyle w:val="Strong"/>
+          <w:rFonts w:ascii="Segoe UI Emoji" w:hAnsi="Segoe UI Emoji" w:cs="Segoe UI Emoji"/>
+          <w:sz w:val="36"/>
+          <w:szCs w:val="36"/>
+        </w:rPr>
+        <w:t>🔸</w:t>
+      </w:r>
+      <w:r>
+        <w:rPr>
+          <w:rStyle w:val="Strong"/>
+          <w:rFonts w:asciiTheme="minorHAnsi" w:hAnsiTheme="minorHAnsi" w:cstheme="minorHAnsi"/>
+          <w:sz w:val="36"/>
+          <w:szCs w:val="36"/>
+        </w:rPr>
+        <w:t xml:space="preserve"> Application context closed.”</w:t>
+      </w:r>
+    </w:p>
+    <w:p>
+      <w:pPr>
+        <w:jc w:val="both"/>
+        <w:rPr>
+          <w:rFonts w:cstheme="minorHAnsi"/>
+          <w:sz w:val="36"/>
+          <w:szCs w:val="36"/>
+        </w:rPr>
+      </w:pPr>
+    </w:p>
+    <w:p>
+      <w:pPr>
+        <w:jc w:val="both"/>
+        <w:rPr>
+          <w:rFonts w:cstheme="minorHAnsi"/>
+          <w:sz w:val="36"/>
+          <w:szCs w:val="36"/>
+        </w:rPr>
+      </w:pPr>
+    </w:p>
+    <w:p>
+      <w:pPr>
+        <w:jc w:val="both"/>
+        <w:rPr>
+          <w:rFonts w:cstheme="minorHAnsi"/>
+          <w:sz w:val="36"/>
+          <w:szCs w:val="36"/>
+        </w:rPr>
+      </w:pPr>
+      <w:proofErr w:type="spellStart"/>
+      <w:r>
+        <w:rPr>
+          <w:rFonts w:cstheme="minorHAnsi"/>
+          <w:sz w:val="36"/>
+          <w:szCs w:val="36"/>
+        </w:rPr>
+        <w:t>Eg</w:t>
+      </w:r>
+      <w:proofErr w:type="spellEnd"/>
+      <w:r>
+        <w:rPr>
+          <w:rFonts w:cstheme="minorHAnsi"/>
+          <w:sz w:val="36"/>
+          <w:szCs w:val="36"/>
+        </w:rPr>
+        <w:t xml:space="preserve">: </w:t>
+      </w:r>
+      <w:proofErr w:type="spellStart"/>
+      <w:r>
+        <w:rPr>
+          <w:rFonts w:cstheme="minorHAnsi"/>
+          <w:sz w:val="36"/>
+          <w:szCs w:val="36"/>
+        </w:rPr>
+        <w:t>SpringBootDependencyInjectionPrototypeScope</w:t>
+      </w:r>
+      <w:proofErr w:type="spellEnd"/>
+    </w:p>
+    <w:p>
+      <w:pPr>
+        <w:spacing w:before="100" w:beforeAutospacing="1" w:after="100" w:afterAutospacing="1" w:line="240" w:lineRule="auto"/>
+        <w:rPr>
+          <w:rFonts w:eastAsia="Times New Roman" w:cstheme="minorHAnsi"/>
+          <w:sz w:val="36"/>
+          <w:szCs w:val="36"/>
+          <w:lang w:eastAsia="en-IN"/>
+        </w:rPr>
+      </w:pPr>
+      <w:proofErr w:type="gramStart"/>
+      <w:r>
+        <w:rPr>
+          <w:rFonts w:eastAsia="Times New Roman" w:cstheme="minorHAnsi"/>
+          <w:sz w:val="36"/>
+          <w:szCs w:val="36"/>
+          <w:lang w:eastAsia="en-IN"/>
+        </w:rPr>
+        <w:t xml:space="preserve">  </w:t>
+      </w:r>
+      <w:r>
+        <w:rPr>
+          <w:rFonts w:eastAsia="Times New Roman" w:cstheme="minorHAnsi"/>
+          <w:b/>
+          <w:bCs/>
+          <w:sz w:val="36"/>
+          <w:szCs w:val="36"/>
+          <w:lang w:eastAsia="en-IN"/>
+        </w:rPr>
+        <w:t>"</w:t>
+      </w:r>
+      <w:proofErr w:type="gramEnd"/>
+      <w:r>
+        <w:rPr>
+          <w:rFonts w:eastAsia="Times New Roman" w:cstheme="minorHAnsi"/>
+          <w:b/>
+          <w:bCs/>
+          <w:sz w:val="36"/>
+          <w:szCs w:val="36"/>
+          <w:lang w:eastAsia="en-IN"/>
+        </w:rPr>
+        <w:t>prototype"</w:t>
+      </w:r>
+      <w:r>
+        <w:rPr>
+          <w:rFonts w:eastAsia="Times New Roman" w:cstheme="minorHAnsi"/>
+          <w:sz w:val="36"/>
+          <w:szCs w:val="36"/>
+          <w:lang w:eastAsia="en-IN"/>
+        </w:rPr>
+        <w:t xml:space="preserve"> is like writing down a password by hand—quick, but a typo could lock you out.</w:t>
+      </w:r>
+    </w:p>
+    <w:p>
+      <w:pPr>
+        <w:spacing w:before="100" w:beforeAutospacing="1" w:after="100" w:afterAutospacing="1" w:line="240" w:lineRule="auto"/>
+        <w:rPr>
+          <w:rFonts w:eastAsia="Times New Roman" w:cstheme="minorHAnsi"/>
+          <w:sz w:val="36"/>
+          <w:szCs w:val="36"/>
+          <w:lang w:eastAsia="en-IN"/>
+        </w:rPr>
+      </w:pPr>
+      <w:proofErr w:type="gramStart"/>
+      <w:r>
+        <w:rPr>
+          <w:rFonts w:eastAsia="Times New Roman" w:cstheme="minorHAnsi"/>
+          <w:sz w:val="36"/>
+          <w:szCs w:val="36"/>
+          <w:lang w:eastAsia="en-IN"/>
+        </w:rPr>
+        <w:lastRenderedPageBreak/>
+        <w:t xml:space="preserve">  </w:t>
+      </w:r>
+      <w:r>
+        <w:rPr>
+          <w:rFonts w:eastAsia="Times New Roman" w:cstheme="minorHAnsi"/>
+          <w:b/>
+          <w:bCs/>
+          <w:sz w:val="36"/>
+          <w:szCs w:val="36"/>
+          <w:lang w:eastAsia="en-IN"/>
+        </w:rPr>
+        <w:t>SCOPE</w:t>
+      </w:r>
+      <w:proofErr w:type="gramEnd"/>
+      <w:r>
+        <w:rPr>
+          <w:rFonts w:eastAsia="Times New Roman" w:cstheme="minorHAnsi"/>
+          <w:b/>
+          <w:bCs/>
+          <w:sz w:val="36"/>
+          <w:szCs w:val="36"/>
+          <w:lang w:eastAsia="en-IN"/>
+        </w:rPr>
+        <w:t>_PROTOTYPE</w:t>
+      </w:r>
+      <w:r>
+        <w:rPr>
+          <w:rFonts w:eastAsia="Times New Roman" w:cstheme="minorHAnsi"/>
+          <w:sz w:val="36"/>
+          <w:szCs w:val="36"/>
+          <w:lang w:eastAsia="en-IN"/>
+        </w:rPr>
+        <w:t xml:space="preserve"> is like picking the password from a dropdown menu—takes a tiny bit longer, but you’re guaranteed it’s correct.</w:t>
+      </w:r>
+    </w:p>
+    <w:p>
+      <w:pPr>
+        <w:jc w:val="both"/>
+        <w:rPr>
+          <w:rFonts w:cstheme="minorHAnsi"/>
+          <w:sz w:val="36"/>
+          <w:szCs w:val="36"/>
+        </w:rPr>
+      </w:pPr>
+    </w:p>
     <w:sectPr>
       <w:pgSz w:w="15840" w:h="24480" w:code="3"/>
       <w:pgMar w:top="1440" w:right="1077" w:bottom="1440" w:left="1077" w:header="709" w:footer="709" w:gutter="0"/>
@@ -10580,6 +17169,155 @@
     </w:lvl>
   </w:abstractNum>
   <w:abstractNum w:abstractNumId="1" w15:restartNumberingAfterBreak="0">
+    <w:nsid w:val="099A08A7"/>
+    <w:multiLevelType w:val="multilevel"/>
+    <w:tmpl w:val="240E70AC"/>
+    <w:lvl w:ilvl="0">
+      <w:start w:val="1"/>
+      <w:numFmt w:val="bullet"/>
+      <w:lvlText w:val=""/>
+      <w:lvlJc w:val="left"/>
+      <w:pPr>
+        <w:tabs>
+          <w:tab w:val="num" w:pos="720"/>
+        </w:tabs>
+        <w:ind w:left="720" w:hanging="360"/>
+      </w:pPr>
+      <w:rPr>
+        <w:rFonts w:ascii="Symbol" w:hAnsi="Symbol" w:hint="default"/>
+        <w:sz w:val="20"/>
+      </w:rPr>
+    </w:lvl>
+    <w:lvl w:ilvl="1" w:tentative="1">
+      <w:start w:val="1"/>
+      <w:numFmt w:val="bullet"/>
+      <w:lvlText w:val="o"/>
+      <w:lvlJc w:val="left"/>
+      <w:pPr>
+        <w:tabs>
+          <w:tab w:val="num" w:pos="1440"/>
+        </w:tabs>
+        <w:ind w:left="1440" w:hanging="360"/>
+      </w:pPr>
+      <w:rPr>
+        <w:rFonts w:ascii="Courier New" w:hAnsi="Courier New" w:hint="default"/>
+        <w:sz w:val="20"/>
+      </w:rPr>
+    </w:lvl>
+    <w:lvl w:ilvl="2" w:tentative="1">
+      <w:start w:val="1"/>
+      <w:numFmt w:val="bullet"/>
+      <w:lvlText w:val=""/>
+      <w:lvlJc w:val="left"/>
+      <w:pPr>
+        <w:tabs>
+          <w:tab w:val="num" w:pos="2160"/>
+        </w:tabs>
+        <w:ind w:left="2160" w:hanging="360"/>
+      </w:pPr>
+      <w:rPr>
+        <w:rFonts w:ascii="Wingdings" w:hAnsi="Wingdings" w:hint="default"/>
+        <w:sz w:val="20"/>
+      </w:rPr>
+    </w:lvl>
+    <w:lvl w:ilvl="3" w:tentative="1">
+      <w:start w:val="1"/>
+      <w:numFmt w:val="bullet"/>
+      <w:lvlText w:val=""/>
+      <w:lvlJc w:val="left"/>
+      <w:pPr>
+        <w:tabs>
+          <w:tab w:val="num" w:pos="2880"/>
+        </w:tabs>
+        <w:ind w:left="2880" w:hanging="360"/>
+      </w:pPr>
+      <w:rPr>
+        <w:rFonts w:ascii="Wingdings" w:hAnsi="Wingdings" w:hint="default"/>
+        <w:sz w:val="20"/>
+      </w:rPr>
+    </w:lvl>
+    <w:lvl w:ilvl="4" w:tentative="1">
+      <w:start w:val="1"/>
+      <w:numFmt w:val="bullet"/>
+      <w:lvlText w:val=""/>
+      <w:lvlJc w:val="left"/>
+      <w:pPr>
+        <w:tabs>
+          <w:tab w:val="num" w:pos="3600"/>
+        </w:tabs>
+        <w:ind w:left="3600" w:hanging="360"/>
+      </w:pPr>
+      <w:rPr>
+        <w:rFonts w:ascii="Wingdings" w:hAnsi="Wingdings" w:hint="default"/>
+        <w:sz w:val="20"/>
+      </w:rPr>
+    </w:lvl>
+    <w:lvl w:ilvl="5" w:tentative="1">
+      <w:start w:val="1"/>
+      <w:numFmt w:val="bullet"/>
+      <w:lvlText w:val=""/>
+      <w:lvlJc w:val="left"/>
+      <w:pPr>
+        <w:tabs>
+          <w:tab w:val="num" w:pos="4320"/>
+        </w:tabs>
+        <w:ind w:left="4320" w:hanging="360"/>
+      </w:pPr>
+      <w:rPr>
+        <w:rFonts w:ascii="Wingdings" w:hAnsi="Wingdings" w:hint="default"/>
+        <w:sz w:val="20"/>
+      </w:rPr>
+    </w:lvl>
+    <w:lvl w:ilvl="6" w:tentative="1">
+      <w:start w:val="1"/>
+      <w:numFmt w:val="bullet"/>
+      <w:lvlText w:val=""/>
+      <w:lvlJc w:val="left"/>
+      <w:pPr>
+        <w:tabs>
+          <w:tab w:val="num" w:pos="5040"/>
+        </w:tabs>
+        <w:ind w:left="5040" w:hanging="360"/>
+      </w:pPr>
+      <w:rPr>
+        <w:rFonts w:ascii="Wingdings" w:hAnsi="Wingdings" w:hint="default"/>
+        <w:sz w:val="20"/>
+      </w:rPr>
+    </w:lvl>
+    <w:lvl w:ilvl="7" w:tentative="1">
+      <w:start w:val="1"/>
+      <w:numFmt w:val="bullet"/>
+      <w:lvlText w:val=""/>
+      <w:lvlJc w:val="left"/>
+      <w:pPr>
+        <w:tabs>
+          <w:tab w:val="num" w:pos="5760"/>
+        </w:tabs>
+        <w:ind w:left="5760" w:hanging="360"/>
+      </w:pPr>
+      <w:rPr>
+        <w:rFonts w:ascii="Wingdings" w:hAnsi="Wingdings" w:hint="default"/>
+        <w:sz w:val="20"/>
+      </w:rPr>
+    </w:lvl>
+    <w:lvl w:ilvl="8" w:tentative="1">
+      <w:start w:val="1"/>
+      <w:numFmt w:val="bullet"/>
+      <w:lvlText w:val=""/>
+      <w:lvlJc w:val="left"/>
+      <w:pPr>
+        <w:tabs>
+          <w:tab w:val="num" w:pos="6480"/>
+        </w:tabs>
+        <w:ind w:left="6480" w:hanging="360"/>
+      </w:pPr>
+      <w:rPr>
+        <w:rFonts w:ascii="Wingdings" w:hAnsi="Wingdings" w:hint="default"/>
+        <w:sz w:val="20"/>
+      </w:rPr>
+    </w:lvl>
+  </w:abstractNum>
+  <w:abstractNum w:abstractNumId="2" w15:restartNumberingAfterBreak="0">
     <w:nsid w:val="120D3AA4"/>
     <w:multiLevelType w:val="multilevel"/>
     <w:tmpl w:val="A72E0AE6"/>
@@ -10728,7 +17466,7 @@
       </w:rPr>
     </w:lvl>
   </w:abstractNum>
-  <w:abstractNum w:abstractNumId="2" w15:restartNumberingAfterBreak="0">
+  <w:abstractNum w:abstractNumId="3" w15:restartNumberingAfterBreak="0">
     <w:nsid w:val="17AE1518"/>
     <w:multiLevelType w:val="multilevel"/>
     <w:tmpl w:val="B78C0C76"/>
@@ -10877,7 +17615,7 @@
       </w:rPr>
     </w:lvl>
   </w:abstractNum>
-  <w:abstractNum w:abstractNumId="3" w15:restartNumberingAfterBreak="0">
+  <w:abstractNum w:abstractNumId="4" w15:restartNumberingAfterBreak="0">
     <w:nsid w:val="1CD2689E"/>
     <w:multiLevelType w:val="multilevel"/>
     <w:tmpl w:val="702E29B2"/>
@@ -10990,7 +17728,7 @@
       </w:pPr>
     </w:lvl>
   </w:abstractNum>
-  <w:abstractNum w:abstractNumId="4" w15:restartNumberingAfterBreak="0">
+  <w:abstractNum w:abstractNumId="5" w15:restartNumberingAfterBreak="0">
     <w:nsid w:val="1FEB3C49"/>
     <w:multiLevelType w:val="multilevel"/>
     <w:tmpl w:val="EC8C4768"/>
@@ -11139,7 +17877,7 @@
       </w:rPr>
     </w:lvl>
   </w:abstractNum>
-  <w:abstractNum w:abstractNumId="5" w15:restartNumberingAfterBreak="0">
+  <w:abstractNum w:abstractNumId="6" w15:restartNumberingAfterBreak="0">
     <w:nsid w:val="241C00CE"/>
     <w:multiLevelType w:val="multilevel"/>
     <w:tmpl w:val="0ACEF41E"/>
@@ -11288,7 +18026,7 @@
       </w:rPr>
     </w:lvl>
   </w:abstractNum>
-  <w:abstractNum w:abstractNumId="6" w15:restartNumberingAfterBreak="0">
+  <w:abstractNum w:abstractNumId="7" w15:restartNumberingAfterBreak="0">
     <w:nsid w:val="25090676"/>
     <w:multiLevelType w:val="multilevel"/>
     <w:tmpl w:val="200833EC"/>
@@ -11401,7 +18139,301 @@
       </w:pPr>
     </w:lvl>
   </w:abstractNum>
-  <w:abstractNum w:abstractNumId="7" w15:restartNumberingAfterBreak="0">
+  <w:abstractNum w:abstractNumId="8" w15:restartNumberingAfterBreak="0">
+    <w:nsid w:val="28E05D95"/>
+    <w:multiLevelType w:val="multilevel"/>
+    <w:tmpl w:val="CB04009E"/>
+    <w:lvl w:ilvl="0">
+      <w:start w:val="1"/>
+      <w:numFmt w:val="bullet"/>
+      <w:lvlText w:val=""/>
+      <w:lvlJc w:val="left"/>
+      <w:pPr>
+        <w:tabs>
+          <w:tab w:val="num" w:pos="720"/>
+        </w:tabs>
+        <w:ind w:left="720" w:hanging="360"/>
+      </w:pPr>
+      <w:rPr>
+        <w:rFonts w:ascii="Symbol" w:hAnsi="Symbol" w:hint="default"/>
+        <w:sz w:val="20"/>
+      </w:rPr>
+    </w:lvl>
+    <w:lvl w:ilvl="1">
+      <w:start w:val="1"/>
+      <w:numFmt w:val="decimal"/>
+      <w:lvlText w:val="%2."/>
+      <w:lvlJc w:val="left"/>
+      <w:pPr>
+        <w:tabs>
+          <w:tab w:val="num" w:pos="1440"/>
+        </w:tabs>
+        <w:ind w:left="1440" w:hanging="360"/>
+      </w:pPr>
+    </w:lvl>
+    <w:lvl w:ilvl="2">
+      <w:start w:val="1"/>
+      <w:numFmt w:val="bullet"/>
+      <w:lvlText w:val=""/>
+      <w:lvlJc w:val="left"/>
+      <w:pPr>
+        <w:tabs>
+          <w:tab w:val="num" w:pos="2160"/>
+        </w:tabs>
+        <w:ind w:left="2160" w:hanging="360"/>
+      </w:pPr>
+      <w:rPr>
+        <w:rFonts w:ascii="Wingdings" w:hAnsi="Wingdings" w:hint="default"/>
+        <w:sz w:val="20"/>
+      </w:rPr>
+    </w:lvl>
+    <w:lvl w:ilvl="3" w:tentative="1">
+      <w:start w:val="1"/>
+      <w:numFmt w:val="bullet"/>
+      <w:lvlText w:val=""/>
+      <w:lvlJc w:val="left"/>
+      <w:pPr>
+        <w:tabs>
+          <w:tab w:val="num" w:pos="2880"/>
+        </w:tabs>
+        <w:ind w:left="2880" w:hanging="360"/>
+      </w:pPr>
+      <w:rPr>
+        <w:rFonts w:ascii="Wingdings" w:hAnsi="Wingdings" w:hint="default"/>
+        <w:sz w:val="20"/>
+      </w:rPr>
+    </w:lvl>
+    <w:lvl w:ilvl="4" w:tentative="1">
+      <w:start w:val="1"/>
+      <w:numFmt w:val="bullet"/>
+      <w:lvlText w:val=""/>
+      <w:lvlJc w:val="left"/>
+      <w:pPr>
+        <w:tabs>
+          <w:tab w:val="num" w:pos="3600"/>
+        </w:tabs>
+        <w:ind w:left="3600" w:hanging="360"/>
+      </w:pPr>
+      <w:rPr>
+        <w:rFonts w:ascii="Wingdings" w:hAnsi="Wingdings" w:hint="default"/>
+        <w:sz w:val="20"/>
+      </w:rPr>
+    </w:lvl>
+    <w:lvl w:ilvl="5" w:tentative="1">
+      <w:start w:val="1"/>
+      <w:numFmt w:val="bullet"/>
+      <w:lvlText w:val=""/>
+      <w:lvlJc w:val="left"/>
+      <w:pPr>
+        <w:tabs>
+          <w:tab w:val="num" w:pos="4320"/>
+        </w:tabs>
+        <w:ind w:left="4320" w:hanging="360"/>
+      </w:pPr>
+      <w:rPr>
+        <w:rFonts w:ascii="Wingdings" w:hAnsi="Wingdings" w:hint="default"/>
+        <w:sz w:val="20"/>
+      </w:rPr>
+    </w:lvl>
+    <w:lvl w:ilvl="6" w:tentative="1">
+      <w:start w:val="1"/>
+      <w:numFmt w:val="bullet"/>
+      <w:lvlText w:val=""/>
+      <w:lvlJc w:val="left"/>
+      <w:pPr>
+        <w:tabs>
+          <w:tab w:val="num" w:pos="5040"/>
+        </w:tabs>
+        <w:ind w:left="5040" w:hanging="360"/>
+      </w:pPr>
+      <w:rPr>
+        <w:rFonts w:ascii="Wingdings" w:hAnsi="Wingdings" w:hint="default"/>
+        <w:sz w:val="20"/>
+      </w:rPr>
+    </w:lvl>
+    <w:lvl w:ilvl="7" w:tentative="1">
+      <w:start w:val="1"/>
+      <w:numFmt w:val="bullet"/>
+      <w:lvlText w:val=""/>
+      <w:lvlJc w:val="left"/>
+      <w:pPr>
+        <w:tabs>
+          <w:tab w:val="num" w:pos="5760"/>
+        </w:tabs>
+        <w:ind w:left="5760" w:hanging="360"/>
+      </w:pPr>
+      <w:rPr>
+        <w:rFonts w:ascii="Wingdings" w:hAnsi="Wingdings" w:hint="default"/>
+        <w:sz w:val="20"/>
+      </w:rPr>
+    </w:lvl>
+    <w:lvl w:ilvl="8" w:tentative="1">
+      <w:start w:val="1"/>
+      <w:numFmt w:val="bullet"/>
+      <w:lvlText w:val=""/>
+      <w:lvlJc w:val="left"/>
+      <w:pPr>
+        <w:tabs>
+          <w:tab w:val="num" w:pos="6480"/>
+        </w:tabs>
+        <w:ind w:left="6480" w:hanging="360"/>
+      </w:pPr>
+      <w:rPr>
+        <w:rFonts w:ascii="Wingdings" w:hAnsi="Wingdings" w:hint="default"/>
+        <w:sz w:val="20"/>
+      </w:rPr>
+    </w:lvl>
+  </w:abstractNum>
+  <w:abstractNum w:abstractNumId="9" w15:restartNumberingAfterBreak="0">
+    <w:nsid w:val="2A570748"/>
+    <w:multiLevelType w:val="multilevel"/>
+    <w:tmpl w:val="F148F478"/>
+    <w:lvl w:ilvl="0">
+      <w:start w:val="1"/>
+      <w:numFmt w:val="bullet"/>
+      <w:lvlText w:val=""/>
+      <w:lvlJc w:val="left"/>
+      <w:pPr>
+        <w:tabs>
+          <w:tab w:val="num" w:pos="720"/>
+        </w:tabs>
+        <w:ind w:left="720" w:hanging="360"/>
+      </w:pPr>
+      <w:rPr>
+        <w:rFonts w:ascii="Symbol" w:hAnsi="Symbol" w:hint="default"/>
+        <w:sz w:val="20"/>
+      </w:rPr>
+    </w:lvl>
+    <w:lvl w:ilvl="1" w:tentative="1">
+      <w:start w:val="1"/>
+      <w:numFmt w:val="bullet"/>
+      <w:lvlText w:val="o"/>
+      <w:lvlJc w:val="left"/>
+      <w:pPr>
+        <w:tabs>
+          <w:tab w:val="num" w:pos="1440"/>
+        </w:tabs>
+        <w:ind w:left="1440" w:hanging="360"/>
+      </w:pPr>
+      <w:rPr>
+        <w:rFonts w:ascii="Courier New" w:hAnsi="Courier New" w:hint="default"/>
+        <w:sz w:val="20"/>
+      </w:rPr>
+    </w:lvl>
+    <w:lvl w:ilvl="2" w:tentative="1">
+      <w:start w:val="1"/>
+      <w:numFmt w:val="bullet"/>
+      <w:lvlText w:val=""/>
+      <w:lvlJc w:val="left"/>
+      <w:pPr>
+        <w:tabs>
+          <w:tab w:val="num" w:pos="2160"/>
+        </w:tabs>
+        <w:ind w:left="2160" w:hanging="360"/>
+      </w:pPr>
+      <w:rPr>
+        <w:rFonts w:ascii="Wingdings" w:hAnsi="Wingdings" w:hint="default"/>
+        <w:sz w:val="20"/>
+      </w:rPr>
+    </w:lvl>
+    <w:lvl w:ilvl="3" w:tentative="1">
+      <w:start w:val="1"/>
+      <w:numFmt w:val="bullet"/>
+      <w:lvlText w:val=""/>
+      <w:lvlJc w:val="left"/>
+      <w:pPr>
+        <w:tabs>
+          <w:tab w:val="num" w:pos="2880"/>
+        </w:tabs>
+        <w:ind w:left="2880" w:hanging="360"/>
+      </w:pPr>
+      <w:rPr>
+        <w:rFonts w:ascii="Wingdings" w:hAnsi="Wingdings" w:hint="default"/>
+        <w:sz w:val="20"/>
+      </w:rPr>
+    </w:lvl>
+    <w:lvl w:ilvl="4" w:tentative="1">
+      <w:start w:val="1"/>
+      <w:numFmt w:val="bullet"/>
+      <w:lvlText w:val=""/>
+      <w:lvlJc w:val="left"/>
+      <w:pPr>
+        <w:tabs>
+          <w:tab w:val="num" w:pos="3600"/>
+        </w:tabs>
+        <w:ind w:left="3600" w:hanging="360"/>
+      </w:pPr>
+      <w:rPr>
+        <w:rFonts w:ascii="Wingdings" w:hAnsi="Wingdings" w:hint="default"/>
+        <w:sz w:val="20"/>
+      </w:rPr>
+    </w:lvl>
+    <w:lvl w:ilvl="5" w:tentative="1">
+      <w:start w:val="1"/>
+      <w:numFmt w:val="bullet"/>
+      <w:lvlText w:val=""/>
+      <w:lvlJc w:val="left"/>
+      <w:pPr>
+        <w:tabs>
+          <w:tab w:val="num" w:pos="4320"/>
+        </w:tabs>
+        <w:ind w:left="4320" w:hanging="360"/>
+      </w:pPr>
+      <w:rPr>
+        <w:rFonts w:ascii="Wingdings" w:hAnsi="Wingdings" w:hint="default"/>
+        <w:sz w:val="20"/>
+      </w:rPr>
+    </w:lvl>
+    <w:lvl w:ilvl="6" w:tentative="1">
+      <w:start w:val="1"/>
+      <w:numFmt w:val="bullet"/>
+      <w:lvlText w:val=""/>
+      <w:lvlJc w:val="left"/>
+      <w:pPr>
+        <w:tabs>
+          <w:tab w:val="num" w:pos="5040"/>
+        </w:tabs>
+        <w:ind w:left="5040" w:hanging="360"/>
+      </w:pPr>
+      <w:rPr>
+        <w:rFonts w:ascii="Wingdings" w:hAnsi="Wingdings" w:hint="default"/>
+        <w:sz w:val="20"/>
+      </w:rPr>
+    </w:lvl>
+    <w:lvl w:ilvl="7" w:tentative="1">
+      <w:start w:val="1"/>
+      <w:numFmt w:val="bullet"/>
+      <w:lvlText w:val=""/>
+      <w:lvlJc w:val="left"/>
+      <w:pPr>
+        <w:tabs>
+          <w:tab w:val="num" w:pos="5760"/>
+        </w:tabs>
+        <w:ind w:left="5760" w:hanging="360"/>
+      </w:pPr>
+      <w:rPr>
+        <w:rFonts w:ascii="Wingdings" w:hAnsi="Wingdings" w:hint="default"/>
+        <w:sz w:val="20"/>
+      </w:rPr>
+    </w:lvl>
+    <w:lvl w:ilvl="8" w:tentative="1">
+      <w:start w:val="1"/>
+      <w:numFmt w:val="bullet"/>
+      <w:lvlText w:val=""/>
+      <w:lvlJc w:val="left"/>
+      <w:pPr>
+        <w:tabs>
+          <w:tab w:val="num" w:pos="6480"/>
+        </w:tabs>
+        <w:ind w:left="6480" w:hanging="360"/>
+      </w:pPr>
+      <w:rPr>
+        <w:rFonts w:ascii="Wingdings" w:hAnsi="Wingdings" w:hint="default"/>
+        <w:sz w:val="20"/>
+      </w:rPr>
+    </w:lvl>
+  </w:abstractNum>
+  <w:abstractNum w:abstractNumId="10" w15:restartNumberingAfterBreak="0">
     <w:nsid w:val="2D5545A3"/>
     <w:multiLevelType w:val="multilevel"/>
     <w:tmpl w:val="9BA0DEEC"/>
@@ -11550,7 +18582,422 @@
       </w:rPr>
     </w:lvl>
   </w:abstractNum>
-  <w:abstractNum w:abstractNumId="8" w15:restartNumberingAfterBreak="0">
+  <w:abstractNum w:abstractNumId="11" w15:restartNumberingAfterBreak="0">
+    <w:nsid w:val="2D7C3B43"/>
+    <w:multiLevelType w:val="multilevel"/>
+    <w:tmpl w:val="4C98D8A2"/>
+    <w:lvl w:ilvl="0">
+      <w:start w:val="1"/>
+      <w:numFmt w:val="decimal"/>
+      <w:lvlText w:val="%1."/>
+      <w:lvlJc w:val="left"/>
+      <w:pPr>
+        <w:tabs>
+          <w:tab w:val="num" w:pos="720"/>
+        </w:tabs>
+        <w:ind w:left="720" w:hanging="360"/>
+      </w:pPr>
+    </w:lvl>
+    <w:lvl w:ilvl="1">
+      <w:start w:val="1"/>
+      <w:numFmt w:val="bullet"/>
+      <w:lvlText w:val="o"/>
+      <w:lvlJc w:val="left"/>
+      <w:pPr>
+        <w:tabs>
+          <w:tab w:val="num" w:pos="1440"/>
+        </w:tabs>
+        <w:ind w:left="1440" w:hanging="360"/>
+      </w:pPr>
+      <w:rPr>
+        <w:rFonts w:ascii="Courier New" w:hAnsi="Courier New" w:hint="default"/>
+        <w:sz w:val="20"/>
+      </w:rPr>
+    </w:lvl>
+    <w:lvl w:ilvl="2" w:tentative="1">
+      <w:start w:val="1"/>
+      <w:numFmt w:val="decimal"/>
+      <w:lvlText w:val="%3."/>
+      <w:lvlJc w:val="left"/>
+      <w:pPr>
+        <w:tabs>
+          <w:tab w:val="num" w:pos="2160"/>
+        </w:tabs>
+        <w:ind w:left="2160" w:hanging="360"/>
+      </w:pPr>
+    </w:lvl>
+    <w:lvl w:ilvl="3" w:tentative="1">
+      <w:start w:val="1"/>
+      <w:numFmt w:val="decimal"/>
+      <w:lvlText w:val="%4."/>
+      <w:lvlJc w:val="left"/>
+      <w:pPr>
+        <w:tabs>
+          <w:tab w:val="num" w:pos="2880"/>
+        </w:tabs>
+        <w:ind w:left="2880" w:hanging="360"/>
+      </w:pPr>
+    </w:lvl>
+    <w:lvl w:ilvl="4" w:tentative="1">
+      <w:start w:val="1"/>
+      <w:numFmt w:val="decimal"/>
+      <w:lvlText w:val="%5."/>
+      <w:lvlJc w:val="left"/>
+      <w:pPr>
+        <w:tabs>
+          <w:tab w:val="num" w:pos="3600"/>
+        </w:tabs>
+        <w:ind w:left="3600" w:hanging="360"/>
+      </w:pPr>
+    </w:lvl>
+    <w:lvl w:ilvl="5" w:tentative="1">
+      <w:start w:val="1"/>
+      <w:numFmt w:val="decimal"/>
+      <w:lvlText w:val="%6."/>
+      <w:lvlJc w:val="left"/>
+      <w:pPr>
+        <w:tabs>
+          <w:tab w:val="num" w:pos="4320"/>
+        </w:tabs>
+        <w:ind w:left="4320" w:hanging="360"/>
+      </w:pPr>
+    </w:lvl>
+    <w:lvl w:ilvl="6" w:tentative="1">
+      <w:start w:val="1"/>
+      <w:numFmt w:val="decimal"/>
+      <w:lvlText w:val="%7."/>
+      <w:lvlJc w:val="left"/>
+      <w:pPr>
+        <w:tabs>
+          <w:tab w:val="num" w:pos="5040"/>
+        </w:tabs>
+        <w:ind w:left="5040" w:hanging="360"/>
+      </w:pPr>
+    </w:lvl>
+    <w:lvl w:ilvl="7" w:tentative="1">
+      <w:start w:val="1"/>
+      <w:numFmt w:val="decimal"/>
+      <w:lvlText w:val="%8."/>
+      <w:lvlJc w:val="left"/>
+      <w:pPr>
+        <w:tabs>
+          <w:tab w:val="num" w:pos="5760"/>
+        </w:tabs>
+        <w:ind w:left="5760" w:hanging="360"/>
+      </w:pPr>
+    </w:lvl>
+    <w:lvl w:ilvl="8" w:tentative="1">
+      <w:start w:val="1"/>
+      <w:numFmt w:val="decimal"/>
+      <w:lvlText w:val="%9."/>
+      <w:lvlJc w:val="left"/>
+      <w:pPr>
+        <w:tabs>
+          <w:tab w:val="num" w:pos="6480"/>
+        </w:tabs>
+        <w:ind w:left="6480" w:hanging="360"/>
+      </w:pPr>
+    </w:lvl>
+  </w:abstractNum>
+  <w:abstractNum w:abstractNumId="12" w15:restartNumberingAfterBreak="0">
+    <w:nsid w:val="32245042"/>
+    <w:multiLevelType w:val="multilevel"/>
+    <w:tmpl w:val="5B8CA2DC"/>
+    <w:lvl w:ilvl="0">
+      <w:start w:val="1"/>
+      <w:numFmt w:val="bullet"/>
+      <w:lvlText w:val=""/>
+      <w:lvlJc w:val="left"/>
+      <w:pPr>
+        <w:tabs>
+          <w:tab w:val="num" w:pos="720"/>
+        </w:tabs>
+        <w:ind w:left="720" w:hanging="360"/>
+      </w:pPr>
+      <w:rPr>
+        <w:rFonts w:ascii="Symbol" w:hAnsi="Symbol" w:hint="default"/>
+        <w:sz w:val="20"/>
+      </w:rPr>
+    </w:lvl>
+    <w:lvl w:ilvl="1" w:tentative="1">
+      <w:start w:val="1"/>
+      <w:numFmt w:val="bullet"/>
+      <w:lvlText w:val="o"/>
+      <w:lvlJc w:val="left"/>
+      <w:pPr>
+        <w:tabs>
+          <w:tab w:val="num" w:pos="1440"/>
+        </w:tabs>
+        <w:ind w:left="1440" w:hanging="360"/>
+      </w:pPr>
+      <w:rPr>
+        <w:rFonts w:ascii="Courier New" w:hAnsi="Courier New" w:hint="default"/>
+        <w:sz w:val="20"/>
+      </w:rPr>
+    </w:lvl>
+    <w:lvl w:ilvl="2" w:tentative="1">
+      <w:start w:val="1"/>
+      <w:numFmt w:val="bullet"/>
+      <w:lvlText w:val=""/>
+      <w:lvlJc w:val="left"/>
+      <w:pPr>
+        <w:tabs>
+          <w:tab w:val="num" w:pos="2160"/>
+        </w:tabs>
+        <w:ind w:left="2160" w:hanging="360"/>
+      </w:pPr>
+      <w:rPr>
+        <w:rFonts w:ascii="Wingdings" w:hAnsi="Wingdings" w:hint="default"/>
+        <w:sz w:val="20"/>
+      </w:rPr>
+    </w:lvl>
+    <w:lvl w:ilvl="3" w:tentative="1">
+      <w:start w:val="1"/>
+      <w:numFmt w:val="bullet"/>
+      <w:lvlText w:val=""/>
+      <w:lvlJc w:val="left"/>
+      <w:pPr>
+        <w:tabs>
+          <w:tab w:val="num" w:pos="2880"/>
+        </w:tabs>
+        <w:ind w:left="2880" w:hanging="360"/>
+      </w:pPr>
+      <w:rPr>
+        <w:rFonts w:ascii="Wingdings" w:hAnsi="Wingdings" w:hint="default"/>
+        <w:sz w:val="20"/>
+      </w:rPr>
+    </w:lvl>
+    <w:lvl w:ilvl="4" w:tentative="1">
+      <w:start w:val="1"/>
+      <w:numFmt w:val="bullet"/>
+      <w:lvlText w:val=""/>
+      <w:lvlJc w:val="left"/>
+      <w:pPr>
+        <w:tabs>
+          <w:tab w:val="num" w:pos="3600"/>
+        </w:tabs>
+        <w:ind w:left="3600" w:hanging="360"/>
+      </w:pPr>
+      <w:rPr>
+        <w:rFonts w:ascii="Wingdings" w:hAnsi="Wingdings" w:hint="default"/>
+        <w:sz w:val="20"/>
+      </w:rPr>
+    </w:lvl>
+    <w:lvl w:ilvl="5" w:tentative="1">
+      <w:start w:val="1"/>
+      <w:numFmt w:val="bullet"/>
+      <w:lvlText w:val=""/>
+      <w:lvlJc w:val="left"/>
+      <w:pPr>
+        <w:tabs>
+          <w:tab w:val="num" w:pos="4320"/>
+        </w:tabs>
+        <w:ind w:left="4320" w:hanging="360"/>
+      </w:pPr>
+      <w:rPr>
+        <w:rFonts w:ascii="Wingdings" w:hAnsi="Wingdings" w:hint="default"/>
+        <w:sz w:val="20"/>
+      </w:rPr>
+    </w:lvl>
+    <w:lvl w:ilvl="6" w:tentative="1">
+      <w:start w:val="1"/>
+      <w:numFmt w:val="bullet"/>
+      <w:lvlText w:val=""/>
+      <w:lvlJc w:val="left"/>
+      <w:pPr>
+        <w:tabs>
+          <w:tab w:val="num" w:pos="5040"/>
+        </w:tabs>
+        <w:ind w:left="5040" w:hanging="360"/>
+      </w:pPr>
+      <w:rPr>
+        <w:rFonts w:ascii="Wingdings" w:hAnsi="Wingdings" w:hint="default"/>
+        <w:sz w:val="20"/>
+      </w:rPr>
+    </w:lvl>
+    <w:lvl w:ilvl="7" w:tentative="1">
+      <w:start w:val="1"/>
+      <w:numFmt w:val="bullet"/>
+      <w:lvlText w:val=""/>
+      <w:lvlJc w:val="left"/>
+      <w:pPr>
+        <w:tabs>
+          <w:tab w:val="num" w:pos="5760"/>
+        </w:tabs>
+        <w:ind w:left="5760" w:hanging="360"/>
+      </w:pPr>
+      <w:rPr>
+        <w:rFonts w:ascii="Wingdings" w:hAnsi="Wingdings" w:hint="default"/>
+        <w:sz w:val="20"/>
+      </w:rPr>
+    </w:lvl>
+    <w:lvl w:ilvl="8" w:tentative="1">
+      <w:start w:val="1"/>
+      <w:numFmt w:val="bullet"/>
+      <w:lvlText w:val=""/>
+      <w:lvlJc w:val="left"/>
+      <w:pPr>
+        <w:tabs>
+          <w:tab w:val="num" w:pos="6480"/>
+        </w:tabs>
+        <w:ind w:left="6480" w:hanging="360"/>
+      </w:pPr>
+      <w:rPr>
+        <w:rFonts w:ascii="Wingdings" w:hAnsi="Wingdings" w:hint="default"/>
+        <w:sz w:val="20"/>
+      </w:rPr>
+    </w:lvl>
+  </w:abstractNum>
+  <w:abstractNum w:abstractNumId="13" w15:restartNumberingAfterBreak="0">
+    <w:nsid w:val="36355641"/>
+    <w:multiLevelType w:val="multilevel"/>
+    <w:tmpl w:val="9466AC52"/>
+    <w:lvl w:ilvl="0">
+      <w:start w:val="1"/>
+      <w:numFmt w:val="bullet"/>
+      <w:lvlText w:val=""/>
+      <w:lvlJc w:val="left"/>
+      <w:pPr>
+        <w:tabs>
+          <w:tab w:val="num" w:pos="720"/>
+        </w:tabs>
+        <w:ind w:left="720" w:hanging="360"/>
+      </w:pPr>
+      <w:rPr>
+        <w:rFonts w:ascii="Symbol" w:hAnsi="Symbol" w:hint="default"/>
+        <w:sz w:val="20"/>
+      </w:rPr>
+    </w:lvl>
+    <w:lvl w:ilvl="1">
+      <w:start w:val="1"/>
+      <w:numFmt w:val="bullet"/>
+      <w:lvlText w:val="o"/>
+      <w:lvlJc w:val="left"/>
+      <w:pPr>
+        <w:tabs>
+          <w:tab w:val="num" w:pos="1440"/>
+        </w:tabs>
+        <w:ind w:left="1440" w:hanging="360"/>
+      </w:pPr>
+      <w:rPr>
+        <w:rFonts w:ascii="Courier New" w:hAnsi="Courier New" w:hint="default"/>
+        <w:sz w:val="20"/>
+      </w:rPr>
+    </w:lvl>
+    <w:lvl w:ilvl="2" w:tentative="1">
+      <w:start w:val="1"/>
+      <w:numFmt w:val="bullet"/>
+      <w:lvlText w:val=""/>
+      <w:lvlJc w:val="left"/>
+      <w:pPr>
+        <w:tabs>
+          <w:tab w:val="num" w:pos="2160"/>
+        </w:tabs>
+        <w:ind w:left="2160" w:hanging="360"/>
+      </w:pPr>
+      <w:rPr>
+        <w:rFonts w:ascii="Wingdings" w:hAnsi="Wingdings" w:hint="default"/>
+        <w:sz w:val="20"/>
+      </w:rPr>
+    </w:lvl>
+    <w:lvl w:ilvl="3" w:tentative="1">
+      <w:start w:val="1"/>
+      <w:numFmt w:val="bullet"/>
+      <w:lvlText w:val=""/>
+      <w:lvlJc w:val="left"/>
+      <w:pPr>
+        <w:tabs>
+          <w:tab w:val="num" w:pos="2880"/>
+        </w:tabs>
+        <w:ind w:left="2880" w:hanging="360"/>
+      </w:pPr>
+      <w:rPr>
+        <w:rFonts w:ascii="Wingdings" w:hAnsi="Wingdings" w:hint="default"/>
+        <w:sz w:val="20"/>
+      </w:rPr>
+    </w:lvl>
+    <w:lvl w:ilvl="4" w:tentative="1">
+      <w:start w:val="1"/>
+      <w:numFmt w:val="bullet"/>
+      <w:lvlText w:val=""/>
+      <w:lvlJc w:val="left"/>
+      <w:pPr>
+        <w:tabs>
+          <w:tab w:val="num" w:pos="3600"/>
+        </w:tabs>
+        <w:ind w:left="3600" w:hanging="360"/>
+      </w:pPr>
+      <w:rPr>
+        <w:rFonts w:ascii="Wingdings" w:hAnsi="Wingdings" w:hint="default"/>
+        <w:sz w:val="20"/>
+      </w:rPr>
+    </w:lvl>
+    <w:lvl w:ilvl="5" w:tentative="1">
+      <w:start w:val="1"/>
+      <w:numFmt w:val="bullet"/>
+      <w:lvlText w:val=""/>
+      <w:lvlJc w:val="left"/>
+      <w:pPr>
+        <w:tabs>
+          <w:tab w:val="num" w:pos="4320"/>
+        </w:tabs>
+        <w:ind w:left="4320" w:hanging="360"/>
+      </w:pPr>
+      <w:rPr>
+        <w:rFonts w:ascii="Wingdings" w:hAnsi="Wingdings" w:hint="default"/>
+        <w:sz w:val="20"/>
+      </w:rPr>
+    </w:lvl>
+    <w:lvl w:ilvl="6" w:tentative="1">
+      <w:start w:val="1"/>
+      <w:numFmt w:val="bullet"/>
+      <w:lvlText w:val=""/>
+      <w:lvlJc w:val="left"/>
+      <w:pPr>
+        <w:tabs>
+          <w:tab w:val="num" w:pos="5040"/>
+        </w:tabs>
+        <w:ind w:left="5040" w:hanging="360"/>
+      </w:pPr>
+      <w:rPr>
+        <w:rFonts w:ascii="Wingdings" w:hAnsi="Wingdings" w:hint="default"/>
+        <w:sz w:val="20"/>
+      </w:rPr>
+    </w:lvl>
+    <w:lvl w:ilvl="7" w:tentative="1">
+      <w:start w:val="1"/>
+      <w:numFmt w:val="bullet"/>
+      <w:lvlText w:val=""/>
+      <w:lvlJc w:val="left"/>
+      <w:pPr>
+        <w:tabs>
+          <w:tab w:val="num" w:pos="5760"/>
+        </w:tabs>
+        <w:ind w:left="5760" w:hanging="360"/>
+      </w:pPr>
+      <w:rPr>
+        <w:rFonts w:ascii="Wingdings" w:hAnsi="Wingdings" w:hint="default"/>
+        <w:sz w:val="20"/>
+      </w:rPr>
+    </w:lvl>
+    <w:lvl w:ilvl="8" w:tentative="1">
+      <w:start w:val="1"/>
+      <w:numFmt w:val="bullet"/>
+      <w:lvlText w:val=""/>
+      <w:lvlJc w:val="left"/>
+      <w:pPr>
+        <w:tabs>
+          <w:tab w:val="num" w:pos="6480"/>
+        </w:tabs>
+        <w:ind w:left="6480" w:hanging="360"/>
+      </w:pPr>
+      <w:rPr>
+        <w:rFonts w:ascii="Wingdings" w:hAnsi="Wingdings" w:hint="default"/>
+        <w:sz w:val="20"/>
+      </w:rPr>
+    </w:lvl>
+  </w:abstractNum>
+  <w:abstractNum w:abstractNumId="14" w15:restartNumberingAfterBreak="0">
     <w:nsid w:val="3BFC6EE4"/>
     <w:multiLevelType w:val="multilevel"/>
     <w:tmpl w:val="002E2ED4"/>
@@ -11699,7 +19146,7 @@
       </w:rPr>
     </w:lvl>
   </w:abstractNum>
-  <w:abstractNum w:abstractNumId="9" w15:restartNumberingAfterBreak="0">
+  <w:abstractNum w:abstractNumId="15" w15:restartNumberingAfterBreak="0">
     <w:nsid w:val="3E18506F"/>
     <w:multiLevelType w:val="multilevel"/>
     <w:tmpl w:val="FAF41366"/>
@@ -11848,7 +19295,7 @@
       </w:rPr>
     </w:lvl>
   </w:abstractNum>
-  <w:abstractNum w:abstractNumId="10" w15:restartNumberingAfterBreak="0">
+  <w:abstractNum w:abstractNumId="16" w15:restartNumberingAfterBreak="0">
     <w:nsid w:val="454C47D4"/>
     <w:multiLevelType w:val="multilevel"/>
     <w:tmpl w:val="BED81124"/>
@@ -11965,7 +19412,273 @@
       </w:pPr>
     </w:lvl>
   </w:abstractNum>
-  <w:abstractNum w:abstractNumId="11" w15:restartNumberingAfterBreak="0">
+  <w:abstractNum w:abstractNumId="17" w15:restartNumberingAfterBreak="0">
+    <w:nsid w:val="4A3878A2"/>
+    <w:multiLevelType w:val="multilevel"/>
+    <w:tmpl w:val="84F66962"/>
+    <w:lvl w:ilvl="0">
+      <w:start w:val="1"/>
+      <w:numFmt w:val="bullet"/>
+      <w:lvlText w:val=""/>
+      <w:lvlJc w:val="left"/>
+      <w:pPr>
+        <w:tabs>
+          <w:tab w:val="num" w:pos="720"/>
+        </w:tabs>
+        <w:ind w:left="720" w:hanging="360"/>
+      </w:pPr>
+      <w:rPr>
+        <w:rFonts w:ascii="Symbol" w:hAnsi="Symbol" w:hint="default"/>
+        <w:sz w:val="20"/>
+      </w:rPr>
+    </w:lvl>
+    <w:lvl w:ilvl="1" w:tentative="1">
+      <w:start w:val="1"/>
+      <w:numFmt w:val="bullet"/>
+      <w:lvlText w:val="o"/>
+      <w:lvlJc w:val="left"/>
+      <w:pPr>
+        <w:tabs>
+          <w:tab w:val="num" w:pos="1440"/>
+        </w:tabs>
+        <w:ind w:left="1440" w:hanging="360"/>
+      </w:pPr>
+      <w:rPr>
+        <w:rFonts w:ascii="Courier New" w:hAnsi="Courier New" w:hint="default"/>
+        <w:sz w:val="20"/>
+      </w:rPr>
+    </w:lvl>
+    <w:lvl w:ilvl="2" w:tentative="1">
+      <w:start w:val="1"/>
+      <w:numFmt w:val="bullet"/>
+      <w:lvlText w:val=""/>
+      <w:lvlJc w:val="left"/>
+      <w:pPr>
+        <w:tabs>
+          <w:tab w:val="num" w:pos="2160"/>
+        </w:tabs>
+        <w:ind w:left="2160" w:hanging="360"/>
+      </w:pPr>
+      <w:rPr>
+        <w:rFonts w:ascii="Wingdings" w:hAnsi="Wingdings" w:hint="default"/>
+        <w:sz w:val="20"/>
+      </w:rPr>
+    </w:lvl>
+    <w:lvl w:ilvl="3" w:tentative="1">
+      <w:start w:val="1"/>
+      <w:numFmt w:val="bullet"/>
+      <w:lvlText w:val=""/>
+      <w:lvlJc w:val="left"/>
+      <w:pPr>
+        <w:tabs>
+          <w:tab w:val="num" w:pos="2880"/>
+        </w:tabs>
+        <w:ind w:left="2880" w:hanging="360"/>
+      </w:pPr>
+      <w:rPr>
+        <w:rFonts w:ascii="Wingdings" w:hAnsi="Wingdings" w:hint="default"/>
+        <w:sz w:val="20"/>
+      </w:rPr>
+    </w:lvl>
+    <w:lvl w:ilvl="4" w:tentative="1">
+      <w:start w:val="1"/>
+      <w:numFmt w:val="bullet"/>
+      <w:lvlText w:val=""/>
+      <w:lvlJc w:val="left"/>
+      <w:pPr>
+        <w:tabs>
+          <w:tab w:val="num" w:pos="3600"/>
+        </w:tabs>
+        <w:ind w:left="3600" w:hanging="360"/>
+      </w:pPr>
+      <w:rPr>
+        <w:rFonts w:ascii="Wingdings" w:hAnsi="Wingdings" w:hint="default"/>
+        <w:sz w:val="20"/>
+      </w:rPr>
+    </w:lvl>
+    <w:lvl w:ilvl="5" w:tentative="1">
+      <w:start w:val="1"/>
+      <w:numFmt w:val="bullet"/>
+      <w:lvlText w:val=""/>
+      <w:lvlJc w:val="left"/>
+      <w:pPr>
+        <w:tabs>
+          <w:tab w:val="num" w:pos="4320"/>
+        </w:tabs>
+        <w:ind w:left="4320" w:hanging="360"/>
+      </w:pPr>
+      <w:rPr>
+        <w:rFonts w:ascii="Wingdings" w:hAnsi="Wingdings" w:hint="default"/>
+        <w:sz w:val="20"/>
+      </w:rPr>
+    </w:lvl>
+    <w:lvl w:ilvl="6" w:tentative="1">
+      <w:start w:val="1"/>
+      <w:numFmt w:val="bullet"/>
+      <w:lvlText w:val=""/>
+      <w:lvlJc w:val="left"/>
+      <w:pPr>
+        <w:tabs>
+          <w:tab w:val="num" w:pos="5040"/>
+        </w:tabs>
+        <w:ind w:left="5040" w:hanging="360"/>
+      </w:pPr>
+      <w:rPr>
+        <w:rFonts w:ascii="Wingdings" w:hAnsi="Wingdings" w:hint="default"/>
+        <w:sz w:val="20"/>
+      </w:rPr>
+    </w:lvl>
+    <w:lvl w:ilvl="7" w:tentative="1">
+      <w:start w:val="1"/>
+      <w:numFmt w:val="bullet"/>
+      <w:lvlText w:val=""/>
+      <w:lvlJc w:val="left"/>
+      <w:pPr>
+        <w:tabs>
+          <w:tab w:val="num" w:pos="5760"/>
+        </w:tabs>
+        <w:ind w:left="5760" w:hanging="360"/>
+      </w:pPr>
+      <w:rPr>
+        <w:rFonts w:ascii="Wingdings" w:hAnsi="Wingdings" w:hint="default"/>
+        <w:sz w:val="20"/>
+      </w:rPr>
+    </w:lvl>
+    <w:lvl w:ilvl="8" w:tentative="1">
+      <w:start w:val="1"/>
+      <w:numFmt w:val="bullet"/>
+      <w:lvlText w:val=""/>
+      <w:lvlJc w:val="left"/>
+      <w:pPr>
+        <w:tabs>
+          <w:tab w:val="num" w:pos="6480"/>
+        </w:tabs>
+        <w:ind w:left="6480" w:hanging="360"/>
+      </w:pPr>
+      <w:rPr>
+        <w:rFonts w:ascii="Wingdings" w:hAnsi="Wingdings" w:hint="default"/>
+        <w:sz w:val="20"/>
+      </w:rPr>
+    </w:lvl>
+  </w:abstractNum>
+  <w:abstractNum w:abstractNumId="18" w15:restartNumberingAfterBreak="0">
+    <w:nsid w:val="4D190729"/>
+    <w:multiLevelType w:val="multilevel"/>
+    <w:tmpl w:val="A2F29A04"/>
+    <w:lvl w:ilvl="0">
+      <w:start w:val="1"/>
+      <w:numFmt w:val="decimal"/>
+      <w:lvlText w:val="%1."/>
+      <w:lvlJc w:val="left"/>
+      <w:pPr>
+        <w:tabs>
+          <w:tab w:val="num" w:pos="720"/>
+        </w:tabs>
+        <w:ind w:left="720" w:hanging="360"/>
+      </w:pPr>
+    </w:lvl>
+    <w:lvl w:ilvl="1">
+      <w:start w:val="1"/>
+      <w:numFmt w:val="bullet"/>
+      <w:lvlText w:val="o"/>
+      <w:lvlJc w:val="left"/>
+      <w:pPr>
+        <w:tabs>
+          <w:tab w:val="num" w:pos="1440"/>
+        </w:tabs>
+        <w:ind w:left="1440" w:hanging="360"/>
+      </w:pPr>
+      <w:rPr>
+        <w:rFonts w:ascii="Courier New" w:hAnsi="Courier New" w:hint="default"/>
+        <w:sz w:val="20"/>
+      </w:rPr>
+    </w:lvl>
+    <w:lvl w:ilvl="2" w:tentative="1">
+      <w:start w:val="1"/>
+      <w:numFmt w:val="decimal"/>
+      <w:lvlText w:val="%3."/>
+      <w:lvlJc w:val="left"/>
+      <w:pPr>
+        <w:tabs>
+          <w:tab w:val="num" w:pos="2160"/>
+        </w:tabs>
+        <w:ind w:left="2160" w:hanging="360"/>
+      </w:pPr>
+    </w:lvl>
+    <w:lvl w:ilvl="3" w:tentative="1">
+      <w:start w:val="1"/>
+      <w:numFmt w:val="decimal"/>
+      <w:lvlText w:val="%4."/>
+      <w:lvlJc w:val="left"/>
+      <w:pPr>
+        <w:tabs>
+          <w:tab w:val="num" w:pos="2880"/>
+        </w:tabs>
+        <w:ind w:left="2880" w:hanging="360"/>
+      </w:pPr>
+    </w:lvl>
+    <w:lvl w:ilvl="4" w:tentative="1">
+      <w:start w:val="1"/>
+      <w:numFmt w:val="decimal"/>
+      <w:lvlText w:val="%5."/>
+      <w:lvlJc w:val="left"/>
+      <w:pPr>
+        <w:tabs>
+          <w:tab w:val="num" w:pos="3600"/>
+        </w:tabs>
+        <w:ind w:left="3600" w:hanging="360"/>
+      </w:pPr>
+    </w:lvl>
+    <w:lvl w:ilvl="5" w:tentative="1">
+      <w:start w:val="1"/>
+      <w:numFmt w:val="decimal"/>
+      <w:lvlText w:val="%6."/>
+      <w:lvlJc w:val="left"/>
+      <w:pPr>
+        <w:tabs>
+          <w:tab w:val="num" w:pos="4320"/>
+        </w:tabs>
+        <w:ind w:left="4320" w:hanging="360"/>
+      </w:pPr>
+    </w:lvl>
+    <w:lvl w:ilvl="6" w:tentative="1">
+      <w:start w:val="1"/>
+      <w:numFmt w:val="decimal"/>
+      <w:lvlText w:val="%7."/>
+      <w:lvlJc w:val="left"/>
+      <w:pPr>
+        <w:tabs>
+          <w:tab w:val="num" w:pos="5040"/>
+        </w:tabs>
+        <w:ind w:left="5040" w:hanging="360"/>
+      </w:pPr>
+    </w:lvl>
+    <w:lvl w:ilvl="7" w:tentative="1">
+      <w:start w:val="1"/>
+      <w:numFmt w:val="decimal"/>
+      <w:lvlText w:val="%8."/>
+      <w:lvlJc w:val="left"/>
+      <w:pPr>
+        <w:tabs>
+          <w:tab w:val="num" w:pos="5760"/>
+        </w:tabs>
+        <w:ind w:left="5760" w:hanging="360"/>
+      </w:pPr>
+    </w:lvl>
+    <w:lvl w:ilvl="8" w:tentative="1">
+      <w:start w:val="1"/>
+      <w:numFmt w:val="decimal"/>
+      <w:lvlText w:val="%9."/>
+      <w:lvlJc w:val="left"/>
+      <w:pPr>
+        <w:tabs>
+          <w:tab w:val="num" w:pos="6480"/>
+        </w:tabs>
+        <w:ind w:left="6480" w:hanging="360"/>
+      </w:pPr>
+    </w:lvl>
+  </w:abstractNum>
+  <w:abstractNum w:abstractNumId="19" w15:restartNumberingAfterBreak="0">
     <w:nsid w:val="547C55ED"/>
     <w:multiLevelType w:val="multilevel"/>
     <w:tmpl w:val="621A18C2"/>
@@ -12114,7 +19827,688 @@
       </w:rPr>
     </w:lvl>
   </w:abstractNum>
-  <w:abstractNum w:abstractNumId="12" w15:restartNumberingAfterBreak="0">
+  <w:abstractNum w:abstractNumId="20" w15:restartNumberingAfterBreak="0">
+    <w:nsid w:val="54FE567B"/>
+    <w:multiLevelType w:val="multilevel"/>
+    <w:tmpl w:val="09EAD762"/>
+    <w:lvl w:ilvl="0">
+      <w:start w:val="1"/>
+      <w:numFmt w:val="bullet"/>
+      <w:lvlText w:val=""/>
+      <w:lvlJc w:val="left"/>
+      <w:pPr>
+        <w:tabs>
+          <w:tab w:val="num" w:pos="720"/>
+        </w:tabs>
+        <w:ind w:left="720" w:hanging="360"/>
+      </w:pPr>
+      <w:rPr>
+        <w:rFonts w:ascii="Symbol" w:hAnsi="Symbol" w:hint="default"/>
+        <w:sz w:val="20"/>
+      </w:rPr>
+    </w:lvl>
+    <w:lvl w:ilvl="1" w:tentative="1">
+      <w:start w:val="1"/>
+      <w:numFmt w:val="bullet"/>
+      <w:lvlText w:val="o"/>
+      <w:lvlJc w:val="left"/>
+      <w:pPr>
+        <w:tabs>
+          <w:tab w:val="num" w:pos="1440"/>
+        </w:tabs>
+        <w:ind w:left="1440" w:hanging="360"/>
+      </w:pPr>
+      <w:rPr>
+        <w:rFonts w:ascii="Courier New" w:hAnsi="Courier New" w:hint="default"/>
+        <w:sz w:val="20"/>
+      </w:rPr>
+    </w:lvl>
+    <w:lvl w:ilvl="2" w:tentative="1">
+      <w:start w:val="1"/>
+      <w:numFmt w:val="bullet"/>
+      <w:lvlText w:val=""/>
+      <w:lvlJc w:val="left"/>
+      <w:pPr>
+        <w:tabs>
+          <w:tab w:val="num" w:pos="2160"/>
+        </w:tabs>
+        <w:ind w:left="2160" w:hanging="360"/>
+      </w:pPr>
+      <w:rPr>
+        <w:rFonts w:ascii="Wingdings" w:hAnsi="Wingdings" w:hint="default"/>
+        <w:sz w:val="20"/>
+      </w:rPr>
+    </w:lvl>
+    <w:lvl w:ilvl="3" w:tentative="1">
+      <w:start w:val="1"/>
+      <w:numFmt w:val="bullet"/>
+      <w:lvlText w:val=""/>
+      <w:lvlJc w:val="left"/>
+      <w:pPr>
+        <w:tabs>
+          <w:tab w:val="num" w:pos="2880"/>
+        </w:tabs>
+        <w:ind w:left="2880" w:hanging="360"/>
+      </w:pPr>
+      <w:rPr>
+        <w:rFonts w:ascii="Wingdings" w:hAnsi="Wingdings" w:hint="default"/>
+        <w:sz w:val="20"/>
+      </w:rPr>
+    </w:lvl>
+    <w:lvl w:ilvl="4" w:tentative="1">
+      <w:start w:val="1"/>
+      <w:numFmt w:val="bullet"/>
+      <w:lvlText w:val=""/>
+      <w:lvlJc w:val="left"/>
+      <w:pPr>
+        <w:tabs>
+          <w:tab w:val="num" w:pos="3600"/>
+        </w:tabs>
+        <w:ind w:left="3600" w:hanging="360"/>
+      </w:pPr>
+      <w:rPr>
+        <w:rFonts w:ascii="Wingdings" w:hAnsi="Wingdings" w:hint="default"/>
+        <w:sz w:val="20"/>
+      </w:rPr>
+    </w:lvl>
+    <w:lvl w:ilvl="5" w:tentative="1">
+      <w:start w:val="1"/>
+      <w:numFmt w:val="bullet"/>
+      <w:lvlText w:val=""/>
+      <w:lvlJc w:val="left"/>
+      <w:pPr>
+        <w:tabs>
+          <w:tab w:val="num" w:pos="4320"/>
+        </w:tabs>
+        <w:ind w:left="4320" w:hanging="360"/>
+      </w:pPr>
+      <w:rPr>
+        <w:rFonts w:ascii="Wingdings" w:hAnsi="Wingdings" w:hint="default"/>
+        <w:sz w:val="20"/>
+      </w:rPr>
+    </w:lvl>
+    <w:lvl w:ilvl="6" w:tentative="1">
+      <w:start w:val="1"/>
+      <w:numFmt w:val="bullet"/>
+      <w:lvlText w:val=""/>
+      <w:lvlJc w:val="left"/>
+      <w:pPr>
+        <w:tabs>
+          <w:tab w:val="num" w:pos="5040"/>
+        </w:tabs>
+        <w:ind w:left="5040" w:hanging="360"/>
+      </w:pPr>
+      <w:rPr>
+        <w:rFonts w:ascii="Wingdings" w:hAnsi="Wingdings" w:hint="default"/>
+        <w:sz w:val="20"/>
+      </w:rPr>
+    </w:lvl>
+    <w:lvl w:ilvl="7" w:tentative="1">
+      <w:start w:val="1"/>
+      <w:numFmt w:val="bullet"/>
+      <w:lvlText w:val=""/>
+      <w:lvlJc w:val="left"/>
+      <w:pPr>
+        <w:tabs>
+          <w:tab w:val="num" w:pos="5760"/>
+        </w:tabs>
+        <w:ind w:left="5760" w:hanging="360"/>
+      </w:pPr>
+      <w:rPr>
+        <w:rFonts w:ascii="Wingdings" w:hAnsi="Wingdings" w:hint="default"/>
+        <w:sz w:val="20"/>
+      </w:rPr>
+    </w:lvl>
+    <w:lvl w:ilvl="8" w:tentative="1">
+      <w:start w:val="1"/>
+      <w:numFmt w:val="bullet"/>
+      <w:lvlText w:val=""/>
+      <w:lvlJc w:val="left"/>
+      <w:pPr>
+        <w:tabs>
+          <w:tab w:val="num" w:pos="6480"/>
+        </w:tabs>
+        <w:ind w:left="6480" w:hanging="360"/>
+      </w:pPr>
+      <w:rPr>
+        <w:rFonts w:ascii="Wingdings" w:hAnsi="Wingdings" w:hint="default"/>
+        <w:sz w:val="20"/>
+      </w:rPr>
+    </w:lvl>
+  </w:abstractNum>
+  <w:abstractNum w:abstractNumId="21" w15:restartNumberingAfterBreak="0">
+    <w:nsid w:val="55457404"/>
+    <w:multiLevelType w:val="multilevel"/>
+    <w:tmpl w:val="4284155C"/>
+    <w:lvl w:ilvl="0">
+      <w:start w:val="1"/>
+      <w:numFmt w:val="decimal"/>
+      <w:lvlText w:val="%1."/>
+      <w:lvlJc w:val="left"/>
+      <w:pPr>
+        <w:tabs>
+          <w:tab w:val="num" w:pos="720"/>
+        </w:tabs>
+        <w:ind w:left="720" w:hanging="360"/>
+      </w:pPr>
+    </w:lvl>
+    <w:lvl w:ilvl="1">
+      <w:start w:val="1"/>
+      <w:numFmt w:val="bullet"/>
+      <w:lvlText w:val="o"/>
+      <w:lvlJc w:val="left"/>
+      <w:pPr>
+        <w:tabs>
+          <w:tab w:val="num" w:pos="1440"/>
+        </w:tabs>
+        <w:ind w:left="1440" w:hanging="360"/>
+      </w:pPr>
+      <w:rPr>
+        <w:rFonts w:ascii="Courier New" w:hAnsi="Courier New" w:hint="default"/>
+        <w:sz w:val="20"/>
+      </w:rPr>
+    </w:lvl>
+    <w:lvl w:ilvl="2" w:tentative="1">
+      <w:start w:val="1"/>
+      <w:numFmt w:val="decimal"/>
+      <w:lvlText w:val="%3."/>
+      <w:lvlJc w:val="left"/>
+      <w:pPr>
+        <w:tabs>
+          <w:tab w:val="num" w:pos="2160"/>
+        </w:tabs>
+        <w:ind w:left="2160" w:hanging="360"/>
+      </w:pPr>
+    </w:lvl>
+    <w:lvl w:ilvl="3" w:tentative="1">
+      <w:start w:val="1"/>
+      <w:numFmt w:val="decimal"/>
+      <w:lvlText w:val="%4."/>
+      <w:lvlJc w:val="left"/>
+      <w:pPr>
+        <w:tabs>
+          <w:tab w:val="num" w:pos="2880"/>
+        </w:tabs>
+        <w:ind w:left="2880" w:hanging="360"/>
+      </w:pPr>
+    </w:lvl>
+    <w:lvl w:ilvl="4" w:tentative="1">
+      <w:start w:val="1"/>
+      <w:numFmt w:val="decimal"/>
+      <w:lvlText w:val="%5."/>
+      <w:lvlJc w:val="left"/>
+      <w:pPr>
+        <w:tabs>
+          <w:tab w:val="num" w:pos="3600"/>
+        </w:tabs>
+        <w:ind w:left="3600" w:hanging="360"/>
+      </w:pPr>
+    </w:lvl>
+    <w:lvl w:ilvl="5" w:tentative="1">
+      <w:start w:val="1"/>
+      <w:numFmt w:val="decimal"/>
+      <w:lvlText w:val="%6."/>
+      <w:lvlJc w:val="left"/>
+      <w:pPr>
+        <w:tabs>
+          <w:tab w:val="num" w:pos="4320"/>
+        </w:tabs>
+        <w:ind w:left="4320" w:hanging="360"/>
+      </w:pPr>
+    </w:lvl>
+    <w:lvl w:ilvl="6" w:tentative="1">
+      <w:start w:val="1"/>
+      <w:numFmt w:val="decimal"/>
+      <w:lvlText w:val="%7."/>
+      <w:lvlJc w:val="left"/>
+      <w:pPr>
+        <w:tabs>
+          <w:tab w:val="num" w:pos="5040"/>
+        </w:tabs>
+        <w:ind w:left="5040" w:hanging="360"/>
+      </w:pPr>
+    </w:lvl>
+    <w:lvl w:ilvl="7" w:tentative="1">
+      <w:start w:val="1"/>
+      <w:numFmt w:val="decimal"/>
+      <w:lvlText w:val="%8."/>
+      <w:lvlJc w:val="left"/>
+      <w:pPr>
+        <w:tabs>
+          <w:tab w:val="num" w:pos="5760"/>
+        </w:tabs>
+        <w:ind w:left="5760" w:hanging="360"/>
+      </w:pPr>
+    </w:lvl>
+    <w:lvl w:ilvl="8" w:tentative="1">
+      <w:start w:val="1"/>
+      <w:numFmt w:val="decimal"/>
+      <w:lvlText w:val="%9."/>
+      <w:lvlJc w:val="left"/>
+      <w:pPr>
+        <w:tabs>
+          <w:tab w:val="num" w:pos="6480"/>
+        </w:tabs>
+        <w:ind w:left="6480" w:hanging="360"/>
+      </w:pPr>
+    </w:lvl>
+  </w:abstractNum>
+  <w:abstractNum w:abstractNumId="22" w15:restartNumberingAfterBreak="0">
+    <w:nsid w:val="597B1D72"/>
+    <w:multiLevelType w:val="multilevel"/>
+    <w:tmpl w:val="9AAAEBE6"/>
+    <w:lvl w:ilvl="0">
+      <w:start w:val="1"/>
+      <w:numFmt w:val="decimal"/>
+      <w:lvlText w:val="%1."/>
+      <w:lvlJc w:val="left"/>
+      <w:pPr>
+        <w:tabs>
+          <w:tab w:val="num" w:pos="720"/>
+        </w:tabs>
+        <w:ind w:left="720" w:hanging="360"/>
+      </w:pPr>
+    </w:lvl>
+    <w:lvl w:ilvl="1">
+      <w:start w:val="1"/>
+      <w:numFmt w:val="bullet"/>
+      <w:lvlText w:val="o"/>
+      <w:lvlJc w:val="left"/>
+      <w:pPr>
+        <w:tabs>
+          <w:tab w:val="num" w:pos="1440"/>
+        </w:tabs>
+        <w:ind w:left="1440" w:hanging="360"/>
+      </w:pPr>
+      <w:rPr>
+        <w:rFonts w:ascii="Courier New" w:hAnsi="Courier New" w:hint="default"/>
+        <w:sz w:val="20"/>
+      </w:rPr>
+    </w:lvl>
+    <w:lvl w:ilvl="2" w:tentative="1">
+      <w:start w:val="1"/>
+      <w:numFmt w:val="decimal"/>
+      <w:lvlText w:val="%3."/>
+      <w:lvlJc w:val="left"/>
+      <w:pPr>
+        <w:tabs>
+          <w:tab w:val="num" w:pos="2160"/>
+        </w:tabs>
+        <w:ind w:left="2160" w:hanging="360"/>
+      </w:pPr>
+    </w:lvl>
+    <w:lvl w:ilvl="3" w:tentative="1">
+      <w:start w:val="1"/>
+      <w:numFmt w:val="decimal"/>
+      <w:lvlText w:val="%4."/>
+      <w:lvlJc w:val="left"/>
+      <w:pPr>
+        <w:tabs>
+          <w:tab w:val="num" w:pos="2880"/>
+        </w:tabs>
+        <w:ind w:left="2880" w:hanging="360"/>
+      </w:pPr>
+    </w:lvl>
+    <w:lvl w:ilvl="4" w:tentative="1">
+      <w:start w:val="1"/>
+      <w:numFmt w:val="decimal"/>
+      <w:lvlText w:val="%5."/>
+      <w:lvlJc w:val="left"/>
+      <w:pPr>
+        <w:tabs>
+          <w:tab w:val="num" w:pos="3600"/>
+        </w:tabs>
+        <w:ind w:left="3600" w:hanging="360"/>
+      </w:pPr>
+    </w:lvl>
+    <w:lvl w:ilvl="5" w:tentative="1">
+      <w:start w:val="1"/>
+      <w:numFmt w:val="decimal"/>
+      <w:lvlText w:val="%6."/>
+      <w:lvlJc w:val="left"/>
+      <w:pPr>
+        <w:tabs>
+          <w:tab w:val="num" w:pos="4320"/>
+        </w:tabs>
+        <w:ind w:left="4320" w:hanging="360"/>
+      </w:pPr>
+    </w:lvl>
+    <w:lvl w:ilvl="6" w:tentative="1">
+      <w:start w:val="1"/>
+      <w:numFmt w:val="decimal"/>
+      <w:lvlText w:val="%7."/>
+      <w:lvlJc w:val="left"/>
+      <w:pPr>
+        <w:tabs>
+          <w:tab w:val="num" w:pos="5040"/>
+        </w:tabs>
+        <w:ind w:left="5040" w:hanging="360"/>
+      </w:pPr>
+    </w:lvl>
+    <w:lvl w:ilvl="7" w:tentative="1">
+      <w:start w:val="1"/>
+      <w:numFmt w:val="decimal"/>
+      <w:lvlText w:val="%8."/>
+      <w:lvlJc w:val="left"/>
+      <w:pPr>
+        <w:tabs>
+          <w:tab w:val="num" w:pos="5760"/>
+        </w:tabs>
+        <w:ind w:left="5760" w:hanging="360"/>
+      </w:pPr>
+    </w:lvl>
+    <w:lvl w:ilvl="8" w:tentative="1">
+      <w:start w:val="1"/>
+      <w:numFmt w:val="decimal"/>
+      <w:lvlText w:val="%9."/>
+      <w:lvlJc w:val="left"/>
+      <w:pPr>
+        <w:tabs>
+          <w:tab w:val="num" w:pos="6480"/>
+        </w:tabs>
+        <w:ind w:left="6480" w:hanging="360"/>
+      </w:pPr>
+    </w:lvl>
+  </w:abstractNum>
+  <w:abstractNum w:abstractNumId="23" w15:restartNumberingAfterBreak="0">
+    <w:nsid w:val="5AE3781E"/>
+    <w:multiLevelType w:val="multilevel"/>
+    <w:tmpl w:val="DF16FC74"/>
+    <w:lvl w:ilvl="0">
+      <w:start w:val="1"/>
+      <w:numFmt w:val="bullet"/>
+      <w:lvlText w:val=""/>
+      <w:lvlJc w:val="left"/>
+      <w:pPr>
+        <w:tabs>
+          <w:tab w:val="num" w:pos="720"/>
+        </w:tabs>
+        <w:ind w:left="720" w:hanging="360"/>
+      </w:pPr>
+      <w:rPr>
+        <w:rFonts w:ascii="Symbol" w:hAnsi="Symbol" w:hint="default"/>
+        <w:sz w:val="20"/>
+      </w:rPr>
+    </w:lvl>
+    <w:lvl w:ilvl="1" w:tentative="1">
+      <w:start w:val="1"/>
+      <w:numFmt w:val="bullet"/>
+      <w:lvlText w:val="o"/>
+      <w:lvlJc w:val="left"/>
+      <w:pPr>
+        <w:tabs>
+          <w:tab w:val="num" w:pos="1440"/>
+        </w:tabs>
+        <w:ind w:left="1440" w:hanging="360"/>
+      </w:pPr>
+      <w:rPr>
+        <w:rFonts w:ascii="Courier New" w:hAnsi="Courier New" w:hint="default"/>
+        <w:sz w:val="20"/>
+      </w:rPr>
+    </w:lvl>
+    <w:lvl w:ilvl="2" w:tentative="1">
+      <w:start w:val="1"/>
+      <w:numFmt w:val="bullet"/>
+      <w:lvlText w:val=""/>
+      <w:lvlJc w:val="left"/>
+      <w:pPr>
+        <w:tabs>
+          <w:tab w:val="num" w:pos="2160"/>
+        </w:tabs>
+        <w:ind w:left="2160" w:hanging="360"/>
+      </w:pPr>
+      <w:rPr>
+        <w:rFonts w:ascii="Wingdings" w:hAnsi="Wingdings" w:hint="default"/>
+        <w:sz w:val="20"/>
+      </w:rPr>
+    </w:lvl>
+    <w:lvl w:ilvl="3" w:tentative="1">
+      <w:start w:val="1"/>
+      <w:numFmt w:val="bullet"/>
+      <w:lvlText w:val=""/>
+      <w:lvlJc w:val="left"/>
+      <w:pPr>
+        <w:tabs>
+          <w:tab w:val="num" w:pos="2880"/>
+        </w:tabs>
+        <w:ind w:left="2880" w:hanging="360"/>
+      </w:pPr>
+      <w:rPr>
+        <w:rFonts w:ascii="Wingdings" w:hAnsi="Wingdings" w:hint="default"/>
+        <w:sz w:val="20"/>
+      </w:rPr>
+    </w:lvl>
+    <w:lvl w:ilvl="4" w:tentative="1">
+      <w:start w:val="1"/>
+      <w:numFmt w:val="bullet"/>
+      <w:lvlText w:val=""/>
+      <w:lvlJc w:val="left"/>
+      <w:pPr>
+        <w:tabs>
+          <w:tab w:val="num" w:pos="3600"/>
+        </w:tabs>
+        <w:ind w:left="3600" w:hanging="360"/>
+      </w:pPr>
+      <w:rPr>
+        <w:rFonts w:ascii="Wingdings" w:hAnsi="Wingdings" w:hint="default"/>
+        <w:sz w:val="20"/>
+      </w:rPr>
+    </w:lvl>
+    <w:lvl w:ilvl="5" w:tentative="1">
+      <w:start w:val="1"/>
+      <w:numFmt w:val="bullet"/>
+      <w:lvlText w:val=""/>
+      <w:lvlJc w:val="left"/>
+      <w:pPr>
+        <w:tabs>
+          <w:tab w:val="num" w:pos="4320"/>
+        </w:tabs>
+        <w:ind w:left="4320" w:hanging="360"/>
+      </w:pPr>
+      <w:rPr>
+        <w:rFonts w:ascii="Wingdings" w:hAnsi="Wingdings" w:hint="default"/>
+        <w:sz w:val="20"/>
+      </w:rPr>
+    </w:lvl>
+    <w:lvl w:ilvl="6" w:tentative="1">
+      <w:start w:val="1"/>
+      <w:numFmt w:val="bullet"/>
+      <w:lvlText w:val=""/>
+      <w:lvlJc w:val="left"/>
+      <w:pPr>
+        <w:tabs>
+          <w:tab w:val="num" w:pos="5040"/>
+        </w:tabs>
+        <w:ind w:left="5040" w:hanging="360"/>
+      </w:pPr>
+      <w:rPr>
+        <w:rFonts w:ascii="Wingdings" w:hAnsi="Wingdings" w:hint="default"/>
+        <w:sz w:val="20"/>
+      </w:rPr>
+    </w:lvl>
+    <w:lvl w:ilvl="7" w:tentative="1">
+      <w:start w:val="1"/>
+      <w:numFmt w:val="bullet"/>
+      <w:lvlText w:val=""/>
+      <w:lvlJc w:val="left"/>
+      <w:pPr>
+        <w:tabs>
+          <w:tab w:val="num" w:pos="5760"/>
+        </w:tabs>
+        <w:ind w:left="5760" w:hanging="360"/>
+      </w:pPr>
+      <w:rPr>
+        <w:rFonts w:ascii="Wingdings" w:hAnsi="Wingdings" w:hint="default"/>
+        <w:sz w:val="20"/>
+      </w:rPr>
+    </w:lvl>
+    <w:lvl w:ilvl="8" w:tentative="1">
+      <w:start w:val="1"/>
+      <w:numFmt w:val="bullet"/>
+      <w:lvlText w:val=""/>
+      <w:lvlJc w:val="left"/>
+      <w:pPr>
+        <w:tabs>
+          <w:tab w:val="num" w:pos="6480"/>
+        </w:tabs>
+        <w:ind w:left="6480" w:hanging="360"/>
+      </w:pPr>
+      <w:rPr>
+        <w:rFonts w:ascii="Wingdings" w:hAnsi="Wingdings" w:hint="default"/>
+        <w:sz w:val="20"/>
+      </w:rPr>
+    </w:lvl>
+  </w:abstractNum>
+  <w:abstractNum w:abstractNumId="24" w15:restartNumberingAfterBreak="0">
+    <w:nsid w:val="5C184326"/>
+    <w:multiLevelType w:val="multilevel"/>
+    <w:tmpl w:val="7730CF0C"/>
+    <w:lvl w:ilvl="0">
+      <w:start w:val="1"/>
+      <w:numFmt w:val="bullet"/>
+      <w:lvlText w:val=""/>
+      <w:lvlJc w:val="left"/>
+      <w:pPr>
+        <w:tabs>
+          <w:tab w:val="num" w:pos="720"/>
+        </w:tabs>
+        <w:ind w:left="720" w:hanging="360"/>
+      </w:pPr>
+      <w:rPr>
+        <w:rFonts w:ascii="Symbol" w:hAnsi="Symbol" w:hint="default"/>
+        <w:sz w:val="20"/>
+      </w:rPr>
+    </w:lvl>
+    <w:lvl w:ilvl="1" w:tentative="1">
+      <w:start w:val="1"/>
+      <w:numFmt w:val="bullet"/>
+      <w:lvlText w:val="o"/>
+      <w:lvlJc w:val="left"/>
+      <w:pPr>
+        <w:tabs>
+          <w:tab w:val="num" w:pos="1440"/>
+        </w:tabs>
+        <w:ind w:left="1440" w:hanging="360"/>
+      </w:pPr>
+      <w:rPr>
+        <w:rFonts w:ascii="Courier New" w:hAnsi="Courier New" w:hint="default"/>
+        <w:sz w:val="20"/>
+      </w:rPr>
+    </w:lvl>
+    <w:lvl w:ilvl="2" w:tentative="1">
+      <w:start w:val="1"/>
+      <w:numFmt w:val="bullet"/>
+      <w:lvlText w:val=""/>
+      <w:lvlJc w:val="left"/>
+      <w:pPr>
+        <w:tabs>
+          <w:tab w:val="num" w:pos="2160"/>
+        </w:tabs>
+        <w:ind w:left="2160" w:hanging="360"/>
+      </w:pPr>
+      <w:rPr>
+        <w:rFonts w:ascii="Wingdings" w:hAnsi="Wingdings" w:hint="default"/>
+        <w:sz w:val="20"/>
+      </w:rPr>
+    </w:lvl>
+    <w:lvl w:ilvl="3" w:tentative="1">
+      <w:start w:val="1"/>
+      <w:numFmt w:val="bullet"/>
+      <w:lvlText w:val=""/>
+      <w:lvlJc w:val="left"/>
+      <w:pPr>
+        <w:tabs>
+          <w:tab w:val="num" w:pos="2880"/>
+        </w:tabs>
+        <w:ind w:left="2880" w:hanging="360"/>
+      </w:pPr>
+      <w:rPr>
+        <w:rFonts w:ascii="Wingdings" w:hAnsi="Wingdings" w:hint="default"/>
+        <w:sz w:val="20"/>
+      </w:rPr>
+    </w:lvl>
+    <w:lvl w:ilvl="4" w:tentative="1">
+      <w:start w:val="1"/>
+      <w:numFmt w:val="bullet"/>
+      <w:lvlText w:val=""/>
+      <w:lvlJc w:val="left"/>
+      <w:pPr>
+        <w:tabs>
+          <w:tab w:val="num" w:pos="3600"/>
+        </w:tabs>
+        <w:ind w:left="3600" w:hanging="360"/>
+      </w:pPr>
+      <w:rPr>
+        <w:rFonts w:ascii="Wingdings" w:hAnsi="Wingdings" w:hint="default"/>
+        <w:sz w:val="20"/>
+      </w:rPr>
+    </w:lvl>
+    <w:lvl w:ilvl="5" w:tentative="1">
+      <w:start w:val="1"/>
+      <w:numFmt w:val="bullet"/>
+      <w:lvlText w:val=""/>
+      <w:lvlJc w:val="left"/>
+      <w:pPr>
+        <w:tabs>
+          <w:tab w:val="num" w:pos="4320"/>
+        </w:tabs>
+        <w:ind w:left="4320" w:hanging="360"/>
+      </w:pPr>
+      <w:rPr>
+        <w:rFonts w:ascii="Wingdings" w:hAnsi="Wingdings" w:hint="default"/>
+        <w:sz w:val="20"/>
+      </w:rPr>
+    </w:lvl>
+    <w:lvl w:ilvl="6" w:tentative="1">
+      <w:start w:val="1"/>
+      <w:numFmt w:val="bullet"/>
+      <w:lvlText w:val=""/>
+      <w:lvlJc w:val="left"/>
+      <w:pPr>
+        <w:tabs>
+          <w:tab w:val="num" w:pos="5040"/>
+        </w:tabs>
+        <w:ind w:left="5040" w:hanging="360"/>
+      </w:pPr>
+      <w:rPr>
+        <w:rFonts w:ascii="Wingdings" w:hAnsi="Wingdings" w:hint="default"/>
+        <w:sz w:val="20"/>
+      </w:rPr>
+    </w:lvl>
+    <w:lvl w:ilvl="7" w:tentative="1">
+      <w:start w:val="1"/>
+      <w:numFmt w:val="bullet"/>
+      <w:lvlText w:val=""/>
+      <w:lvlJc w:val="left"/>
+      <w:pPr>
+        <w:tabs>
+          <w:tab w:val="num" w:pos="5760"/>
+        </w:tabs>
+        <w:ind w:left="5760" w:hanging="360"/>
+      </w:pPr>
+      <w:rPr>
+        <w:rFonts w:ascii="Wingdings" w:hAnsi="Wingdings" w:hint="default"/>
+        <w:sz w:val="20"/>
+      </w:rPr>
+    </w:lvl>
+    <w:lvl w:ilvl="8" w:tentative="1">
+      <w:start w:val="1"/>
+      <w:numFmt w:val="bullet"/>
+      <w:lvlText w:val=""/>
+      <w:lvlJc w:val="left"/>
+      <w:pPr>
+        <w:tabs>
+          <w:tab w:val="num" w:pos="6480"/>
+        </w:tabs>
+        <w:ind w:left="6480" w:hanging="360"/>
+      </w:pPr>
+      <w:rPr>
+        <w:rFonts w:ascii="Wingdings" w:hAnsi="Wingdings" w:hint="default"/>
+        <w:sz w:val="20"/>
+      </w:rPr>
+    </w:lvl>
+  </w:abstractNum>
+  <w:abstractNum w:abstractNumId="25" w15:restartNumberingAfterBreak="0">
     <w:nsid w:val="60141738"/>
     <w:multiLevelType w:val="multilevel"/>
     <w:tmpl w:val="FB7C8A9C"/>
@@ -12227,7 +20621,7 @@
       </w:pPr>
     </w:lvl>
   </w:abstractNum>
-  <w:abstractNum w:abstractNumId="13" w15:restartNumberingAfterBreak="0">
+  <w:abstractNum w:abstractNumId="26" w15:restartNumberingAfterBreak="0">
     <w:nsid w:val="61EB4D73"/>
     <w:multiLevelType w:val="multilevel"/>
     <w:tmpl w:val="D168122E"/>
@@ -12376,7 +20770,7 @@
       </w:rPr>
     </w:lvl>
   </w:abstractNum>
-  <w:abstractNum w:abstractNumId="14" w15:restartNumberingAfterBreak="0">
+  <w:abstractNum w:abstractNumId="27" w15:restartNumberingAfterBreak="0">
     <w:nsid w:val="623C6276"/>
     <w:multiLevelType w:val="multilevel"/>
     <w:tmpl w:val="306AB6E4"/>
@@ -12525,7 +20919,7 @@
       </w:rPr>
     </w:lvl>
   </w:abstractNum>
-  <w:abstractNum w:abstractNumId="15" w15:restartNumberingAfterBreak="0">
+  <w:abstractNum w:abstractNumId="28" w15:restartNumberingAfterBreak="0">
     <w:nsid w:val="65511753"/>
     <w:multiLevelType w:val="multilevel"/>
     <w:tmpl w:val="EAE883F2"/>
@@ -12674,7 +21068,7 @@
       </w:rPr>
     </w:lvl>
   </w:abstractNum>
-  <w:abstractNum w:abstractNumId="16" w15:restartNumberingAfterBreak="0">
+  <w:abstractNum w:abstractNumId="29" w15:restartNumberingAfterBreak="0">
     <w:nsid w:val="71DD036C"/>
     <w:multiLevelType w:val="multilevel"/>
     <w:tmpl w:val="0C14B56C"/>
@@ -12823,7 +21217,305 @@
       </w:rPr>
     </w:lvl>
   </w:abstractNum>
-  <w:abstractNum w:abstractNumId="17" w15:restartNumberingAfterBreak="0">
+  <w:abstractNum w:abstractNumId="30" w15:restartNumberingAfterBreak="0">
+    <w:nsid w:val="72C53180"/>
+    <w:multiLevelType w:val="multilevel"/>
+    <w:tmpl w:val="654CADCA"/>
+    <w:lvl w:ilvl="0">
+      <w:start w:val="1"/>
+      <w:numFmt w:val="bullet"/>
+      <w:lvlText w:val=""/>
+      <w:lvlJc w:val="left"/>
+      <w:pPr>
+        <w:tabs>
+          <w:tab w:val="num" w:pos="720"/>
+        </w:tabs>
+        <w:ind w:left="720" w:hanging="360"/>
+      </w:pPr>
+      <w:rPr>
+        <w:rFonts w:ascii="Symbol" w:hAnsi="Symbol" w:hint="default"/>
+        <w:sz w:val="20"/>
+      </w:rPr>
+    </w:lvl>
+    <w:lvl w:ilvl="1" w:tentative="1">
+      <w:start w:val="1"/>
+      <w:numFmt w:val="bullet"/>
+      <w:lvlText w:val="o"/>
+      <w:lvlJc w:val="left"/>
+      <w:pPr>
+        <w:tabs>
+          <w:tab w:val="num" w:pos="1440"/>
+        </w:tabs>
+        <w:ind w:left="1440" w:hanging="360"/>
+      </w:pPr>
+      <w:rPr>
+        <w:rFonts w:ascii="Courier New" w:hAnsi="Courier New" w:hint="default"/>
+        <w:sz w:val="20"/>
+      </w:rPr>
+    </w:lvl>
+    <w:lvl w:ilvl="2" w:tentative="1">
+      <w:start w:val="1"/>
+      <w:numFmt w:val="bullet"/>
+      <w:lvlText w:val=""/>
+      <w:lvlJc w:val="left"/>
+      <w:pPr>
+        <w:tabs>
+          <w:tab w:val="num" w:pos="2160"/>
+        </w:tabs>
+        <w:ind w:left="2160" w:hanging="360"/>
+      </w:pPr>
+      <w:rPr>
+        <w:rFonts w:ascii="Wingdings" w:hAnsi="Wingdings" w:hint="default"/>
+        <w:sz w:val="20"/>
+      </w:rPr>
+    </w:lvl>
+    <w:lvl w:ilvl="3" w:tentative="1">
+      <w:start w:val="1"/>
+      <w:numFmt w:val="bullet"/>
+      <w:lvlText w:val=""/>
+      <w:lvlJc w:val="left"/>
+      <w:pPr>
+        <w:tabs>
+          <w:tab w:val="num" w:pos="2880"/>
+        </w:tabs>
+        <w:ind w:left="2880" w:hanging="360"/>
+      </w:pPr>
+      <w:rPr>
+        <w:rFonts w:ascii="Wingdings" w:hAnsi="Wingdings" w:hint="default"/>
+        <w:sz w:val="20"/>
+      </w:rPr>
+    </w:lvl>
+    <w:lvl w:ilvl="4" w:tentative="1">
+      <w:start w:val="1"/>
+      <w:numFmt w:val="bullet"/>
+      <w:lvlText w:val=""/>
+      <w:lvlJc w:val="left"/>
+      <w:pPr>
+        <w:tabs>
+          <w:tab w:val="num" w:pos="3600"/>
+        </w:tabs>
+        <w:ind w:left="3600" w:hanging="360"/>
+      </w:pPr>
+      <w:rPr>
+        <w:rFonts w:ascii="Wingdings" w:hAnsi="Wingdings" w:hint="default"/>
+        <w:sz w:val="20"/>
+      </w:rPr>
+    </w:lvl>
+    <w:lvl w:ilvl="5" w:tentative="1">
+      <w:start w:val="1"/>
+      <w:numFmt w:val="bullet"/>
+      <w:lvlText w:val=""/>
+      <w:lvlJc w:val="left"/>
+      <w:pPr>
+        <w:tabs>
+          <w:tab w:val="num" w:pos="4320"/>
+        </w:tabs>
+        <w:ind w:left="4320" w:hanging="360"/>
+      </w:pPr>
+      <w:rPr>
+        <w:rFonts w:ascii="Wingdings" w:hAnsi="Wingdings" w:hint="default"/>
+        <w:sz w:val="20"/>
+      </w:rPr>
+    </w:lvl>
+    <w:lvl w:ilvl="6" w:tentative="1">
+      <w:start w:val="1"/>
+      <w:numFmt w:val="bullet"/>
+      <w:lvlText w:val=""/>
+      <w:lvlJc w:val="left"/>
+      <w:pPr>
+        <w:tabs>
+          <w:tab w:val="num" w:pos="5040"/>
+        </w:tabs>
+        <w:ind w:left="5040" w:hanging="360"/>
+      </w:pPr>
+      <w:rPr>
+        <w:rFonts w:ascii="Wingdings" w:hAnsi="Wingdings" w:hint="default"/>
+        <w:sz w:val="20"/>
+      </w:rPr>
+    </w:lvl>
+    <w:lvl w:ilvl="7" w:tentative="1">
+      <w:start w:val="1"/>
+      <w:numFmt w:val="bullet"/>
+      <w:lvlText w:val=""/>
+      <w:lvlJc w:val="left"/>
+      <w:pPr>
+        <w:tabs>
+          <w:tab w:val="num" w:pos="5760"/>
+        </w:tabs>
+        <w:ind w:left="5760" w:hanging="360"/>
+      </w:pPr>
+      <w:rPr>
+        <w:rFonts w:ascii="Wingdings" w:hAnsi="Wingdings" w:hint="default"/>
+        <w:sz w:val="20"/>
+      </w:rPr>
+    </w:lvl>
+    <w:lvl w:ilvl="8" w:tentative="1">
+      <w:start w:val="1"/>
+      <w:numFmt w:val="bullet"/>
+      <w:lvlText w:val=""/>
+      <w:lvlJc w:val="left"/>
+      <w:pPr>
+        <w:tabs>
+          <w:tab w:val="num" w:pos="6480"/>
+        </w:tabs>
+        <w:ind w:left="6480" w:hanging="360"/>
+      </w:pPr>
+      <w:rPr>
+        <w:rFonts w:ascii="Wingdings" w:hAnsi="Wingdings" w:hint="default"/>
+        <w:sz w:val="20"/>
+      </w:rPr>
+    </w:lvl>
+  </w:abstractNum>
+  <w:abstractNum w:abstractNumId="31" w15:restartNumberingAfterBreak="0">
+    <w:nsid w:val="74F51B1E"/>
+    <w:multiLevelType w:val="multilevel"/>
+    <w:tmpl w:val="0EDA43E2"/>
+    <w:lvl w:ilvl="0">
+      <w:start w:val="1"/>
+      <w:numFmt w:val="bullet"/>
+      <w:lvlText w:val=""/>
+      <w:lvlJc w:val="left"/>
+      <w:pPr>
+        <w:tabs>
+          <w:tab w:val="num" w:pos="720"/>
+        </w:tabs>
+        <w:ind w:left="720" w:hanging="360"/>
+      </w:pPr>
+      <w:rPr>
+        <w:rFonts w:ascii="Symbol" w:hAnsi="Symbol" w:hint="default"/>
+        <w:sz w:val="20"/>
+      </w:rPr>
+    </w:lvl>
+    <w:lvl w:ilvl="1" w:tentative="1">
+      <w:start w:val="1"/>
+      <w:numFmt w:val="bullet"/>
+      <w:lvlText w:val="o"/>
+      <w:lvlJc w:val="left"/>
+      <w:pPr>
+        <w:tabs>
+          <w:tab w:val="num" w:pos="1440"/>
+        </w:tabs>
+        <w:ind w:left="1440" w:hanging="360"/>
+      </w:pPr>
+      <w:rPr>
+        <w:rFonts w:ascii="Courier New" w:hAnsi="Courier New" w:hint="default"/>
+        <w:sz w:val="20"/>
+      </w:rPr>
+    </w:lvl>
+    <w:lvl w:ilvl="2" w:tentative="1">
+      <w:start w:val="1"/>
+      <w:numFmt w:val="bullet"/>
+      <w:lvlText w:val=""/>
+      <w:lvlJc w:val="left"/>
+      <w:pPr>
+        <w:tabs>
+          <w:tab w:val="num" w:pos="2160"/>
+        </w:tabs>
+        <w:ind w:left="2160" w:hanging="360"/>
+      </w:pPr>
+      <w:rPr>
+        <w:rFonts w:ascii="Wingdings" w:hAnsi="Wingdings" w:hint="default"/>
+        <w:sz w:val="20"/>
+      </w:rPr>
+    </w:lvl>
+    <w:lvl w:ilvl="3" w:tentative="1">
+      <w:start w:val="1"/>
+      <w:numFmt w:val="bullet"/>
+      <w:lvlText w:val=""/>
+      <w:lvlJc w:val="left"/>
+      <w:pPr>
+        <w:tabs>
+          <w:tab w:val="num" w:pos="2880"/>
+        </w:tabs>
+        <w:ind w:left="2880" w:hanging="360"/>
+      </w:pPr>
+      <w:rPr>
+        <w:rFonts w:ascii="Wingdings" w:hAnsi="Wingdings" w:hint="default"/>
+        <w:sz w:val="20"/>
+      </w:rPr>
+    </w:lvl>
+    <w:lvl w:ilvl="4" w:tentative="1">
+      <w:start w:val="1"/>
+      <w:numFmt w:val="bullet"/>
+      <w:lvlText w:val=""/>
+      <w:lvlJc w:val="left"/>
+      <w:pPr>
+        <w:tabs>
+          <w:tab w:val="num" w:pos="3600"/>
+        </w:tabs>
+        <w:ind w:left="3600" w:hanging="360"/>
+      </w:pPr>
+      <w:rPr>
+        <w:rFonts w:ascii="Wingdings" w:hAnsi="Wingdings" w:hint="default"/>
+        <w:sz w:val="20"/>
+      </w:rPr>
+    </w:lvl>
+    <w:lvl w:ilvl="5" w:tentative="1">
+      <w:start w:val="1"/>
+      <w:numFmt w:val="bullet"/>
+      <w:lvlText w:val=""/>
+      <w:lvlJc w:val="left"/>
+      <w:pPr>
+        <w:tabs>
+          <w:tab w:val="num" w:pos="4320"/>
+        </w:tabs>
+        <w:ind w:left="4320" w:hanging="360"/>
+      </w:pPr>
+      <w:rPr>
+        <w:rFonts w:ascii="Wingdings" w:hAnsi="Wingdings" w:hint="default"/>
+        <w:sz w:val="20"/>
+      </w:rPr>
+    </w:lvl>
+    <w:lvl w:ilvl="6" w:tentative="1">
+      <w:start w:val="1"/>
+      <w:numFmt w:val="bullet"/>
+      <w:lvlText w:val=""/>
+      <w:lvlJc w:val="left"/>
+      <w:pPr>
+        <w:tabs>
+          <w:tab w:val="num" w:pos="5040"/>
+        </w:tabs>
+        <w:ind w:left="5040" w:hanging="360"/>
+      </w:pPr>
+      <w:rPr>
+        <w:rFonts w:ascii="Wingdings" w:hAnsi="Wingdings" w:hint="default"/>
+        <w:sz w:val="20"/>
+      </w:rPr>
+    </w:lvl>
+    <w:lvl w:ilvl="7" w:tentative="1">
+      <w:start w:val="1"/>
+      <w:numFmt w:val="bullet"/>
+      <w:lvlText w:val=""/>
+      <w:lvlJc w:val="left"/>
+      <w:pPr>
+        <w:tabs>
+          <w:tab w:val="num" w:pos="5760"/>
+        </w:tabs>
+        <w:ind w:left="5760" w:hanging="360"/>
+      </w:pPr>
+      <w:rPr>
+        <w:rFonts w:ascii="Wingdings" w:hAnsi="Wingdings" w:hint="default"/>
+        <w:sz w:val="20"/>
+      </w:rPr>
+    </w:lvl>
+    <w:lvl w:ilvl="8" w:tentative="1">
+      <w:start w:val="1"/>
+      <w:numFmt w:val="bullet"/>
+      <w:lvlText w:val=""/>
+      <w:lvlJc w:val="left"/>
+      <w:pPr>
+        <w:tabs>
+          <w:tab w:val="num" w:pos="6480"/>
+        </w:tabs>
+        <w:ind w:left="6480" w:hanging="360"/>
+      </w:pPr>
+      <w:rPr>
+        <w:rFonts w:ascii="Wingdings" w:hAnsi="Wingdings" w:hint="default"/>
+        <w:sz w:val="20"/>
+      </w:rPr>
+    </w:lvl>
+  </w:abstractNum>
+  <w:abstractNum w:abstractNumId="32" w15:restartNumberingAfterBreak="0">
     <w:nsid w:val="7946321E"/>
     <w:multiLevelType w:val="multilevel"/>
     <w:tmpl w:val="CB6099F0"/>
@@ -12972,7 +21664,156 @@
       </w:rPr>
     </w:lvl>
   </w:abstractNum>
-  <w:abstractNum w:abstractNumId="18" w15:restartNumberingAfterBreak="0">
+  <w:abstractNum w:abstractNumId="33" w15:restartNumberingAfterBreak="0">
+    <w:nsid w:val="7A462203"/>
+    <w:multiLevelType w:val="multilevel"/>
+    <w:tmpl w:val="EC7AC366"/>
+    <w:lvl w:ilvl="0">
+      <w:start w:val="1"/>
+      <w:numFmt w:val="bullet"/>
+      <w:lvlText w:val=""/>
+      <w:lvlJc w:val="left"/>
+      <w:pPr>
+        <w:tabs>
+          <w:tab w:val="num" w:pos="720"/>
+        </w:tabs>
+        <w:ind w:left="720" w:hanging="360"/>
+      </w:pPr>
+      <w:rPr>
+        <w:rFonts w:ascii="Symbol" w:hAnsi="Symbol" w:hint="default"/>
+        <w:sz w:val="20"/>
+      </w:rPr>
+    </w:lvl>
+    <w:lvl w:ilvl="1">
+      <w:start w:val="1"/>
+      <w:numFmt w:val="bullet"/>
+      <w:lvlText w:val="o"/>
+      <w:lvlJc w:val="left"/>
+      <w:pPr>
+        <w:tabs>
+          <w:tab w:val="num" w:pos="1440"/>
+        </w:tabs>
+        <w:ind w:left="1440" w:hanging="360"/>
+      </w:pPr>
+      <w:rPr>
+        <w:rFonts w:ascii="Courier New" w:hAnsi="Courier New" w:hint="default"/>
+        <w:sz w:val="20"/>
+      </w:rPr>
+    </w:lvl>
+    <w:lvl w:ilvl="2" w:tentative="1">
+      <w:start w:val="1"/>
+      <w:numFmt w:val="bullet"/>
+      <w:lvlText w:val=""/>
+      <w:lvlJc w:val="left"/>
+      <w:pPr>
+        <w:tabs>
+          <w:tab w:val="num" w:pos="2160"/>
+        </w:tabs>
+        <w:ind w:left="2160" w:hanging="360"/>
+      </w:pPr>
+      <w:rPr>
+        <w:rFonts w:ascii="Wingdings" w:hAnsi="Wingdings" w:hint="default"/>
+        <w:sz w:val="20"/>
+      </w:rPr>
+    </w:lvl>
+    <w:lvl w:ilvl="3" w:tentative="1">
+      <w:start w:val="1"/>
+      <w:numFmt w:val="bullet"/>
+      <w:lvlText w:val=""/>
+      <w:lvlJc w:val="left"/>
+      <w:pPr>
+        <w:tabs>
+          <w:tab w:val="num" w:pos="2880"/>
+        </w:tabs>
+        <w:ind w:left="2880" w:hanging="360"/>
+      </w:pPr>
+      <w:rPr>
+        <w:rFonts w:ascii="Wingdings" w:hAnsi="Wingdings" w:hint="default"/>
+        <w:sz w:val="20"/>
+      </w:rPr>
+    </w:lvl>
+    <w:lvl w:ilvl="4" w:tentative="1">
+      <w:start w:val="1"/>
+      <w:numFmt w:val="bullet"/>
+      <w:lvlText w:val=""/>
+      <w:lvlJc w:val="left"/>
+      <w:pPr>
+        <w:tabs>
+          <w:tab w:val="num" w:pos="3600"/>
+        </w:tabs>
+        <w:ind w:left="3600" w:hanging="360"/>
+      </w:pPr>
+      <w:rPr>
+        <w:rFonts w:ascii="Wingdings" w:hAnsi="Wingdings" w:hint="default"/>
+        <w:sz w:val="20"/>
+      </w:rPr>
+    </w:lvl>
+    <w:lvl w:ilvl="5" w:tentative="1">
+      <w:start w:val="1"/>
+      <w:numFmt w:val="bullet"/>
+      <w:lvlText w:val=""/>
+      <w:lvlJc w:val="left"/>
+      <w:pPr>
+        <w:tabs>
+          <w:tab w:val="num" w:pos="4320"/>
+        </w:tabs>
+        <w:ind w:left="4320" w:hanging="360"/>
+      </w:pPr>
+      <w:rPr>
+        <w:rFonts w:ascii="Wingdings" w:hAnsi="Wingdings" w:hint="default"/>
+        <w:sz w:val="20"/>
+      </w:rPr>
+    </w:lvl>
+    <w:lvl w:ilvl="6" w:tentative="1">
+      <w:start w:val="1"/>
+      <w:numFmt w:val="bullet"/>
+      <w:lvlText w:val=""/>
+      <w:lvlJc w:val="left"/>
+      <w:pPr>
+        <w:tabs>
+          <w:tab w:val="num" w:pos="5040"/>
+        </w:tabs>
+        <w:ind w:left="5040" w:hanging="360"/>
+      </w:pPr>
+      <w:rPr>
+        <w:rFonts w:ascii="Wingdings" w:hAnsi="Wingdings" w:hint="default"/>
+        <w:sz w:val="20"/>
+      </w:rPr>
+    </w:lvl>
+    <w:lvl w:ilvl="7" w:tentative="1">
+      <w:start w:val="1"/>
+      <w:numFmt w:val="bullet"/>
+      <w:lvlText w:val=""/>
+      <w:lvlJc w:val="left"/>
+      <w:pPr>
+        <w:tabs>
+          <w:tab w:val="num" w:pos="5760"/>
+        </w:tabs>
+        <w:ind w:left="5760" w:hanging="360"/>
+      </w:pPr>
+      <w:rPr>
+        <w:rFonts w:ascii="Wingdings" w:hAnsi="Wingdings" w:hint="default"/>
+        <w:sz w:val="20"/>
+      </w:rPr>
+    </w:lvl>
+    <w:lvl w:ilvl="8" w:tentative="1">
+      <w:start w:val="1"/>
+      <w:numFmt w:val="bullet"/>
+      <w:lvlText w:val=""/>
+      <w:lvlJc w:val="left"/>
+      <w:pPr>
+        <w:tabs>
+          <w:tab w:val="num" w:pos="6480"/>
+        </w:tabs>
+        <w:ind w:left="6480" w:hanging="360"/>
+      </w:pPr>
+      <w:rPr>
+        <w:rFonts w:ascii="Wingdings" w:hAnsi="Wingdings" w:hint="default"/>
+        <w:sz w:val="20"/>
+      </w:rPr>
+    </w:lvl>
+  </w:abstractNum>
+  <w:abstractNum w:abstractNumId="34" w15:restartNumberingAfterBreak="0">
     <w:nsid w:val="7ED76372"/>
     <w:multiLevelType w:val="multilevel"/>
     <w:tmpl w:val="C5F860EA"/>
@@ -13090,61 +21931,109 @@
     </w:lvl>
   </w:abstractNum>
   <w:num w:numId="1">
-    <w:abstractNumId w:val="8"/>
+    <w:abstractNumId w:val="14"/>
   </w:num>
   <w:num w:numId="2">
+    <w:abstractNumId w:val="28"/>
+  </w:num>
+  <w:num w:numId="3">
+    <w:abstractNumId w:val="3"/>
+  </w:num>
+  <w:num w:numId="4">
+    <w:abstractNumId w:val="16"/>
+  </w:num>
+  <w:num w:numId="5">
+    <w:abstractNumId w:val="4"/>
+  </w:num>
+  <w:num w:numId="6">
+    <w:abstractNumId w:val="34"/>
+  </w:num>
+  <w:num w:numId="7">
     <w:abstractNumId w:val="15"/>
   </w:num>
-  <w:num w:numId="3">
-    <w:abstractNumId w:val="2"/>
-  </w:num>
-  <w:num w:numId="4">
-    <w:abstractNumId w:val="10"/>
-  </w:num>
-  <w:num w:numId="5">
-    <w:abstractNumId w:val="3"/>
-  </w:num>
-  <w:num w:numId="6">
-    <w:abstractNumId w:val="18"/>
-  </w:num>
-  <w:num w:numId="7">
-    <w:abstractNumId w:val="9"/>
-  </w:num>
   <w:num w:numId="8">
-    <w:abstractNumId w:val="14"/>
+    <w:abstractNumId w:val="27"/>
   </w:num>
   <w:num w:numId="9">
-    <w:abstractNumId w:val="12"/>
+    <w:abstractNumId w:val="25"/>
   </w:num>
   <w:num w:numId="10">
     <w:abstractNumId w:val="0"/>
   </w:num>
   <w:num w:numId="11">
+    <w:abstractNumId w:val="26"/>
+  </w:num>
+  <w:num w:numId="12">
+    <w:abstractNumId w:val="19"/>
+  </w:num>
+  <w:num w:numId="13">
+    <w:abstractNumId w:val="2"/>
+  </w:num>
+  <w:num w:numId="14">
+    <w:abstractNumId w:val="7"/>
+  </w:num>
+  <w:num w:numId="15">
+    <w:abstractNumId w:val="5"/>
+  </w:num>
+  <w:num w:numId="16">
+    <w:abstractNumId w:val="6"/>
+  </w:num>
+  <w:num w:numId="17">
+    <w:abstractNumId w:val="10"/>
+  </w:num>
+  <w:num w:numId="18">
+    <w:abstractNumId w:val="29"/>
+  </w:num>
+  <w:num w:numId="19">
+    <w:abstractNumId w:val="32"/>
+  </w:num>
+  <w:num w:numId="20">
+    <w:abstractNumId w:val="23"/>
+  </w:num>
+  <w:num w:numId="21">
+    <w:abstractNumId w:val="1"/>
+  </w:num>
+  <w:num w:numId="22">
+    <w:abstractNumId w:val="30"/>
+  </w:num>
+  <w:num w:numId="23">
+    <w:abstractNumId w:val="24"/>
+  </w:num>
+  <w:num w:numId="24">
+    <w:abstractNumId w:val="17"/>
+  </w:num>
+  <w:num w:numId="25">
+    <w:abstractNumId w:val="21"/>
+  </w:num>
+  <w:num w:numId="26">
+    <w:abstractNumId w:val="11"/>
+  </w:num>
+  <w:num w:numId="27">
+    <w:abstractNumId w:val="31"/>
+  </w:num>
+  <w:num w:numId="28">
+    <w:abstractNumId w:val="22"/>
+  </w:num>
+  <w:num w:numId="29">
+    <w:abstractNumId w:val="18"/>
+  </w:num>
+  <w:num w:numId="30">
+    <w:abstractNumId w:val="20"/>
+  </w:num>
+  <w:num w:numId="31">
     <w:abstractNumId w:val="13"/>
   </w:num>
-  <w:num w:numId="12">
-    <w:abstractNumId w:val="11"/>
+  <w:num w:numId="32">
+    <w:abstractNumId w:val="12"/>
   </w:num>
-  <w:num w:numId="13">
-    <w:abstractNumId w:val="1"/>
+  <w:num w:numId="33">
+    <w:abstractNumId w:val="9"/>
   </w:num>
-  <w:num w:numId="14">
-    <w:abstractNumId w:val="6"/>
+  <w:num w:numId="34">
+    <w:abstractNumId w:val="8"/>
   </w:num>
-  <w:num w:numId="15">
-    <w:abstractNumId w:val="4"/>
-  </w:num>
-  <w:num w:numId="16">
-    <w:abstractNumId w:val="5"/>
-  </w:num>
-  <w:num w:numId="17">
-    <w:abstractNumId w:val="7"/>
-  </w:num>
-  <w:num w:numId="18">
-    <w:abstractNumId w:val="16"/>
-  </w:num>
-  <w:num w:numId="19">
-    <w:abstractNumId w:val="17"/>
+  <w:num w:numId="35">
+    <w:abstractNumId w:val="33"/>
   </w:num>
 </w:numbering>
 </file>
@@ -13554,7 +22443,6 @@
     <w:next w:val="Normal"/>
     <w:link w:val="Heading2Char"/>
     <w:uiPriority w:val="9"/>
-    <w:semiHidden/>
     <w:unhideWhenUsed/>
     <w:qFormat/>
     <w:rsid w:val="00AB0D17"/>
@@ -13802,7 +22690,6 @@
     <w:basedOn w:val="DefaultParagraphFont"/>
     <w:link w:val="Heading2"/>
     <w:uiPriority w:val="9"/>
-    <w:semiHidden/>
     <w:rsid w:val="00AB0D17"/>
     <w:rPr>
       <w:rFonts w:asciiTheme="majorHAnsi" w:eastAsiaTheme="majorEastAsia" w:hAnsiTheme="majorHAnsi" w:cstheme="majorBidi"/>
@@ -13844,6 +22731,27 @@
     <w:name w:val="hljs-number"/>
     <w:basedOn w:val="DefaultParagraphFont"/>
     <w:rsid w:val="00E152AD"/>
+  </w:style>
+  <w:style w:type="character" w:customStyle="1" w:styleId="hljs-comment">
+    <w:name w:val="hljs-comment"/>
+    <w:basedOn w:val="DefaultParagraphFont"/>
+    <w:rsid w:val="009D19C1"/>
+  </w:style>
+  <w:style w:type="character" w:customStyle="1" w:styleId="hljs-selector-class">
+    <w:name w:val="hljs-selector-class"/>
+    <w:basedOn w:val="DefaultParagraphFont"/>
+    <w:rsid w:val="009D19C1"/>
+  </w:style>
+  <w:style w:type="paragraph" w:styleId="ListParagraph">
+    <w:name w:val="List Paragraph"/>
+    <w:basedOn w:val="Normal"/>
+    <w:uiPriority w:val="34"/>
+    <w:qFormat/>
+    <w:rsid w:val="00DA2FC6"/>
+    <w:pPr>
+      <w:ind w:left="720"/>
+      <w:contextualSpacing/>
+    </w:pPr>
   </w:style>
 </w:styles>
 </file>
